--- a/Resume.docx
+++ b/Resume.docx
@@ -1,6 +1,6 @@
 
 <file path=word/document.xml><?xml version="1.0" encoding="utf-8"?>
-<w:document xmlns:wpc="http://schemas.microsoft.com/office/word/2010/wordprocessingCanvas" xmlns:cx="http://schemas.microsoft.com/office/drawing/2014/chartex" xmlns:cx1="http://schemas.microsoft.com/office/drawing/2015/9/8/chartex" xmlns:cx2="http://schemas.microsoft.com/office/drawing/2015/10/21/chartex" xmlns:cx3="http://schemas.microsoft.com/office/drawing/2016/5/9/chartex" xmlns:cx4="http://schemas.microsoft.com/office/drawing/2016/5/10/chartex" xmlns:cx5="http://schemas.microsoft.com/office/drawing/2016/5/11/chartex" xmlns:cx6="http://schemas.microsoft.com/office/drawing/2016/5/12/chartex" xmlns:cx7="http://schemas.microsoft.com/office/drawing/2016/5/13/chartex" xmlns:cx8="http://schemas.microsoft.com/office/drawing/2016/5/14/chartex" xmlns:mc="http://schemas.openxmlformats.org/markup-compatibility/2006" xmlns:aink="http://schemas.microsoft.com/office/drawing/2016/ink" xmlns:am3d="http://schemas.microsoft.com/office/drawing/2017/model3d" xmlns:o="urn:schemas-microsoft-com:office:office" xmlns:r="http://schemas.openxmlformats.org/officeDocument/2006/relationships" xmlns:m="http://schemas.openxmlformats.org/officeDocument/2006/math" xmlns:v="urn:schemas-microsoft-com:vml" xmlns:wp14="http://schemas.microsoft.com/office/word/2010/wordprocessingDrawing" xmlns:wp="http://schemas.openxmlformats.org/drawingml/2006/wordprocessingDrawing" xmlns:w10="urn:schemas-microsoft-com:office:word" xmlns:w="http://schemas.openxmlformats.org/wordprocessingml/2006/main" xmlns:w14="http://schemas.microsoft.com/office/word/2010/wordml" xmlns:w15="http://schemas.microsoft.com/office/word/2012/wordml" xmlns:w16cid="http://schemas.microsoft.com/office/word/2016/wordml/cid" xmlns:w16se="http://schemas.microsoft.com/office/word/2015/wordml/symex" xmlns:wpg="http://schemas.microsoft.com/office/word/2010/wordprocessingGroup" xmlns:wpi="http://schemas.microsoft.com/office/word/2010/wordprocessingInk" xmlns:wne="http://schemas.microsoft.com/office/word/2006/wordml" xmlns:wps="http://schemas.microsoft.com/office/word/2010/wordprocessingShape" mc:Ignorable="w14 w15 w16se w16cid wp14">
+<w:document xmlns:wpc="http://schemas.microsoft.com/office/word/2010/wordprocessingCanvas" xmlns:cx="http://schemas.microsoft.com/office/drawing/2014/chartex" xmlns:cx1="http://schemas.microsoft.com/office/drawing/2015/9/8/chartex" xmlns:cx2="http://schemas.microsoft.com/office/drawing/2015/10/21/chartex" xmlns:cx3="http://schemas.microsoft.com/office/drawing/2016/5/9/chartex" xmlns:cx4="http://schemas.microsoft.com/office/drawing/2016/5/10/chartex" xmlns:cx5="http://schemas.microsoft.com/office/drawing/2016/5/11/chartex" xmlns:cx6="http://schemas.microsoft.com/office/drawing/2016/5/12/chartex" xmlns:cx7="http://schemas.microsoft.com/office/drawing/2016/5/13/chartex" xmlns:cx8="http://schemas.microsoft.com/office/drawing/2016/5/14/chartex" xmlns:mc="http://schemas.openxmlformats.org/markup-compatibility/2006" xmlns:aink="http://schemas.microsoft.com/office/drawing/2016/ink" xmlns:am3d="http://schemas.microsoft.com/office/drawing/2017/model3d" xmlns:o="urn:schemas-microsoft-com:office:office" xmlns:r="http://schemas.openxmlformats.org/officeDocument/2006/relationships" xmlns:m="http://schemas.openxmlformats.org/officeDocument/2006/math" xmlns:v="urn:schemas-microsoft-com:vml" xmlns:wp14="http://schemas.microsoft.com/office/word/2010/wordprocessingDrawing" xmlns:wp="http://schemas.openxmlformats.org/drawingml/2006/wordprocessingDrawing" xmlns:w10="urn:schemas-microsoft-com:office:word" xmlns:w="http://schemas.openxmlformats.org/wordprocessingml/2006/main" xmlns:w14="http://schemas.microsoft.com/office/word/2010/wordml" xmlns:w15="http://schemas.microsoft.com/office/word/2012/wordml" xmlns:w16cex="http://schemas.microsoft.com/office/word/2018/wordml/cex" xmlns:w16cid="http://schemas.microsoft.com/office/word/2016/wordml/cid" xmlns:w16="http://schemas.microsoft.com/office/word/2018/wordml" xmlns:w16se="http://schemas.microsoft.com/office/word/2015/wordml/symex" xmlns:wpg="http://schemas.microsoft.com/office/word/2010/wordprocessingGroup" xmlns:wpi="http://schemas.microsoft.com/office/word/2010/wordprocessingInk" xmlns:wne="http://schemas.microsoft.com/office/word/2006/wordml" xmlns:wps="http://schemas.microsoft.com/office/word/2010/wordprocessingShape" mc:Ignorable="w14 w15 w16se w16cid w16 w16cex wp14">
   <w:body>
     <w:p>
       <w:pPr>
@@ -63,6 +63,22 @@
         </w:rPr>
         <w:t>benschulz@cox.net | (402) 490-7332</w:t>
       </w:r>
+      <w:r>
+        <w:rPr>
+          <w:rFonts w:ascii="Times New Roman" w:hAnsi="Times New Roman" w:cs="Times New Roman"/>
+          <w:sz w:val="24"/>
+          <w:szCs w:val="24"/>
+        </w:rPr>
+        <w:t xml:space="preserve"> | </w:t>
+      </w:r>
+      <w:r>
+        <w:rPr>
+          <w:rFonts w:ascii="Times New Roman" w:hAnsi="Times New Roman" w:cs="Times New Roman"/>
+          <w:sz w:val="24"/>
+          <w:szCs w:val="24"/>
+        </w:rPr>
+        <w:t>linkedin.com/in/benjamin-schulz99</w:t>
+      </w:r>
     </w:p>
     <w:p>
       <w:pPr>
@@ -84,7 +100,7 @@
         <mc:AlternateContent>
           <mc:Choice Requires="wps">
             <w:drawing>
-              <wp:anchor distT="0" distB="0" distL="114300" distR="114300" simplePos="0" relativeHeight="251664384" behindDoc="0" locked="0" layoutInCell="1" allowOverlap="1" wp14:anchorId="5BE145B7" wp14:editId="398E919D">
+              <wp:anchor distT="0" distB="0" distL="114300" distR="114300" simplePos="0" relativeHeight="251664384" behindDoc="0" locked="0" layoutInCell="1" allowOverlap="1" wp14:anchorId="5BE145B7" wp14:editId="2FBA0C2A">
                 <wp:simplePos x="0" y="0"/>
                 <wp:positionH relativeFrom="column">
                   <wp:posOffset>3543300</wp:posOffset>
@@ -92,8 +108,8 @@
                 <wp:positionV relativeFrom="paragraph">
                   <wp:posOffset>70485</wp:posOffset>
                 </wp:positionV>
-                <wp:extent cx="0" cy="5829300"/>
-                <wp:effectExtent l="0" t="0" r="38100" b="19050"/>
+                <wp:extent cx="0" cy="7406640"/>
+                <wp:effectExtent l="0" t="0" r="38100" b="22860"/>
                 <wp:wrapNone/>
                 <wp:docPr id="3" name="Straight Connector 3"/>
                 <wp:cNvGraphicFramePr/>
@@ -102,9 +118,9 @@
                     <wps:wsp>
                       <wps:cNvCnPr/>
                       <wps:spPr>
-                        <a:xfrm flipH="1">
+                        <a:xfrm>
                           <a:off x="0" y="0"/>
-                          <a:ext cx="0" cy="5829300"/>
+                          <a:ext cx="0" cy="7406640"/>
                         </a:xfrm>
                         <a:prstGeom prst="line">
                           <a:avLst/>
@@ -139,7 +155,7 @@
           </mc:Choice>
           <mc:Fallback>
             <w:pict>
-              <v:line w14:anchorId="52DEBB66" id="Straight Connector 3" o:spid="_x0000_s1026" style="position:absolute;flip:x;z-index:251664384;visibility:visible;mso-wrap-style:square;mso-width-percent:0;mso-height-percent:0;mso-wrap-distance-left:9pt;mso-wrap-distance-top:0;mso-wrap-distance-right:9pt;mso-wrap-distance-bottom:0;mso-position-horizontal:absolute;mso-position-horizontal-relative:text;mso-position-vertical:absolute;mso-position-vertical-relative:text;mso-width-percent:0;mso-height-percent:0;mso-width-relative:margin;mso-height-relative:margin" from="279pt,5.55pt" to="279pt,464.55pt" o:gfxdata="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" strokecolor="black [3200]" strokeweight=".5pt">
+              <v:line w14:anchorId="6C4453A4" id="Straight Connector 3" o:spid="_x0000_s1026" style="position:absolute;z-index:251664384;visibility:visible;mso-wrap-style:square;mso-width-percent:0;mso-height-percent:0;mso-wrap-distance-left:9pt;mso-wrap-distance-top:0;mso-wrap-distance-right:9pt;mso-wrap-distance-bottom:0;mso-position-horizontal:absolute;mso-position-horizontal-relative:text;mso-position-vertical:absolute;mso-position-vertical-relative:text;mso-width-percent:0;mso-height-percent:0;mso-width-relative:margin;mso-height-relative:margin" from="279pt,5.55pt" to="279pt,588.75pt" o:gfxdata="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" strokecolor="black [3200]" strokeweight=".5pt">
                 <v:stroke joinstyle="miter"/>
               </v:line>
             </w:pict>
@@ -157,18 +173,18 @@
         <mc:AlternateContent>
           <mc:Choice Requires="wps">
             <w:drawing>
-              <wp:anchor distT="45720" distB="45720" distL="114300" distR="114300" simplePos="0" relativeHeight="251659264" behindDoc="0" locked="0" layoutInCell="1" allowOverlap="1" wp14:anchorId="42B226DF" wp14:editId="5577FF5C">
+              <wp:anchor distT="45720" distB="45720" distL="114300" distR="114300" simplePos="0" relativeHeight="251663360" behindDoc="0" locked="0" layoutInCell="1" allowOverlap="1" wp14:anchorId="2D056AA8" wp14:editId="566972A8">
                 <wp:simplePos x="0" y="0"/>
                 <wp:positionH relativeFrom="column">
-                  <wp:posOffset>-45720</wp:posOffset>
+                  <wp:posOffset>3577590</wp:posOffset>
                 </wp:positionH>
                 <wp:positionV relativeFrom="paragraph">
                   <wp:posOffset>127635</wp:posOffset>
                 </wp:positionV>
-                <wp:extent cx="3623310" cy="5737860"/>
-                <wp:effectExtent l="0" t="0" r="0" b="0"/>
-                <wp:wrapNone/>
-                <wp:docPr id="217" name="Text Box 2"/>
+                <wp:extent cx="2360930" cy="7082790"/>
+                <wp:effectExtent l="0" t="0" r="3810" b="3810"/>
+                <wp:wrapSquare wrapText="bothSides"/>
+                <wp:docPr id="2" name="Text Box 2"/>
                 <wp:cNvGraphicFramePr>
                   <a:graphicFrameLocks xmlns:a="http://schemas.openxmlformats.org/drawingml/2006/main"/>
                 </wp:cNvGraphicFramePr>
@@ -181,7 +197,7 @@
                       <wps:spPr bwMode="auto">
                         <a:xfrm>
                           <a:off x="0" y="0"/>
-                          <a:ext cx="3623310" cy="5737860"/>
+                          <a:ext cx="2360930" cy="7082790"/>
                         </a:xfrm>
                         <a:prstGeom prst="rect">
                           <a:avLst/>
@@ -200,6 +216,1356 @@
                         <w:txbxContent>
                           <w:p>
                             <w:pPr>
+                              <w:spacing w:after="0"/>
+                              <w:jc w:val="center"/>
+                              <w:rPr>
+                                <w:rFonts w:ascii="Times New Roman" w:hAnsi="Times New Roman" w:cs="Times New Roman"/>
+                                <w:b/>
+                                <w:sz w:val="24"/>
+                                <w:szCs w:val="24"/>
+                                <w:u w:val="single"/>
+                              </w:rPr>
+                            </w:pPr>
+                            <w:r>
+                              <w:rPr>
+                                <w:rFonts w:ascii="Times New Roman" w:hAnsi="Times New Roman" w:cs="Times New Roman"/>
+                                <w:b/>
+                                <w:sz w:val="24"/>
+                                <w:szCs w:val="24"/>
+                                <w:u w:val="single"/>
+                              </w:rPr>
+                              <w:t>Language Experience</w:t>
+                            </w:r>
+                          </w:p>
+                          <w:p>
+                            <w:pPr>
+                              <w:spacing w:after="0"/>
+                              <w:jc w:val="center"/>
+                              <w:rPr>
+                                <w:rFonts w:ascii="Times New Roman" w:hAnsi="Times New Roman" w:cs="Times New Roman"/>
+                                <w:b/>
+                                <w:sz w:val="24"/>
+                                <w:szCs w:val="24"/>
+                              </w:rPr>
+                            </w:pPr>
+                          </w:p>
+                          <w:p>
+                            <w:pPr>
+                              <w:spacing w:after="0"/>
+                              <w:jc w:val="center"/>
+                              <w:rPr>
+                                <w:rFonts w:ascii="Times New Roman" w:hAnsi="Times New Roman" w:cs="Times New Roman"/>
+                                <w:sz w:val="24"/>
+                                <w:szCs w:val="24"/>
+                              </w:rPr>
+                            </w:pPr>
+                            <w:r>
+                              <w:rPr>
+                                <w:rFonts w:ascii="Times New Roman" w:hAnsi="Times New Roman" w:cs="Times New Roman"/>
+                                <w:sz w:val="24"/>
+                                <w:szCs w:val="24"/>
+                              </w:rPr>
+                              <w:t>Java</w:t>
+                            </w:r>
+                          </w:p>
+                          <w:p>
+                            <w:pPr>
+                              <w:spacing w:after="0"/>
+                              <w:jc w:val="center"/>
+                              <w:rPr>
+                                <w:rFonts w:ascii="Times New Roman" w:hAnsi="Times New Roman" w:cs="Times New Roman"/>
+                                <w:sz w:val="24"/>
+                                <w:szCs w:val="24"/>
+                              </w:rPr>
+                            </w:pPr>
+                            <w:r>
+                              <w:rPr>
+                                <w:rFonts w:ascii="Times New Roman" w:hAnsi="Times New Roman" w:cs="Times New Roman"/>
+                                <w:sz w:val="24"/>
+                                <w:szCs w:val="24"/>
+                              </w:rPr>
+                              <w:t>Python</w:t>
+                            </w:r>
+                          </w:p>
+                          <w:p>
+                            <w:pPr>
+                              <w:spacing w:after="0"/>
+                              <w:jc w:val="center"/>
+                              <w:rPr>
+                                <w:rFonts w:ascii="Times New Roman" w:hAnsi="Times New Roman" w:cs="Times New Roman"/>
+                                <w:sz w:val="24"/>
+                                <w:szCs w:val="24"/>
+                              </w:rPr>
+                            </w:pPr>
+                            <w:r>
+                              <w:rPr>
+                                <w:rFonts w:ascii="Times New Roman" w:hAnsi="Times New Roman" w:cs="Times New Roman"/>
+                                <w:sz w:val="24"/>
+                                <w:szCs w:val="24"/>
+                              </w:rPr>
+                              <w:t>Java</w:t>
+                            </w:r>
+                            <w:r>
+                              <w:rPr>
+                                <w:rFonts w:ascii="Times New Roman" w:hAnsi="Times New Roman" w:cs="Times New Roman"/>
+                                <w:sz w:val="24"/>
+                                <w:szCs w:val="24"/>
+                              </w:rPr>
+                              <w:t>S</w:t>
+                            </w:r>
+                            <w:r>
+                              <w:rPr>
+                                <w:rFonts w:ascii="Times New Roman" w:hAnsi="Times New Roman" w:cs="Times New Roman"/>
+                                <w:sz w:val="24"/>
+                                <w:szCs w:val="24"/>
+                              </w:rPr>
+                              <w:t>cript</w:t>
+                            </w:r>
+                          </w:p>
+                          <w:p>
+                            <w:pPr>
+                              <w:spacing w:after="0"/>
+                              <w:jc w:val="center"/>
+                              <w:rPr>
+                                <w:rFonts w:ascii="Times New Roman" w:hAnsi="Times New Roman" w:cs="Times New Roman"/>
+                                <w:sz w:val="24"/>
+                                <w:szCs w:val="24"/>
+                              </w:rPr>
+                            </w:pPr>
+                            <w:r>
+                              <w:rPr>
+                                <w:rFonts w:ascii="Times New Roman" w:hAnsi="Times New Roman" w:cs="Times New Roman"/>
+                                <w:sz w:val="24"/>
+                                <w:szCs w:val="24"/>
+                              </w:rPr>
+                              <w:t>PHP</w:t>
+                            </w:r>
+                          </w:p>
+                          <w:p>
+                            <w:pPr>
+                              <w:spacing w:after="0"/>
+                              <w:jc w:val="center"/>
+                              <w:rPr>
+                                <w:rFonts w:ascii="Times New Roman" w:hAnsi="Times New Roman" w:cs="Times New Roman"/>
+                                <w:sz w:val="24"/>
+                                <w:szCs w:val="24"/>
+                              </w:rPr>
+                            </w:pPr>
+                            <w:r>
+                              <w:rPr>
+                                <w:rFonts w:ascii="Times New Roman" w:hAnsi="Times New Roman" w:cs="Times New Roman"/>
+                                <w:sz w:val="24"/>
+                                <w:szCs w:val="24"/>
+                              </w:rPr>
+                              <w:t>C</w:t>
+                            </w:r>
+                          </w:p>
+                          <w:p>
+                            <w:pPr>
+                              <w:spacing w:after="0"/>
+                              <w:jc w:val="center"/>
+                              <w:rPr>
+                                <w:rFonts w:ascii="Times New Roman" w:hAnsi="Times New Roman" w:cs="Times New Roman"/>
+                                <w:sz w:val="24"/>
+                                <w:szCs w:val="24"/>
+                              </w:rPr>
+                            </w:pPr>
+                            <w:r>
+                              <w:rPr>
+                                <w:rFonts w:ascii="Times New Roman" w:hAnsi="Times New Roman" w:cs="Times New Roman"/>
+                                <w:sz w:val="24"/>
+                                <w:szCs w:val="24"/>
+                              </w:rPr>
+                              <w:t>C#</w:t>
+                            </w:r>
+                          </w:p>
+                          <w:p>
+                            <w:pPr>
+                              <w:spacing w:after="0"/>
+                              <w:jc w:val="center"/>
+                              <w:rPr>
+                                <w:rFonts w:ascii="Times New Roman" w:hAnsi="Times New Roman" w:cs="Times New Roman"/>
+                                <w:sz w:val="24"/>
+                                <w:szCs w:val="24"/>
+                              </w:rPr>
+                            </w:pPr>
+                            <w:r>
+                              <w:rPr>
+                                <w:rFonts w:ascii="Times New Roman" w:hAnsi="Times New Roman" w:cs="Times New Roman"/>
+                                <w:sz w:val="24"/>
+                                <w:szCs w:val="24"/>
+                              </w:rPr>
+                              <w:t>SQL</w:t>
+                            </w:r>
+                          </w:p>
+                          <w:p>
+                            <w:pPr>
+                              <w:spacing w:after="0"/>
+                              <w:jc w:val="center"/>
+                              <w:rPr>
+                                <w:rFonts w:ascii="Times New Roman" w:hAnsi="Times New Roman" w:cs="Times New Roman"/>
+                                <w:sz w:val="24"/>
+                                <w:szCs w:val="24"/>
+                              </w:rPr>
+                            </w:pPr>
+                            <w:r>
+                              <w:rPr>
+                                <w:rFonts w:ascii="Times New Roman" w:hAnsi="Times New Roman" w:cs="Times New Roman"/>
+                                <w:sz w:val="24"/>
+                                <w:szCs w:val="24"/>
+                              </w:rPr>
+                              <w:t>HTML &amp; CSS</w:t>
+                            </w:r>
+                          </w:p>
+                          <w:p>
+                            <w:pPr>
+                              <w:spacing w:after="0"/>
+                              <w:jc w:val="center"/>
+                              <w:rPr>
+                                <w:rFonts w:ascii="Times New Roman" w:hAnsi="Times New Roman" w:cs="Times New Roman"/>
+                                <w:b/>
+                                <w:sz w:val="24"/>
+                                <w:szCs w:val="24"/>
+                                <w:u w:val="single"/>
+                              </w:rPr>
+                            </w:pPr>
+                          </w:p>
+                          <w:p>
+                            <w:pPr>
+                              <w:spacing w:after="0"/>
+                              <w:jc w:val="center"/>
+                              <w:rPr>
+                                <w:rFonts w:ascii="Times New Roman" w:hAnsi="Times New Roman" w:cs="Times New Roman"/>
+                                <w:b/>
+                                <w:sz w:val="24"/>
+                                <w:szCs w:val="24"/>
+                                <w:u w:val="single"/>
+                              </w:rPr>
+                            </w:pPr>
+                          </w:p>
+                          <w:p>
+                            <w:pPr>
+                              <w:spacing w:after="0"/>
+                              <w:jc w:val="center"/>
+                              <w:rPr>
+                                <w:rFonts w:ascii="Times New Roman" w:hAnsi="Times New Roman" w:cs="Times New Roman"/>
+                                <w:b/>
+                                <w:sz w:val="24"/>
+                                <w:szCs w:val="24"/>
+                                <w:u w:val="single"/>
+                              </w:rPr>
+                            </w:pPr>
+                            <w:r>
+                              <w:rPr>
+                                <w:rFonts w:ascii="Times New Roman" w:hAnsi="Times New Roman" w:cs="Times New Roman"/>
+                                <w:b/>
+                                <w:sz w:val="24"/>
+                                <w:szCs w:val="24"/>
+                                <w:u w:val="single"/>
+                              </w:rPr>
+                              <w:t>Activities</w:t>
+                            </w:r>
+                          </w:p>
+                          <w:p>
+                            <w:pPr>
+                              <w:spacing w:after="0"/>
+                              <w:jc w:val="center"/>
+                              <w:rPr>
+                                <w:rFonts w:ascii="Times New Roman" w:hAnsi="Times New Roman" w:cs="Times New Roman"/>
+                                <w:b/>
+                                <w:sz w:val="24"/>
+                                <w:szCs w:val="24"/>
+                                <w:u w:val="single"/>
+                              </w:rPr>
+                            </w:pPr>
+                          </w:p>
+                          <w:p>
+                            <w:pPr>
+                              <w:spacing w:after="0"/>
+                              <w:jc w:val="center"/>
+                              <w:rPr>
+                                <w:rFonts w:ascii="Times New Roman" w:hAnsi="Times New Roman" w:cs="Times New Roman"/>
+                                <w:b/>
+                                <w:sz w:val="24"/>
+                                <w:szCs w:val="24"/>
+                              </w:rPr>
+                            </w:pPr>
+                            <w:r>
+                              <w:rPr>
+                                <w:rFonts w:ascii="Times New Roman" w:hAnsi="Times New Roman" w:cs="Times New Roman"/>
+                                <w:b/>
+                                <w:sz w:val="24"/>
+                                <w:szCs w:val="24"/>
+                              </w:rPr>
+                              <w:t>Southwest Baptist University</w:t>
+                            </w:r>
+                          </w:p>
+                          <w:p>
+                            <w:pPr>
+                              <w:spacing w:after="0"/>
+                              <w:jc w:val="center"/>
+                              <w:rPr>
+                                <w:rFonts w:ascii="Times New Roman" w:hAnsi="Times New Roman" w:cs="Times New Roman"/>
+                                <w:sz w:val="24"/>
+                                <w:szCs w:val="24"/>
+                              </w:rPr>
+                            </w:pPr>
+                            <w:r>
+                              <w:rPr>
+                                <w:rFonts w:ascii="Times New Roman" w:hAnsi="Times New Roman" w:cs="Times New Roman"/>
+                                <w:sz w:val="24"/>
+                                <w:szCs w:val="24"/>
+                              </w:rPr>
+                              <w:t>Competitive Programming</w:t>
+                            </w:r>
+                            <w:r>
+                              <w:rPr>
+                                <w:rFonts w:ascii="Times New Roman" w:hAnsi="Times New Roman" w:cs="Times New Roman"/>
+                                <w:sz w:val="24"/>
+                                <w:szCs w:val="24"/>
+                              </w:rPr>
+                              <w:t xml:space="preserve">         </w:t>
+                            </w:r>
+                            <w:r>
+                              <w:rPr>
+                                <w:rFonts w:ascii="Times New Roman" w:hAnsi="Times New Roman" w:cs="Times New Roman"/>
+                                <w:sz w:val="24"/>
+                                <w:szCs w:val="24"/>
+                              </w:rPr>
+                              <w:t xml:space="preserve">Fall 2018 – </w:t>
+                            </w:r>
+                            <w:r>
+                              <w:rPr>
+                                <w:rFonts w:ascii="Times New Roman" w:hAnsi="Times New Roman" w:cs="Times New Roman"/>
+                                <w:sz w:val="24"/>
+                                <w:szCs w:val="24"/>
+                              </w:rPr>
+                              <w:t>Spring 2020</w:t>
+                            </w:r>
+                          </w:p>
+                          <w:p>
+                            <w:pPr>
+                              <w:spacing w:after="0"/>
+                              <w:jc w:val="center"/>
+                              <w:rPr>
+                                <w:rFonts w:ascii="Times New Roman" w:hAnsi="Times New Roman" w:cs="Times New Roman"/>
+                                <w:sz w:val="24"/>
+                                <w:szCs w:val="24"/>
+                              </w:rPr>
+                            </w:pPr>
+                          </w:p>
+                          <w:p>
+                            <w:pPr>
+                              <w:spacing w:after="0"/>
+                              <w:jc w:val="center"/>
+                              <w:rPr>
+                                <w:rFonts w:ascii="Times New Roman" w:hAnsi="Times New Roman" w:cs="Times New Roman"/>
+                                <w:sz w:val="24"/>
+                                <w:szCs w:val="24"/>
+                              </w:rPr>
+                            </w:pPr>
+                            <w:r>
+                              <w:rPr>
+                                <w:rFonts w:ascii="Times New Roman" w:hAnsi="Times New Roman" w:cs="Times New Roman"/>
+                                <w:sz w:val="24"/>
+                                <w:szCs w:val="24"/>
+                              </w:rPr>
+                              <w:t>Participated in ICPC Mid-Central Regional Contest 2018</w:t>
+                            </w:r>
+                            <w:r>
+                              <w:rPr>
+                                <w:rFonts w:ascii="Times New Roman" w:hAnsi="Times New Roman" w:cs="Times New Roman"/>
+                                <w:sz w:val="24"/>
+                                <w:szCs w:val="24"/>
+                              </w:rPr>
+                              <w:t xml:space="preserve"> and 2019</w:t>
+                            </w:r>
+                          </w:p>
+                          <w:p>
+                            <w:pPr>
+                              <w:spacing w:after="0"/>
+                              <w:rPr>
+                                <w:rFonts w:ascii="Times New Roman" w:hAnsi="Times New Roman" w:cs="Times New Roman"/>
+                                <w:sz w:val="24"/>
+                                <w:szCs w:val="24"/>
+                              </w:rPr>
+                            </w:pPr>
+                          </w:p>
+                          <w:p>
+                            <w:pPr>
+                              <w:spacing w:after="0"/>
+                              <w:jc w:val="center"/>
+                              <w:rPr>
+                                <w:rFonts w:ascii="Times New Roman" w:hAnsi="Times New Roman" w:cs="Times New Roman"/>
+                                <w:sz w:val="24"/>
+                                <w:szCs w:val="24"/>
+                              </w:rPr>
+                            </w:pPr>
+                            <w:r>
+                              <w:rPr>
+                                <w:rFonts w:ascii="Times New Roman" w:hAnsi="Times New Roman" w:cs="Times New Roman"/>
+                                <w:sz w:val="24"/>
+                                <w:szCs w:val="24"/>
+                              </w:rPr>
+                              <w:t xml:space="preserve">Participated in </w:t>
+                            </w:r>
+                            <w:r>
+                              <w:rPr>
+                                <w:rFonts w:ascii="Times New Roman" w:hAnsi="Times New Roman" w:cs="Times New Roman"/>
+                                <w:sz w:val="24"/>
+                                <w:szCs w:val="24"/>
+                              </w:rPr>
+                              <w:t>CCSC</w:t>
+                            </w:r>
+                            <w:r>
+                              <w:rPr>
+                                <w:rFonts w:ascii="Times New Roman" w:hAnsi="Times New Roman" w:cs="Times New Roman"/>
+                                <w:sz w:val="24"/>
+                                <w:szCs w:val="24"/>
+                              </w:rPr>
+                              <w:t xml:space="preserve"> </w:t>
+                            </w:r>
+                            <w:r>
+                              <w:rPr>
+                                <w:rFonts w:ascii="Times New Roman" w:hAnsi="Times New Roman" w:cs="Times New Roman"/>
+                                <w:sz w:val="24"/>
+                                <w:szCs w:val="24"/>
+                              </w:rPr>
+                              <w:t xml:space="preserve">Central Plains Region Programming </w:t>
+                            </w:r>
+                            <w:r>
+                              <w:rPr>
+                                <w:rFonts w:ascii="Times New Roman" w:hAnsi="Times New Roman" w:cs="Times New Roman"/>
+                                <w:sz w:val="24"/>
+                                <w:szCs w:val="24"/>
+                              </w:rPr>
+                              <w:t>Contest</w:t>
+                            </w:r>
+                            <w:r>
+                              <w:rPr>
+                                <w:rFonts w:ascii="Times New Roman" w:hAnsi="Times New Roman" w:cs="Times New Roman"/>
+                                <w:sz w:val="24"/>
+                                <w:szCs w:val="24"/>
+                              </w:rPr>
+                              <w:t xml:space="preserve"> 2019</w:t>
+                            </w:r>
+                          </w:p>
+                          <w:p>
+                            <w:pPr>
+                              <w:spacing w:after="0"/>
+                              <w:rPr>
+                                <w:rFonts w:ascii="Times New Roman" w:hAnsi="Times New Roman" w:cs="Times New Roman"/>
+                                <w:sz w:val="24"/>
+                                <w:szCs w:val="24"/>
+                              </w:rPr>
+                            </w:pPr>
+                          </w:p>
+                          <w:p>
+                            <w:pPr>
+                              <w:spacing w:after="0"/>
+                              <w:jc w:val="center"/>
+                              <w:rPr>
+                                <w:rFonts w:ascii="Times New Roman" w:hAnsi="Times New Roman" w:cs="Times New Roman"/>
+                                <w:sz w:val="24"/>
+                                <w:szCs w:val="24"/>
+                              </w:rPr>
+                            </w:pPr>
+                            <w:r>
+                              <w:rPr>
+                                <w:rFonts w:ascii="Times New Roman" w:hAnsi="Times New Roman" w:cs="Times New Roman"/>
+                                <w:sz w:val="24"/>
+                                <w:szCs w:val="24"/>
+                              </w:rPr>
+                              <w:t>Participated in Highway 13 Catfight Programming Competition</w:t>
+                            </w:r>
+                            <w:r>
+                              <w:rPr>
+                                <w:rFonts w:ascii="Times New Roman" w:hAnsi="Times New Roman" w:cs="Times New Roman"/>
+                                <w:sz w:val="24"/>
+                                <w:szCs w:val="24"/>
+                              </w:rPr>
+                              <w:t xml:space="preserve"> 2017 and 2018</w:t>
+                            </w:r>
+                          </w:p>
+                          <w:p>
+                            <w:pPr>
+                              <w:spacing w:after="0"/>
+                              <w:jc w:val="center"/>
+                              <w:rPr>
+                                <w:rFonts w:ascii="Times New Roman" w:hAnsi="Times New Roman" w:cs="Times New Roman"/>
+                                <w:sz w:val="24"/>
+                                <w:szCs w:val="24"/>
+                              </w:rPr>
+                            </w:pPr>
+                          </w:p>
+                          <w:p>
+                            <w:pPr>
+                              <w:spacing w:after="0"/>
+                              <w:jc w:val="center"/>
+                              <w:rPr>
+                                <w:rFonts w:ascii="Times New Roman" w:hAnsi="Times New Roman" w:cs="Times New Roman"/>
+                                <w:sz w:val="24"/>
+                                <w:szCs w:val="24"/>
+                              </w:rPr>
+                            </w:pPr>
+                            <w:r>
+                              <w:rPr>
+                                <w:rFonts w:ascii="Times New Roman" w:hAnsi="Times New Roman" w:cs="Times New Roman"/>
+                                <w:sz w:val="24"/>
+                                <w:szCs w:val="24"/>
+                              </w:rPr>
+                              <w:t>Chess Club</w:t>
+                            </w:r>
+                          </w:p>
+                          <w:p>
+                            <w:pPr>
+                              <w:spacing w:after="0"/>
+                              <w:jc w:val="center"/>
+                              <w:rPr>
+                                <w:rFonts w:ascii="Times New Roman" w:hAnsi="Times New Roman" w:cs="Times New Roman"/>
+                                <w:sz w:val="24"/>
+                                <w:szCs w:val="24"/>
+                              </w:rPr>
+                            </w:pPr>
+                            <w:r>
+                              <w:rPr>
+                                <w:rFonts w:ascii="Times New Roman" w:hAnsi="Times New Roman" w:cs="Times New Roman"/>
+                                <w:sz w:val="24"/>
+                                <w:szCs w:val="24"/>
+                              </w:rPr>
+                              <w:t xml:space="preserve">Founding Member </w:t>
+                            </w:r>
+                            <w:r>
+                              <w:rPr>
+                                <w:rFonts w:ascii="Times New Roman" w:hAnsi="Times New Roman" w:cs="Times New Roman"/>
+                                <w:sz w:val="24"/>
+                                <w:szCs w:val="24"/>
+                              </w:rPr>
+                              <w:t xml:space="preserve">2018 – </w:t>
+                            </w:r>
+                            <w:r>
+                              <w:rPr>
+                                <w:rFonts w:ascii="Times New Roman" w:hAnsi="Times New Roman" w:cs="Times New Roman"/>
+                                <w:sz w:val="24"/>
+                                <w:szCs w:val="24"/>
+                              </w:rPr>
+                              <w:t>2020</w:t>
+                            </w:r>
+                          </w:p>
+                          <w:p>
+                            <w:pPr>
+                              <w:spacing w:after="0"/>
+                              <w:jc w:val="center"/>
+                              <w:rPr>
+                                <w:rFonts w:ascii="Times New Roman" w:hAnsi="Times New Roman" w:cs="Times New Roman"/>
+                                <w:sz w:val="24"/>
+                                <w:szCs w:val="24"/>
+                              </w:rPr>
+                            </w:pPr>
+                          </w:p>
+                          <w:p>
+                            <w:pPr>
+                              <w:spacing w:after="0"/>
+                              <w:jc w:val="center"/>
+                              <w:rPr>
+                                <w:rFonts w:ascii="Times New Roman" w:hAnsi="Times New Roman" w:cs="Times New Roman"/>
+                                <w:b/>
+                                <w:sz w:val="24"/>
+                                <w:szCs w:val="24"/>
+                              </w:rPr>
+                            </w:pPr>
+                            <w:r>
+                              <w:rPr>
+                                <w:rFonts w:ascii="Times New Roman" w:hAnsi="Times New Roman" w:cs="Times New Roman"/>
+                                <w:b/>
+                                <w:sz w:val="24"/>
+                                <w:szCs w:val="24"/>
+                              </w:rPr>
+                              <w:t>Millard West High School</w:t>
+                            </w:r>
+                          </w:p>
+                          <w:p>
+                            <w:pPr>
+                              <w:spacing w:after="0"/>
+                              <w:jc w:val="center"/>
+                              <w:rPr>
+                                <w:rFonts w:ascii="Times New Roman" w:hAnsi="Times New Roman" w:cs="Times New Roman"/>
+                                <w:sz w:val="24"/>
+                                <w:szCs w:val="24"/>
+                              </w:rPr>
+                            </w:pPr>
+                            <w:r>
+                              <w:rPr>
+                                <w:rFonts w:ascii="Times New Roman" w:hAnsi="Times New Roman" w:cs="Times New Roman"/>
+                                <w:sz w:val="24"/>
+                                <w:szCs w:val="24"/>
+                              </w:rPr>
+                              <w:t>Computer Science Club</w:t>
+                            </w:r>
+                            <w:r>
+                              <w:rPr>
+                                <w:rFonts w:ascii="Times New Roman" w:hAnsi="Times New Roman" w:cs="Times New Roman"/>
+                                <w:sz w:val="24"/>
+                                <w:szCs w:val="24"/>
+                              </w:rPr>
+                              <w:t xml:space="preserve">                       </w:t>
+                            </w:r>
+                            <w:r>
+                              <w:rPr>
+                                <w:rFonts w:ascii="Times New Roman" w:hAnsi="Times New Roman" w:cs="Times New Roman"/>
+                                <w:sz w:val="24"/>
+                                <w:szCs w:val="24"/>
+                              </w:rPr>
+                              <w:t>Member 2016</w:t>
+                            </w:r>
+                            <w:r>
+                              <w:rPr>
+                                <w:rFonts w:ascii="Times New Roman" w:hAnsi="Times New Roman" w:cs="Times New Roman"/>
+                                <w:sz w:val="24"/>
+                                <w:szCs w:val="24"/>
+                              </w:rPr>
+                              <w:t xml:space="preserve"> – </w:t>
+                            </w:r>
+                            <w:r>
+                              <w:rPr>
+                                <w:rFonts w:ascii="Times New Roman" w:hAnsi="Times New Roman" w:cs="Times New Roman"/>
+                                <w:sz w:val="24"/>
+                                <w:szCs w:val="24"/>
+                              </w:rPr>
+                              <w:t>2017</w:t>
+                            </w:r>
+                          </w:p>
+                          <w:p>
+                            <w:pPr>
+                              <w:spacing w:after="0"/>
+                              <w:jc w:val="center"/>
+                              <w:rPr>
+                                <w:rFonts w:ascii="Times New Roman" w:hAnsi="Times New Roman" w:cs="Times New Roman"/>
+                                <w:sz w:val="24"/>
+                                <w:szCs w:val="24"/>
+                              </w:rPr>
+                            </w:pPr>
+                          </w:p>
+                        </w:txbxContent>
+                      </wps:txbx>
+                      <wps:bodyPr rot="0" vert="horz" wrap="square" lIns="91440" tIns="45720" rIns="91440" bIns="45720" anchor="t" anchorCtr="0">
+                        <a:noAutofit/>
+                      </wps:bodyPr>
+                    </wps:wsp>
+                  </a:graphicData>
+                </a:graphic>
+                <wp14:sizeRelH relativeFrom="margin">
+                  <wp14:pctWidth>40000</wp14:pctWidth>
+                </wp14:sizeRelH>
+                <wp14:sizeRelV relativeFrom="margin">
+                  <wp14:pctHeight>0</wp14:pctHeight>
+                </wp14:sizeRelV>
+              </wp:anchor>
+            </w:drawing>
+          </mc:Choice>
+          <mc:Fallback>
+            <w:pict>
+              <v:shapetype w14:anchorId="2D056AA8" id="_x0000_t202" coordsize="21600,21600" o:spt="202" path="m,l,21600r21600,l21600,xe">
+                <v:stroke joinstyle="miter"/>
+                <v:path gradientshapeok="t" o:connecttype="rect"/>
+              </v:shapetype>
+              <v:shape id="Text Box 2" o:spid="_x0000_s1026" type="#_x0000_t202" style="position:absolute;margin-left:281.7pt;margin-top:10.05pt;width:185.9pt;height:557.7pt;z-index:251663360;visibility:visible;mso-wrap-style:square;mso-width-percent:400;mso-height-percent:0;mso-wrap-distance-left:9pt;mso-wrap-distance-top:3.6pt;mso-wrap-distance-right:9pt;mso-wrap-distance-bottom:3.6pt;mso-position-horizontal:absolute;mso-position-horizontal-relative:text;mso-position-vertical:absolute;mso-position-vertical-relative:text;mso-width-percent:400;mso-height-percent:0;mso-width-relative:margin;mso-height-relative:margin;v-text-anchor:top" o:gfxdata="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" stroked="f">
+                <v:textbox>
+                  <w:txbxContent>
+                    <w:p>
+                      <w:pPr>
+                        <w:spacing w:after="0"/>
+                        <w:jc w:val="center"/>
+                        <w:rPr>
+                          <w:rFonts w:ascii="Times New Roman" w:hAnsi="Times New Roman" w:cs="Times New Roman"/>
+                          <w:b/>
+                          <w:sz w:val="24"/>
+                          <w:szCs w:val="24"/>
+                          <w:u w:val="single"/>
+                        </w:rPr>
+                      </w:pPr>
+                      <w:r>
+                        <w:rPr>
+                          <w:rFonts w:ascii="Times New Roman" w:hAnsi="Times New Roman" w:cs="Times New Roman"/>
+                          <w:b/>
+                          <w:sz w:val="24"/>
+                          <w:szCs w:val="24"/>
+                          <w:u w:val="single"/>
+                        </w:rPr>
+                        <w:t>Language Experience</w:t>
+                      </w:r>
+                    </w:p>
+                    <w:p>
+                      <w:pPr>
+                        <w:spacing w:after="0"/>
+                        <w:jc w:val="center"/>
+                        <w:rPr>
+                          <w:rFonts w:ascii="Times New Roman" w:hAnsi="Times New Roman" w:cs="Times New Roman"/>
+                          <w:b/>
+                          <w:sz w:val="24"/>
+                          <w:szCs w:val="24"/>
+                        </w:rPr>
+                      </w:pPr>
+                    </w:p>
+                    <w:p>
+                      <w:pPr>
+                        <w:spacing w:after="0"/>
+                        <w:jc w:val="center"/>
+                        <w:rPr>
+                          <w:rFonts w:ascii="Times New Roman" w:hAnsi="Times New Roman" w:cs="Times New Roman"/>
+                          <w:sz w:val="24"/>
+                          <w:szCs w:val="24"/>
+                        </w:rPr>
+                      </w:pPr>
+                      <w:r>
+                        <w:rPr>
+                          <w:rFonts w:ascii="Times New Roman" w:hAnsi="Times New Roman" w:cs="Times New Roman"/>
+                          <w:sz w:val="24"/>
+                          <w:szCs w:val="24"/>
+                        </w:rPr>
+                        <w:t>Java</w:t>
+                      </w:r>
+                    </w:p>
+                    <w:p>
+                      <w:pPr>
+                        <w:spacing w:after="0"/>
+                        <w:jc w:val="center"/>
+                        <w:rPr>
+                          <w:rFonts w:ascii="Times New Roman" w:hAnsi="Times New Roman" w:cs="Times New Roman"/>
+                          <w:sz w:val="24"/>
+                          <w:szCs w:val="24"/>
+                        </w:rPr>
+                      </w:pPr>
+                      <w:r>
+                        <w:rPr>
+                          <w:rFonts w:ascii="Times New Roman" w:hAnsi="Times New Roman" w:cs="Times New Roman"/>
+                          <w:sz w:val="24"/>
+                          <w:szCs w:val="24"/>
+                        </w:rPr>
+                        <w:t>Python</w:t>
+                      </w:r>
+                    </w:p>
+                    <w:p>
+                      <w:pPr>
+                        <w:spacing w:after="0"/>
+                        <w:jc w:val="center"/>
+                        <w:rPr>
+                          <w:rFonts w:ascii="Times New Roman" w:hAnsi="Times New Roman" w:cs="Times New Roman"/>
+                          <w:sz w:val="24"/>
+                          <w:szCs w:val="24"/>
+                        </w:rPr>
+                      </w:pPr>
+                      <w:r>
+                        <w:rPr>
+                          <w:rFonts w:ascii="Times New Roman" w:hAnsi="Times New Roman" w:cs="Times New Roman"/>
+                          <w:sz w:val="24"/>
+                          <w:szCs w:val="24"/>
+                        </w:rPr>
+                        <w:t>Java</w:t>
+                      </w:r>
+                      <w:r>
+                        <w:rPr>
+                          <w:rFonts w:ascii="Times New Roman" w:hAnsi="Times New Roman" w:cs="Times New Roman"/>
+                          <w:sz w:val="24"/>
+                          <w:szCs w:val="24"/>
+                        </w:rPr>
+                        <w:t>S</w:t>
+                      </w:r>
+                      <w:r>
+                        <w:rPr>
+                          <w:rFonts w:ascii="Times New Roman" w:hAnsi="Times New Roman" w:cs="Times New Roman"/>
+                          <w:sz w:val="24"/>
+                          <w:szCs w:val="24"/>
+                        </w:rPr>
+                        <w:t>cript</w:t>
+                      </w:r>
+                    </w:p>
+                    <w:p>
+                      <w:pPr>
+                        <w:spacing w:after="0"/>
+                        <w:jc w:val="center"/>
+                        <w:rPr>
+                          <w:rFonts w:ascii="Times New Roman" w:hAnsi="Times New Roman" w:cs="Times New Roman"/>
+                          <w:sz w:val="24"/>
+                          <w:szCs w:val="24"/>
+                        </w:rPr>
+                      </w:pPr>
+                      <w:r>
+                        <w:rPr>
+                          <w:rFonts w:ascii="Times New Roman" w:hAnsi="Times New Roman" w:cs="Times New Roman"/>
+                          <w:sz w:val="24"/>
+                          <w:szCs w:val="24"/>
+                        </w:rPr>
+                        <w:t>PHP</w:t>
+                      </w:r>
+                    </w:p>
+                    <w:p>
+                      <w:pPr>
+                        <w:spacing w:after="0"/>
+                        <w:jc w:val="center"/>
+                        <w:rPr>
+                          <w:rFonts w:ascii="Times New Roman" w:hAnsi="Times New Roman" w:cs="Times New Roman"/>
+                          <w:sz w:val="24"/>
+                          <w:szCs w:val="24"/>
+                        </w:rPr>
+                      </w:pPr>
+                      <w:r>
+                        <w:rPr>
+                          <w:rFonts w:ascii="Times New Roman" w:hAnsi="Times New Roman" w:cs="Times New Roman"/>
+                          <w:sz w:val="24"/>
+                          <w:szCs w:val="24"/>
+                        </w:rPr>
+                        <w:t>C</w:t>
+                      </w:r>
+                    </w:p>
+                    <w:p>
+                      <w:pPr>
+                        <w:spacing w:after="0"/>
+                        <w:jc w:val="center"/>
+                        <w:rPr>
+                          <w:rFonts w:ascii="Times New Roman" w:hAnsi="Times New Roman" w:cs="Times New Roman"/>
+                          <w:sz w:val="24"/>
+                          <w:szCs w:val="24"/>
+                        </w:rPr>
+                      </w:pPr>
+                      <w:r>
+                        <w:rPr>
+                          <w:rFonts w:ascii="Times New Roman" w:hAnsi="Times New Roman" w:cs="Times New Roman"/>
+                          <w:sz w:val="24"/>
+                          <w:szCs w:val="24"/>
+                        </w:rPr>
+                        <w:t>C#</w:t>
+                      </w:r>
+                    </w:p>
+                    <w:p>
+                      <w:pPr>
+                        <w:spacing w:after="0"/>
+                        <w:jc w:val="center"/>
+                        <w:rPr>
+                          <w:rFonts w:ascii="Times New Roman" w:hAnsi="Times New Roman" w:cs="Times New Roman"/>
+                          <w:sz w:val="24"/>
+                          <w:szCs w:val="24"/>
+                        </w:rPr>
+                      </w:pPr>
+                      <w:r>
+                        <w:rPr>
+                          <w:rFonts w:ascii="Times New Roman" w:hAnsi="Times New Roman" w:cs="Times New Roman"/>
+                          <w:sz w:val="24"/>
+                          <w:szCs w:val="24"/>
+                        </w:rPr>
+                        <w:t>SQL</w:t>
+                      </w:r>
+                    </w:p>
+                    <w:p>
+                      <w:pPr>
+                        <w:spacing w:after="0"/>
+                        <w:jc w:val="center"/>
+                        <w:rPr>
+                          <w:rFonts w:ascii="Times New Roman" w:hAnsi="Times New Roman" w:cs="Times New Roman"/>
+                          <w:sz w:val="24"/>
+                          <w:szCs w:val="24"/>
+                        </w:rPr>
+                      </w:pPr>
+                      <w:r>
+                        <w:rPr>
+                          <w:rFonts w:ascii="Times New Roman" w:hAnsi="Times New Roman" w:cs="Times New Roman"/>
+                          <w:sz w:val="24"/>
+                          <w:szCs w:val="24"/>
+                        </w:rPr>
+                        <w:t>HTML &amp; CSS</w:t>
+                      </w:r>
+                    </w:p>
+                    <w:p>
+                      <w:pPr>
+                        <w:spacing w:after="0"/>
+                        <w:jc w:val="center"/>
+                        <w:rPr>
+                          <w:rFonts w:ascii="Times New Roman" w:hAnsi="Times New Roman" w:cs="Times New Roman"/>
+                          <w:b/>
+                          <w:sz w:val="24"/>
+                          <w:szCs w:val="24"/>
+                          <w:u w:val="single"/>
+                        </w:rPr>
+                      </w:pPr>
+                    </w:p>
+                    <w:p>
+                      <w:pPr>
+                        <w:spacing w:after="0"/>
+                        <w:jc w:val="center"/>
+                        <w:rPr>
+                          <w:rFonts w:ascii="Times New Roman" w:hAnsi="Times New Roman" w:cs="Times New Roman"/>
+                          <w:b/>
+                          <w:sz w:val="24"/>
+                          <w:szCs w:val="24"/>
+                          <w:u w:val="single"/>
+                        </w:rPr>
+                      </w:pPr>
+                    </w:p>
+                    <w:p>
+                      <w:pPr>
+                        <w:spacing w:after="0"/>
+                        <w:jc w:val="center"/>
+                        <w:rPr>
+                          <w:rFonts w:ascii="Times New Roman" w:hAnsi="Times New Roman" w:cs="Times New Roman"/>
+                          <w:b/>
+                          <w:sz w:val="24"/>
+                          <w:szCs w:val="24"/>
+                          <w:u w:val="single"/>
+                        </w:rPr>
+                      </w:pPr>
+                      <w:r>
+                        <w:rPr>
+                          <w:rFonts w:ascii="Times New Roman" w:hAnsi="Times New Roman" w:cs="Times New Roman"/>
+                          <w:b/>
+                          <w:sz w:val="24"/>
+                          <w:szCs w:val="24"/>
+                          <w:u w:val="single"/>
+                        </w:rPr>
+                        <w:t>Activities</w:t>
+                      </w:r>
+                    </w:p>
+                    <w:p>
+                      <w:pPr>
+                        <w:spacing w:after="0"/>
+                        <w:jc w:val="center"/>
+                        <w:rPr>
+                          <w:rFonts w:ascii="Times New Roman" w:hAnsi="Times New Roman" w:cs="Times New Roman"/>
+                          <w:b/>
+                          <w:sz w:val="24"/>
+                          <w:szCs w:val="24"/>
+                          <w:u w:val="single"/>
+                        </w:rPr>
+                      </w:pPr>
+                    </w:p>
+                    <w:p>
+                      <w:pPr>
+                        <w:spacing w:after="0"/>
+                        <w:jc w:val="center"/>
+                        <w:rPr>
+                          <w:rFonts w:ascii="Times New Roman" w:hAnsi="Times New Roman" w:cs="Times New Roman"/>
+                          <w:b/>
+                          <w:sz w:val="24"/>
+                          <w:szCs w:val="24"/>
+                        </w:rPr>
+                      </w:pPr>
+                      <w:r>
+                        <w:rPr>
+                          <w:rFonts w:ascii="Times New Roman" w:hAnsi="Times New Roman" w:cs="Times New Roman"/>
+                          <w:b/>
+                          <w:sz w:val="24"/>
+                          <w:szCs w:val="24"/>
+                        </w:rPr>
+                        <w:t>Southwest Baptist University</w:t>
+                      </w:r>
+                    </w:p>
+                    <w:p>
+                      <w:pPr>
+                        <w:spacing w:after="0"/>
+                        <w:jc w:val="center"/>
+                        <w:rPr>
+                          <w:rFonts w:ascii="Times New Roman" w:hAnsi="Times New Roman" w:cs="Times New Roman"/>
+                          <w:sz w:val="24"/>
+                          <w:szCs w:val="24"/>
+                        </w:rPr>
+                      </w:pPr>
+                      <w:r>
+                        <w:rPr>
+                          <w:rFonts w:ascii="Times New Roman" w:hAnsi="Times New Roman" w:cs="Times New Roman"/>
+                          <w:sz w:val="24"/>
+                          <w:szCs w:val="24"/>
+                        </w:rPr>
+                        <w:t>Competitive Programming</w:t>
+                      </w:r>
+                      <w:r>
+                        <w:rPr>
+                          <w:rFonts w:ascii="Times New Roman" w:hAnsi="Times New Roman" w:cs="Times New Roman"/>
+                          <w:sz w:val="24"/>
+                          <w:szCs w:val="24"/>
+                        </w:rPr>
+                        <w:t xml:space="preserve">         </w:t>
+                      </w:r>
+                      <w:r>
+                        <w:rPr>
+                          <w:rFonts w:ascii="Times New Roman" w:hAnsi="Times New Roman" w:cs="Times New Roman"/>
+                          <w:sz w:val="24"/>
+                          <w:szCs w:val="24"/>
+                        </w:rPr>
+                        <w:t xml:space="preserve">Fall 2018 – </w:t>
+                      </w:r>
+                      <w:r>
+                        <w:rPr>
+                          <w:rFonts w:ascii="Times New Roman" w:hAnsi="Times New Roman" w:cs="Times New Roman"/>
+                          <w:sz w:val="24"/>
+                          <w:szCs w:val="24"/>
+                        </w:rPr>
+                        <w:t>Spring 2020</w:t>
+                      </w:r>
+                    </w:p>
+                    <w:p>
+                      <w:pPr>
+                        <w:spacing w:after="0"/>
+                        <w:jc w:val="center"/>
+                        <w:rPr>
+                          <w:rFonts w:ascii="Times New Roman" w:hAnsi="Times New Roman" w:cs="Times New Roman"/>
+                          <w:sz w:val="24"/>
+                          <w:szCs w:val="24"/>
+                        </w:rPr>
+                      </w:pPr>
+                    </w:p>
+                    <w:p>
+                      <w:pPr>
+                        <w:spacing w:after="0"/>
+                        <w:jc w:val="center"/>
+                        <w:rPr>
+                          <w:rFonts w:ascii="Times New Roman" w:hAnsi="Times New Roman" w:cs="Times New Roman"/>
+                          <w:sz w:val="24"/>
+                          <w:szCs w:val="24"/>
+                        </w:rPr>
+                      </w:pPr>
+                      <w:r>
+                        <w:rPr>
+                          <w:rFonts w:ascii="Times New Roman" w:hAnsi="Times New Roman" w:cs="Times New Roman"/>
+                          <w:sz w:val="24"/>
+                          <w:szCs w:val="24"/>
+                        </w:rPr>
+                        <w:t>Participated in ICPC Mid-Central Regional Contest 2018</w:t>
+                      </w:r>
+                      <w:r>
+                        <w:rPr>
+                          <w:rFonts w:ascii="Times New Roman" w:hAnsi="Times New Roman" w:cs="Times New Roman"/>
+                          <w:sz w:val="24"/>
+                          <w:szCs w:val="24"/>
+                        </w:rPr>
+                        <w:t xml:space="preserve"> and 2019</w:t>
+                      </w:r>
+                    </w:p>
+                    <w:p>
+                      <w:pPr>
+                        <w:spacing w:after="0"/>
+                        <w:rPr>
+                          <w:rFonts w:ascii="Times New Roman" w:hAnsi="Times New Roman" w:cs="Times New Roman"/>
+                          <w:sz w:val="24"/>
+                          <w:szCs w:val="24"/>
+                        </w:rPr>
+                      </w:pPr>
+                    </w:p>
+                    <w:p>
+                      <w:pPr>
+                        <w:spacing w:after="0"/>
+                        <w:jc w:val="center"/>
+                        <w:rPr>
+                          <w:rFonts w:ascii="Times New Roman" w:hAnsi="Times New Roman" w:cs="Times New Roman"/>
+                          <w:sz w:val="24"/>
+                          <w:szCs w:val="24"/>
+                        </w:rPr>
+                      </w:pPr>
+                      <w:r>
+                        <w:rPr>
+                          <w:rFonts w:ascii="Times New Roman" w:hAnsi="Times New Roman" w:cs="Times New Roman"/>
+                          <w:sz w:val="24"/>
+                          <w:szCs w:val="24"/>
+                        </w:rPr>
+                        <w:t xml:space="preserve">Participated in </w:t>
+                      </w:r>
+                      <w:r>
+                        <w:rPr>
+                          <w:rFonts w:ascii="Times New Roman" w:hAnsi="Times New Roman" w:cs="Times New Roman"/>
+                          <w:sz w:val="24"/>
+                          <w:szCs w:val="24"/>
+                        </w:rPr>
+                        <w:t>CCSC</w:t>
+                      </w:r>
+                      <w:r>
+                        <w:rPr>
+                          <w:rFonts w:ascii="Times New Roman" w:hAnsi="Times New Roman" w:cs="Times New Roman"/>
+                          <w:sz w:val="24"/>
+                          <w:szCs w:val="24"/>
+                        </w:rPr>
+                        <w:t xml:space="preserve"> </w:t>
+                      </w:r>
+                      <w:r>
+                        <w:rPr>
+                          <w:rFonts w:ascii="Times New Roman" w:hAnsi="Times New Roman" w:cs="Times New Roman"/>
+                          <w:sz w:val="24"/>
+                          <w:szCs w:val="24"/>
+                        </w:rPr>
+                        <w:t xml:space="preserve">Central Plains Region Programming </w:t>
+                      </w:r>
+                      <w:r>
+                        <w:rPr>
+                          <w:rFonts w:ascii="Times New Roman" w:hAnsi="Times New Roman" w:cs="Times New Roman"/>
+                          <w:sz w:val="24"/>
+                          <w:szCs w:val="24"/>
+                        </w:rPr>
+                        <w:t>Contest</w:t>
+                      </w:r>
+                      <w:r>
+                        <w:rPr>
+                          <w:rFonts w:ascii="Times New Roman" w:hAnsi="Times New Roman" w:cs="Times New Roman"/>
+                          <w:sz w:val="24"/>
+                          <w:szCs w:val="24"/>
+                        </w:rPr>
+                        <w:t xml:space="preserve"> 2019</w:t>
+                      </w:r>
+                    </w:p>
+                    <w:p>
+                      <w:pPr>
+                        <w:spacing w:after="0"/>
+                        <w:rPr>
+                          <w:rFonts w:ascii="Times New Roman" w:hAnsi="Times New Roman" w:cs="Times New Roman"/>
+                          <w:sz w:val="24"/>
+                          <w:szCs w:val="24"/>
+                        </w:rPr>
+                      </w:pPr>
+                    </w:p>
+                    <w:p>
+                      <w:pPr>
+                        <w:spacing w:after="0"/>
+                        <w:jc w:val="center"/>
+                        <w:rPr>
+                          <w:rFonts w:ascii="Times New Roman" w:hAnsi="Times New Roman" w:cs="Times New Roman"/>
+                          <w:sz w:val="24"/>
+                          <w:szCs w:val="24"/>
+                        </w:rPr>
+                      </w:pPr>
+                      <w:r>
+                        <w:rPr>
+                          <w:rFonts w:ascii="Times New Roman" w:hAnsi="Times New Roman" w:cs="Times New Roman"/>
+                          <w:sz w:val="24"/>
+                          <w:szCs w:val="24"/>
+                        </w:rPr>
+                        <w:t>Participated in Highway 13 Catfight Programming Competition</w:t>
+                      </w:r>
+                      <w:r>
+                        <w:rPr>
+                          <w:rFonts w:ascii="Times New Roman" w:hAnsi="Times New Roman" w:cs="Times New Roman"/>
+                          <w:sz w:val="24"/>
+                          <w:szCs w:val="24"/>
+                        </w:rPr>
+                        <w:t xml:space="preserve"> 2017 and 2018</w:t>
+                      </w:r>
+                    </w:p>
+                    <w:p>
+                      <w:pPr>
+                        <w:spacing w:after="0"/>
+                        <w:jc w:val="center"/>
+                        <w:rPr>
+                          <w:rFonts w:ascii="Times New Roman" w:hAnsi="Times New Roman" w:cs="Times New Roman"/>
+                          <w:sz w:val="24"/>
+                          <w:szCs w:val="24"/>
+                        </w:rPr>
+                      </w:pPr>
+                    </w:p>
+                    <w:p>
+                      <w:pPr>
+                        <w:spacing w:after="0"/>
+                        <w:jc w:val="center"/>
+                        <w:rPr>
+                          <w:rFonts w:ascii="Times New Roman" w:hAnsi="Times New Roman" w:cs="Times New Roman"/>
+                          <w:sz w:val="24"/>
+                          <w:szCs w:val="24"/>
+                        </w:rPr>
+                      </w:pPr>
+                      <w:r>
+                        <w:rPr>
+                          <w:rFonts w:ascii="Times New Roman" w:hAnsi="Times New Roman" w:cs="Times New Roman"/>
+                          <w:sz w:val="24"/>
+                          <w:szCs w:val="24"/>
+                        </w:rPr>
+                        <w:t>Chess Club</w:t>
+                      </w:r>
+                    </w:p>
+                    <w:p>
+                      <w:pPr>
+                        <w:spacing w:after="0"/>
+                        <w:jc w:val="center"/>
+                        <w:rPr>
+                          <w:rFonts w:ascii="Times New Roman" w:hAnsi="Times New Roman" w:cs="Times New Roman"/>
+                          <w:sz w:val="24"/>
+                          <w:szCs w:val="24"/>
+                        </w:rPr>
+                      </w:pPr>
+                      <w:r>
+                        <w:rPr>
+                          <w:rFonts w:ascii="Times New Roman" w:hAnsi="Times New Roman" w:cs="Times New Roman"/>
+                          <w:sz w:val="24"/>
+                          <w:szCs w:val="24"/>
+                        </w:rPr>
+                        <w:t xml:space="preserve">Founding Member </w:t>
+                      </w:r>
+                      <w:r>
+                        <w:rPr>
+                          <w:rFonts w:ascii="Times New Roman" w:hAnsi="Times New Roman" w:cs="Times New Roman"/>
+                          <w:sz w:val="24"/>
+                          <w:szCs w:val="24"/>
+                        </w:rPr>
+                        <w:t xml:space="preserve">2018 – </w:t>
+                      </w:r>
+                      <w:r>
+                        <w:rPr>
+                          <w:rFonts w:ascii="Times New Roman" w:hAnsi="Times New Roman" w:cs="Times New Roman"/>
+                          <w:sz w:val="24"/>
+                          <w:szCs w:val="24"/>
+                        </w:rPr>
+                        <w:t>2020</w:t>
+                      </w:r>
+                    </w:p>
+                    <w:p>
+                      <w:pPr>
+                        <w:spacing w:after="0"/>
+                        <w:jc w:val="center"/>
+                        <w:rPr>
+                          <w:rFonts w:ascii="Times New Roman" w:hAnsi="Times New Roman" w:cs="Times New Roman"/>
+                          <w:sz w:val="24"/>
+                          <w:szCs w:val="24"/>
+                        </w:rPr>
+                      </w:pPr>
+                    </w:p>
+                    <w:p>
+                      <w:pPr>
+                        <w:spacing w:after="0"/>
+                        <w:jc w:val="center"/>
+                        <w:rPr>
+                          <w:rFonts w:ascii="Times New Roman" w:hAnsi="Times New Roman" w:cs="Times New Roman"/>
+                          <w:b/>
+                          <w:sz w:val="24"/>
+                          <w:szCs w:val="24"/>
+                        </w:rPr>
+                      </w:pPr>
+                      <w:r>
+                        <w:rPr>
+                          <w:rFonts w:ascii="Times New Roman" w:hAnsi="Times New Roman" w:cs="Times New Roman"/>
+                          <w:b/>
+                          <w:sz w:val="24"/>
+                          <w:szCs w:val="24"/>
+                        </w:rPr>
+                        <w:t>Millard West High School</w:t>
+                      </w:r>
+                    </w:p>
+                    <w:p>
+                      <w:pPr>
+                        <w:spacing w:after="0"/>
+                        <w:jc w:val="center"/>
+                        <w:rPr>
+                          <w:rFonts w:ascii="Times New Roman" w:hAnsi="Times New Roman" w:cs="Times New Roman"/>
+                          <w:sz w:val="24"/>
+                          <w:szCs w:val="24"/>
+                        </w:rPr>
+                      </w:pPr>
+                      <w:r>
+                        <w:rPr>
+                          <w:rFonts w:ascii="Times New Roman" w:hAnsi="Times New Roman" w:cs="Times New Roman"/>
+                          <w:sz w:val="24"/>
+                          <w:szCs w:val="24"/>
+                        </w:rPr>
+                        <w:t>Computer Science Club</w:t>
+                      </w:r>
+                      <w:r>
+                        <w:rPr>
+                          <w:rFonts w:ascii="Times New Roman" w:hAnsi="Times New Roman" w:cs="Times New Roman"/>
+                          <w:sz w:val="24"/>
+                          <w:szCs w:val="24"/>
+                        </w:rPr>
+                        <w:t xml:space="preserve">                       </w:t>
+                      </w:r>
+                      <w:r>
+                        <w:rPr>
+                          <w:rFonts w:ascii="Times New Roman" w:hAnsi="Times New Roman" w:cs="Times New Roman"/>
+                          <w:sz w:val="24"/>
+                          <w:szCs w:val="24"/>
+                        </w:rPr>
+                        <w:t>Member 2016</w:t>
+                      </w:r>
+                      <w:r>
+                        <w:rPr>
+                          <w:rFonts w:ascii="Times New Roman" w:hAnsi="Times New Roman" w:cs="Times New Roman"/>
+                          <w:sz w:val="24"/>
+                          <w:szCs w:val="24"/>
+                        </w:rPr>
+                        <w:t xml:space="preserve"> – </w:t>
+                      </w:r>
+                      <w:r>
+                        <w:rPr>
+                          <w:rFonts w:ascii="Times New Roman" w:hAnsi="Times New Roman" w:cs="Times New Roman"/>
+                          <w:sz w:val="24"/>
+                          <w:szCs w:val="24"/>
+                        </w:rPr>
+                        <w:t>2017</w:t>
+                      </w:r>
+                    </w:p>
+                    <w:p>
+                      <w:pPr>
+                        <w:spacing w:after="0"/>
+                        <w:jc w:val="center"/>
+                        <w:rPr>
+                          <w:rFonts w:ascii="Times New Roman" w:hAnsi="Times New Roman" w:cs="Times New Roman"/>
+                          <w:sz w:val="24"/>
+                          <w:szCs w:val="24"/>
+                        </w:rPr>
+                      </w:pPr>
+                    </w:p>
+                  </w:txbxContent>
+                </v:textbox>
+                <w10:wrap type="square"/>
+              </v:shape>
+            </w:pict>
+          </mc:Fallback>
+        </mc:AlternateContent>
+      </w:r>
+      <w:r>
+        <w:rPr>
+          <w:rFonts w:ascii="Times New Roman" w:hAnsi="Times New Roman" w:cs="Times New Roman"/>
+          <w:b/>
+          <w:noProof/>
+          <w:sz w:val="24"/>
+          <w:szCs w:val="24"/>
+        </w:rPr>
+        <mc:AlternateContent>
+          <mc:Choice Requires="wps">
+            <w:drawing>
+              <wp:anchor distT="45720" distB="45720" distL="114300" distR="114300" simplePos="0" relativeHeight="251659264" behindDoc="0" locked="0" layoutInCell="1" allowOverlap="1" wp14:anchorId="42B226DF" wp14:editId="3FC85D0C">
+                <wp:simplePos x="0" y="0"/>
+                <wp:positionH relativeFrom="column">
+                  <wp:posOffset>-45720</wp:posOffset>
+                </wp:positionH>
+                <wp:positionV relativeFrom="paragraph">
+                  <wp:posOffset>127635</wp:posOffset>
+                </wp:positionV>
+                <wp:extent cx="3623310" cy="7307580"/>
+                <wp:effectExtent l="0" t="0" r="0" b="7620"/>
+                <wp:wrapNone/>
+                <wp:docPr id="217" name="Text Box 2"/>
+                <wp:cNvGraphicFramePr>
+                  <a:graphicFrameLocks xmlns:a="http://schemas.openxmlformats.org/drawingml/2006/main"/>
+                </wp:cNvGraphicFramePr>
+                <a:graphic xmlns:a="http://schemas.openxmlformats.org/drawingml/2006/main">
+                  <a:graphicData uri="http://schemas.microsoft.com/office/word/2010/wordprocessingShape">
+                    <wps:wsp>
+                      <wps:cNvSpPr txBox="1">
+                        <a:spLocks noChangeArrowheads="1"/>
+                      </wps:cNvSpPr>
+                      <wps:spPr bwMode="auto">
+                        <a:xfrm>
+                          <a:off x="0" y="0"/>
+                          <a:ext cx="3623310" cy="7307580"/>
+                        </a:xfrm>
+                        <a:prstGeom prst="rect">
+                          <a:avLst/>
+                        </a:prstGeom>
+                        <a:solidFill>
+                          <a:srgbClr val="FFFFFF"/>
+                        </a:solidFill>
+                        <a:ln w="9525">
+                          <a:noFill/>
+                          <a:miter lim="800000"/>
+                          <a:headEnd/>
+                          <a:tailEnd/>
+                        </a:ln>
+                      </wps:spPr>
+                      <wps:txbx>
+                        <w:txbxContent>
+                          <w:p>
+                            <w:pPr>
                               <w:spacing w:after="0" w:line="240" w:lineRule="auto"/>
                               <w:jc w:val="center"/>
                               <w:rPr>
@@ -251,75 +1617,118 @@
                                 <w:sz w:val="24"/>
                                 <w:szCs w:val="24"/>
                               </w:rPr>
-                              <w:t>Southwest Baptist University | Fall 2017 – Present</w:t>
-                            </w:r>
-                            <w:r>
+                              <w:t>Southwest Baptist University</w:t>
+                            </w:r>
+                          </w:p>
+                          <w:p>
+                            <w:pPr>
+                              <w:spacing w:after="0"/>
+                              <w:jc w:val="center"/>
                               <w:rPr>
                                 <w:rFonts w:ascii="Times New Roman" w:hAnsi="Times New Roman" w:cs="Times New Roman"/>
                                 <w:b/>
                                 <w:sz w:val="24"/>
                                 <w:szCs w:val="24"/>
                               </w:rPr>
+                            </w:pPr>
+                            <w:r>
+                              <w:rPr>
+                                <w:rFonts w:ascii="Times New Roman" w:hAnsi="Times New Roman" w:cs="Times New Roman"/>
+                                <w:b/>
+                                <w:sz w:val="24"/>
+                                <w:szCs w:val="24"/>
+                              </w:rPr>
+                              <w:t>Expected Graduation Spring 2021</w:t>
+                            </w:r>
+                          </w:p>
+                          <w:p>
+                            <w:pPr>
+                              <w:spacing w:after="0"/>
+                              <w:jc w:val="center"/>
+                              <w:rPr>
+                                <w:rFonts w:ascii="Times New Roman" w:hAnsi="Times New Roman" w:cs="Times New Roman"/>
+                                <w:sz w:val="24"/>
+                                <w:szCs w:val="24"/>
+                              </w:rPr>
+                            </w:pPr>
+                            <w:r>
+                              <w:rPr>
+                                <w:rFonts w:ascii="Times New Roman" w:hAnsi="Times New Roman" w:cs="Times New Roman"/>
+                                <w:sz w:val="24"/>
+                                <w:szCs w:val="24"/>
+                              </w:rPr>
+                              <w:t>Bolivar, Missouri</w:t>
+                            </w:r>
+                          </w:p>
+                          <w:p>
+                            <w:pPr>
+                              <w:spacing w:after="0"/>
+                              <w:jc w:val="center"/>
+                              <w:rPr>
+                                <w:rFonts w:ascii="Times New Roman" w:hAnsi="Times New Roman" w:cs="Times New Roman"/>
+                                <w:sz w:val="24"/>
+                                <w:szCs w:val="24"/>
+                              </w:rPr>
+                            </w:pPr>
+                            <w:r>
+                              <w:rPr>
+                                <w:rFonts w:ascii="Times New Roman" w:hAnsi="Times New Roman" w:cs="Times New Roman"/>
+                                <w:sz w:val="24"/>
+                                <w:szCs w:val="24"/>
+                              </w:rPr>
+                              <w:t>Major: Computer Information Science</w:t>
+                            </w:r>
+                          </w:p>
+                          <w:p>
+                            <w:pPr>
+                              <w:spacing w:after="0"/>
+                              <w:jc w:val="center"/>
+                              <w:rPr>
+                                <w:rFonts w:ascii="Times New Roman" w:hAnsi="Times New Roman" w:cs="Times New Roman"/>
+                                <w:sz w:val="24"/>
+                                <w:szCs w:val="24"/>
+                              </w:rPr>
+                            </w:pPr>
+                            <w:r>
+                              <w:rPr>
+                                <w:rFonts w:ascii="Times New Roman" w:hAnsi="Times New Roman" w:cs="Times New Roman"/>
+                                <w:sz w:val="24"/>
+                                <w:szCs w:val="24"/>
+                              </w:rPr>
+                              <w:t>3.9</w:t>
+                            </w:r>
+                            <w:r>
+                              <w:rPr>
+                                <w:rFonts w:ascii="Times New Roman" w:hAnsi="Times New Roman" w:cs="Times New Roman"/>
+                                <w:sz w:val="24"/>
+                                <w:szCs w:val="24"/>
+                              </w:rPr>
+                              <w:t>7</w:t>
+                            </w:r>
+                            <w:r>
+                              <w:rPr>
+                                <w:rFonts w:ascii="Times New Roman" w:hAnsi="Times New Roman" w:cs="Times New Roman"/>
+                                <w:sz w:val="24"/>
+                                <w:szCs w:val="24"/>
+                              </w:rPr>
+                              <w:t>5</w:t>
+                            </w:r>
+                            <w:r>
+                              <w:rPr>
+                                <w:rFonts w:ascii="Times New Roman" w:hAnsi="Times New Roman" w:cs="Times New Roman"/>
+                                <w:sz w:val="24"/>
+                                <w:szCs w:val="24"/>
+                              </w:rPr>
                               <w:t xml:space="preserve"> </w:t>
                             </w:r>
                             <w:r>
                               <w:rPr>
                                 <w:rFonts w:ascii="Times New Roman" w:hAnsi="Times New Roman" w:cs="Times New Roman"/>
-                                <w:b/>
-                                <w:sz w:val="24"/>
-                                <w:szCs w:val="24"/>
-                              </w:rPr>
-                              <w:t>Expected Graduation Spring 2021</w:t>
-                            </w:r>
-                          </w:p>
-                          <w:p>
-                            <w:pPr>
-                              <w:spacing w:after="0"/>
-                              <w:jc w:val="center"/>
-                              <w:rPr>
-                                <w:rFonts w:ascii="Times New Roman" w:hAnsi="Times New Roman" w:cs="Times New Roman"/>
-                                <w:sz w:val="24"/>
-                                <w:szCs w:val="24"/>
-                              </w:rPr>
-                            </w:pPr>
-                            <w:r>
-                              <w:rPr>
-                                <w:rFonts w:ascii="Times New Roman" w:hAnsi="Times New Roman" w:cs="Times New Roman"/>
-                                <w:sz w:val="24"/>
-                                <w:szCs w:val="24"/>
-                              </w:rPr>
-                              <w:t>Bolivar, Missouri</w:t>
-                            </w:r>
-                          </w:p>
-                          <w:p>
-                            <w:pPr>
-                              <w:spacing w:after="0"/>
-                              <w:jc w:val="center"/>
-                              <w:rPr>
-                                <w:rFonts w:ascii="Times New Roman" w:hAnsi="Times New Roman" w:cs="Times New Roman"/>
-                                <w:sz w:val="24"/>
-                                <w:szCs w:val="24"/>
-                              </w:rPr>
-                            </w:pPr>
-                            <w:r>
-                              <w:rPr>
-                                <w:rFonts w:ascii="Times New Roman" w:hAnsi="Times New Roman" w:cs="Times New Roman"/>
-                                <w:sz w:val="24"/>
-                                <w:szCs w:val="24"/>
-                              </w:rPr>
-                              <w:t>Major: Computer Information Science</w:t>
-                            </w:r>
-                          </w:p>
-                          <w:p>
-                            <w:pPr>
-                              <w:spacing w:after="0"/>
-                              <w:jc w:val="center"/>
-                              <w:rPr>
-                                <w:rFonts w:ascii="Times New Roman" w:hAnsi="Times New Roman" w:cs="Times New Roman"/>
-                                <w:sz w:val="24"/>
-                                <w:szCs w:val="24"/>
-                              </w:rPr>
-                            </w:pPr>
+                                <w:sz w:val="24"/>
+                                <w:szCs w:val="24"/>
+                              </w:rPr>
+                              <w:t xml:space="preserve">/ </w:t>
+                            </w:r>
                             <w:r>
                               <w:rPr>
                                 <w:rFonts w:ascii="Times New Roman" w:hAnsi="Times New Roman" w:cs="Times New Roman"/>
@@ -365,7 +1774,7 @@
                                 <w:sz w:val="24"/>
                                 <w:szCs w:val="24"/>
                               </w:rPr>
-                              <w:t>Computer Science 1</w:t>
+                              <w:t>Algorithms and Data Structures</w:t>
                             </w:r>
                           </w:p>
                           <w:p>
@@ -388,18 +1797,31 @@
                                 <w:sz w:val="24"/>
                                 <w:szCs w:val="24"/>
                               </w:rPr>
-                              <w:t>Computer Science 2</w:t>
-                            </w:r>
-                          </w:p>
-                          <w:p>
-                            <w:pPr>
-                              <w:spacing w:after="0"/>
-                              <w:rPr>
-                                <w:rFonts w:ascii="Times New Roman" w:hAnsi="Times New Roman" w:cs="Times New Roman"/>
-                                <w:sz w:val="24"/>
-                                <w:szCs w:val="24"/>
-                              </w:rPr>
-                            </w:pPr>
+                              <w:t>Web Engineering</w:t>
+                            </w:r>
+                          </w:p>
+                          <w:p>
+                            <w:pPr>
+                              <w:pStyle w:val="ListParagraph"/>
+                              <w:numPr>
+                                <w:ilvl w:val="0"/>
+                                <w:numId w:val="1"/>
+                              </w:numPr>
+                              <w:spacing w:after="0"/>
+                              <w:rPr>
+                                <w:rFonts w:ascii="Times New Roman" w:hAnsi="Times New Roman" w:cs="Times New Roman"/>
+                                <w:sz w:val="24"/>
+                                <w:szCs w:val="24"/>
+                              </w:rPr>
+                            </w:pPr>
+                            <w:r>
+                              <w:rPr>
+                                <w:rFonts w:ascii="Times New Roman" w:hAnsi="Times New Roman" w:cs="Times New Roman"/>
+                                <w:sz w:val="24"/>
+                                <w:szCs w:val="24"/>
+                              </w:rPr>
+                              <w:t>Database Management</w:t>
+                            </w:r>
                           </w:p>
                           <w:p>
                             <w:pPr>
@@ -407,6 +1829,104 @@
                               <w:jc w:val="center"/>
                               <w:rPr>
                                 <w:rFonts w:ascii="Times New Roman" w:hAnsi="Times New Roman" w:cs="Times New Roman"/>
+                                <w:sz w:val="24"/>
+                                <w:szCs w:val="24"/>
+                              </w:rPr>
+                            </w:pPr>
+                            <w:r>
+                              <w:rPr>
+                                <w:rFonts w:ascii="Times New Roman" w:hAnsi="Times New Roman" w:cs="Times New Roman"/>
+                                <w:sz w:val="24"/>
+                                <w:szCs w:val="24"/>
+                              </w:rPr>
+                              <w:t>Currently Enrolled in:</w:t>
+                            </w:r>
+                          </w:p>
+                          <w:p>
+                            <w:pPr>
+                              <w:pStyle w:val="ListParagraph"/>
+                              <w:numPr>
+                                <w:ilvl w:val="0"/>
+                                <w:numId w:val="9"/>
+                              </w:numPr>
+                              <w:spacing w:after="0"/>
+                              <w:rPr>
+                                <w:rFonts w:ascii="Times New Roman" w:hAnsi="Times New Roman" w:cs="Times New Roman"/>
+                                <w:sz w:val="24"/>
+                                <w:szCs w:val="24"/>
+                              </w:rPr>
+                            </w:pPr>
+                            <w:r>
+                              <w:rPr>
+                                <w:rFonts w:ascii="Times New Roman" w:hAnsi="Times New Roman" w:cs="Times New Roman"/>
+                                <w:sz w:val="24"/>
+                                <w:szCs w:val="24"/>
+                              </w:rPr>
+                              <w:t>Applied Software Engineering</w:t>
+                            </w:r>
+                          </w:p>
+                          <w:p>
+                            <w:pPr>
+                              <w:pStyle w:val="ListParagraph"/>
+                              <w:numPr>
+                                <w:ilvl w:val="0"/>
+                                <w:numId w:val="9"/>
+                              </w:numPr>
+                              <w:spacing w:after="0"/>
+                              <w:rPr>
+                                <w:rFonts w:ascii="Times New Roman" w:hAnsi="Times New Roman" w:cs="Times New Roman"/>
+                                <w:sz w:val="24"/>
+                                <w:szCs w:val="24"/>
+                              </w:rPr>
+                            </w:pPr>
+                            <w:r>
+                              <w:rPr>
+                                <w:rFonts w:ascii="Times New Roman" w:hAnsi="Times New Roman" w:cs="Times New Roman"/>
+                                <w:sz w:val="24"/>
+                                <w:szCs w:val="24"/>
+                              </w:rPr>
+                              <w:t>Interface and Interaction Design</w:t>
+                            </w:r>
+                          </w:p>
+                          <w:p>
+                            <w:pPr>
+                              <w:pStyle w:val="ListParagraph"/>
+                              <w:numPr>
+                                <w:ilvl w:val="0"/>
+                                <w:numId w:val="1"/>
+                              </w:numPr>
+                              <w:spacing w:after="0"/>
+                              <w:rPr>
+                                <w:rFonts w:ascii="Times New Roman" w:hAnsi="Times New Roman" w:cs="Times New Roman"/>
+                                <w:sz w:val="24"/>
+                                <w:szCs w:val="24"/>
+                              </w:rPr>
+                            </w:pPr>
+                            <w:r>
+                              <w:rPr>
+                                <w:rFonts w:ascii="Times New Roman" w:hAnsi="Times New Roman" w:cs="Times New Roman"/>
+                                <w:sz w:val="24"/>
+                                <w:szCs w:val="24"/>
+                              </w:rPr>
+                              <w:t>Business Law II</w:t>
+                            </w:r>
+                          </w:p>
+                          <w:p>
+                            <w:pPr>
+                              <w:spacing w:after="0"/>
+                              <w:rPr>
+                                <w:rFonts w:ascii="Times New Roman" w:hAnsi="Times New Roman" w:cs="Times New Roman"/>
+                                <w:sz w:val="24"/>
+                                <w:szCs w:val="24"/>
+                              </w:rPr>
+                            </w:pPr>
+                          </w:p>
+                          <w:p>
+                            <w:pPr>
+                              <w:spacing w:after="0"/>
+                              <w:jc w:val="center"/>
+                              <w:rPr>
+                                <w:rFonts w:ascii="Times New Roman" w:hAnsi="Times New Roman" w:cs="Times New Roman"/>
                                 <w:b/>
                                 <w:sz w:val="24"/>
                                 <w:szCs w:val="24"/>
@@ -419,7 +1939,7 @@
                                 <w:sz w:val="24"/>
                                 <w:szCs w:val="24"/>
                               </w:rPr>
-                              <w:t>Millard West High School | 2013 – 2017</w:t>
+                              <w:t>Millard West High School</w:t>
                             </w:r>
                           </w:p>
                           <w:p>
@@ -428,6 +1948,36 @@
                               <w:jc w:val="center"/>
                               <w:rPr>
                                 <w:rFonts w:ascii="Times New Roman" w:hAnsi="Times New Roman" w:cs="Times New Roman"/>
+                                <w:b/>
+                                <w:sz w:val="24"/>
+                                <w:szCs w:val="24"/>
+                              </w:rPr>
+                            </w:pPr>
+                            <w:r>
+                              <w:rPr>
+                                <w:rFonts w:ascii="Times New Roman" w:hAnsi="Times New Roman" w:cs="Times New Roman"/>
+                                <w:b/>
+                                <w:sz w:val="24"/>
+                                <w:szCs w:val="24"/>
+                              </w:rPr>
+                              <w:t xml:space="preserve">Graduated </w:t>
+                            </w:r>
+                            <w:r>
+                              <w:rPr>
+                                <w:rFonts w:ascii="Times New Roman" w:hAnsi="Times New Roman" w:cs="Times New Roman"/>
+                                <w:b/>
+                                <w:sz w:val="24"/>
+                                <w:szCs w:val="24"/>
+                              </w:rPr>
+                              <w:t>2017</w:t>
+                            </w:r>
+                          </w:p>
+                          <w:p>
+                            <w:pPr>
+                              <w:spacing w:after="0"/>
+                              <w:jc w:val="center"/>
+                              <w:rPr>
+                                <w:rFonts w:ascii="Times New Roman" w:hAnsi="Times New Roman" w:cs="Times New Roman"/>
                                 <w:sz w:val="24"/>
                                 <w:szCs w:val="24"/>
                               </w:rPr>
@@ -459,8 +2009,14 @@
                               </w:rPr>
                               <w:t>3.750</w:t>
                             </w:r>
-                            <w:bookmarkStart w:id="0" w:name="_GoBack"/>
-                            <w:bookmarkEnd w:id="0"/>
+                            <w:r>
+                              <w:rPr>
+                                <w:rFonts w:ascii="Times New Roman" w:hAnsi="Times New Roman" w:cs="Times New Roman"/>
+                                <w:sz w:val="24"/>
+                                <w:szCs w:val="24"/>
+                              </w:rPr>
+                              <w:t xml:space="preserve"> / 4.0</w:t>
+                            </w:r>
                             <w:r>
                               <w:rPr>
                                 <w:rFonts w:ascii="Times New Roman" w:hAnsi="Times New Roman" w:cs="Times New Roman"/>
@@ -490,7 +2046,39 @@
                                 <w:sz w:val="24"/>
                                 <w:szCs w:val="24"/>
                               </w:rPr>
-                              <w:t>AP Computer Science A</w:t>
+                              <w:t xml:space="preserve">Specialty Commended: </w:t>
+                            </w:r>
+                            <w:r>
+                              <w:rPr>
+                                <w:rFonts w:ascii="Times New Roman" w:hAnsi="Times New Roman" w:cs="Times New Roman"/>
+                                <w:sz w:val="24"/>
+                                <w:szCs w:val="24"/>
+                              </w:rPr>
+                              <w:t>Communication &amp; Information Systems - Programming and Sof</w:t>
+                            </w:r>
+                            <w:r>
+                              <w:rPr>
+                                <w:rFonts w:ascii="Times New Roman" w:hAnsi="Times New Roman" w:cs="Times New Roman"/>
+                                <w:sz w:val="24"/>
+                                <w:szCs w:val="24"/>
+                              </w:rPr>
+                              <w:t>t</w:t>
+                            </w:r>
+                            <w:r>
+                              <w:rPr>
+                                <w:rFonts w:ascii="Times New Roman" w:hAnsi="Times New Roman" w:cs="Times New Roman"/>
+                                <w:sz w:val="24"/>
+                                <w:szCs w:val="24"/>
+                              </w:rPr>
+                              <w:t>ware Development</w:t>
+                            </w:r>
+                            <w:r>
+                              <w:rPr>
+                                <w:rFonts w:ascii="Times New Roman" w:hAnsi="Times New Roman" w:cs="Times New Roman"/>
+                                <w:sz w:val="24"/>
+                                <w:szCs w:val="24"/>
+                              </w:rPr>
+                              <w:t xml:space="preserve"> Diploma Path</w:t>
                             </w:r>
                           </w:p>
                           <w:p>
@@ -513,7 +2101,7 @@
                                 <w:sz w:val="24"/>
                                 <w:szCs w:val="24"/>
                               </w:rPr>
-                              <w:t>AP Computer Science Principles</w:t>
+                              <w:t>AP Computer Science A</w:t>
                             </w:r>
                           </w:p>
                           <w:p>
@@ -536,54 +2124,18 @@
                                 <w:sz w:val="24"/>
                                 <w:szCs w:val="24"/>
                               </w:rPr>
-                              <w:t>AP Statistics</w:t>
-                            </w:r>
-                          </w:p>
-                          <w:p>
-                            <w:pPr>
-                              <w:pStyle w:val="ListParagraph"/>
-                              <w:numPr>
-                                <w:ilvl w:val="0"/>
-                                <w:numId w:val="2"/>
-                              </w:numPr>
-                              <w:spacing w:after="0"/>
-                              <w:rPr>
-                                <w:rFonts w:ascii="Times New Roman" w:hAnsi="Times New Roman" w:cs="Times New Roman"/>
-                                <w:sz w:val="24"/>
-                                <w:szCs w:val="24"/>
-                              </w:rPr>
-                            </w:pPr>
-                            <w:r>
-                              <w:rPr>
-                                <w:rFonts w:ascii="Times New Roman" w:hAnsi="Times New Roman" w:cs="Times New Roman"/>
-                                <w:sz w:val="24"/>
-                                <w:szCs w:val="24"/>
-                              </w:rPr>
-                              <w:t>Computer Science Programming</w:t>
-                            </w:r>
-                          </w:p>
-                          <w:p>
-                            <w:pPr>
-                              <w:pStyle w:val="ListParagraph"/>
-                              <w:numPr>
-                                <w:ilvl w:val="0"/>
-                                <w:numId w:val="2"/>
-                              </w:numPr>
-                              <w:spacing w:after="0"/>
-                              <w:rPr>
-                                <w:rFonts w:ascii="Times New Roman" w:hAnsi="Times New Roman" w:cs="Times New Roman"/>
-                                <w:sz w:val="24"/>
-                                <w:szCs w:val="24"/>
-                              </w:rPr>
-                            </w:pPr>
-                            <w:r>
-                              <w:rPr>
-                                <w:rFonts w:ascii="Times New Roman" w:hAnsi="Times New Roman" w:cs="Times New Roman"/>
-                                <w:sz w:val="24"/>
-                                <w:szCs w:val="24"/>
-                              </w:rPr>
-                              <w:t>Computer Science Principles</w:t>
-                            </w:r>
+                              <w:t>AP Computer Science Principles</w:t>
+                            </w:r>
+                          </w:p>
+                          <w:p>
+                            <w:pPr>
+                              <w:spacing w:after="0"/>
+                              <w:rPr>
+                                <w:rFonts w:ascii="Times New Roman" w:hAnsi="Times New Roman" w:cs="Times New Roman"/>
+                                <w:sz w:val="24"/>
+                                <w:szCs w:val="24"/>
+                              </w:rPr>
+                            </w:pPr>
                           </w:p>
                           <w:p>
                             <w:pPr>
@@ -672,7 +2224,23 @@
                                 <w:sz w:val="24"/>
                                 <w:szCs w:val="24"/>
                               </w:rPr>
-                              <w:t>Filled orders</w:t>
+                              <w:t>Promptly and a</w:t>
+                            </w:r>
+                            <w:r>
+                              <w:rPr>
+                                <w:rFonts w:ascii="Times New Roman" w:hAnsi="Times New Roman" w:cs="Times New Roman"/>
+                                <w:sz w:val="24"/>
+                                <w:szCs w:val="24"/>
+                              </w:rPr>
+                              <w:t>ccurately fulf</w:t>
+                            </w:r>
+                            <w:r>
+                              <w:rPr>
+                                <w:rFonts w:ascii="Times New Roman" w:hAnsi="Times New Roman" w:cs="Times New Roman"/>
+                                <w:sz w:val="24"/>
+                                <w:szCs w:val="24"/>
+                              </w:rPr>
+                              <w:t>illed orders</w:t>
                             </w:r>
                           </w:p>
                           <w:p>
@@ -685,6 +2253,7 @@
                               <w:spacing w:after="0"/>
                               <w:rPr>
                                 <w:rFonts w:ascii="Times New Roman" w:hAnsi="Times New Roman" w:cs="Times New Roman"/>
+                                <w:b/>
                                 <w:sz w:val="24"/>
                                 <w:szCs w:val="24"/>
                               </w:rPr>
@@ -696,37 +2265,6 @@
                                 <w:szCs w:val="24"/>
                               </w:rPr>
                               <w:t>Cleaned kitchen and eating space</w:t>
-                            </w:r>
-                          </w:p>
-                          <w:p>
-                            <w:pPr>
-                              <w:spacing w:after="0"/>
-                              <w:rPr>
-                                <w:rFonts w:ascii="Times New Roman" w:hAnsi="Times New Roman" w:cs="Times New Roman"/>
-                                <w:sz w:val="24"/>
-                                <w:szCs w:val="24"/>
-                              </w:rPr>
-                            </w:pPr>
-                          </w:p>
-                          <w:p>
-                            <w:pPr>
-                              <w:spacing w:after="0"/>
-                              <w:jc w:val="center"/>
-                              <w:rPr>
-                                <w:rFonts w:ascii="Times New Roman" w:hAnsi="Times New Roman" w:cs="Times New Roman"/>
-                                <w:b/>
-                                <w:sz w:val="24"/>
-                                <w:szCs w:val="24"/>
-                              </w:rPr>
-                            </w:pPr>
-                            <w:r>
-                              <w:rPr>
-                                <w:rFonts w:ascii="Times New Roman" w:hAnsi="Times New Roman" w:cs="Times New Roman"/>
-                                <w:b/>
-                                <w:sz w:val="24"/>
-                                <w:szCs w:val="24"/>
-                              </w:rPr>
-                              <w:t>Volunteer | Good News Club | 2010 – 2014</w:t>
                             </w:r>
                           </w:p>
                           <w:p>
@@ -734,7 +2272,7 @@
                               <w:pStyle w:val="ListParagraph"/>
                               <w:numPr>
                                 <w:ilvl w:val="0"/>
-                                <w:numId w:val="4"/>
+                                <w:numId w:val="3"/>
                               </w:numPr>
                               <w:spacing w:after="0"/>
                               <w:rPr>
@@ -750,75 +2288,24 @@
                                 <w:sz w:val="24"/>
                                 <w:szCs w:val="24"/>
                               </w:rPr>
-                              <w:t>Prepared meeting area</w:t>
-                            </w:r>
-                          </w:p>
-                          <w:p>
-                            <w:pPr>
-                              <w:pStyle w:val="ListParagraph"/>
-                              <w:numPr>
-                                <w:ilvl w:val="0"/>
-                                <w:numId w:val="4"/>
-                              </w:numPr>
-                              <w:spacing w:after="0"/>
-                              <w:rPr>
-                                <w:rFonts w:ascii="Times New Roman" w:hAnsi="Times New Roman" w:cs="Times New Roman"/>
-                                <w:b/>
-                                <w:sz w:val="24"/>
-                                <w:szCs w:val="24"/>
-                              </w:rPr>
-                            </w:pPr>
-                            <w:r>
-                              <w:rPr>
-                                <w:rFonts w:ascii="Times New Roman" w:hAnsi="Times New Roman" w:cs="Times New Roman"/>
-                                <w:sz w:val="24"/>
-                                <w:szCs w:val="24"/>
-                              </w:rPr>
-                              <w:t>Helped with activities</w:t>
-                            </w:r>
-                          </w:p>
-                          <w:p>
-                            <w:pPr>
-                              <w:pStyle w:val="ListParagraph"/>
-                              <w:numPr>
-                                <w:ilvl w:val="0"/>
-                                <w:numId w:val="4"/>
-                              </w:numPr>
-                              <w:spacing w:after="0"/>
-                              <w:rPr>
-                                <w:rFonts w:ascii="Times New Roman" w:hAnsi="Times New Roman" w:cs="Times New Roman"/>
-                                <w:b/>
-                                <w:sz w:val="24"/>
-                                <w:szCs w:val="24"/>
-                              </w:rPr>
-                            </w:pPr>
-                            <w:r>
-                              <w:rPr>
-                                <w:rFonts w:ascii="Times New Roman" w:hAnsi="Times New Roman" w:cs="Times New Roman"/>
-                                <w:sz w:val="24"/>
-                                <w:szCs w:val="24"/>
-                              </w:rPr>
-                              <w:t xml:space="preserve">Cleaned </w:t>
-                            </w:r>
-                            <w:r>
-                              <w:rPr>
-                                <w:rFonts w:ascii="Times New Roman" w:hAnsi="Times New Roman" w:cs="Times New Roman"/>
-                                <w:sz w:val="24"/>
-                                <w:szCs w:val="24"/>
-                              </w:rPr>
-                              <w:t>meeting area</w:t>
-                            </w:r>
-                          </w:p>
-                          <w:p>
-                            <w:pPr>
-                              <w:spacing w:after="0"/>
-                              <w:rPr>
-                                <w:rFonts w:ascii="Times New Roman" w:hAnsi="Times New Roman" w:cs="Times New Roman"/>
-                                <w:b/>
-                                <w:sz w:val="24"/>
-                                <w:szCs w:val="24"/>
-                              </w:rPr>
-                            </w:pPr>
+                              <w:t xml:space="preserve">Worked </w:t>
+                            </w:r>
+                            <w:r>
+                              <w:rPr>
+                                <w:rFonts w:ascii="Times New Roman" w:hAnsi="Times New Roman" w:cs="Times New Roman"/>
+                                <w:sz w:val="24"/>
+                                <w:szCs w:val="24"/>
+                              </w:rPr>
+                              <w:t>with a team in a fast-pace</w:t>
+                            </w:r>
+                            <w:r>
+                              <w:rPr>
+                                <w:rFonts w:ascii="Times New Roman" w:hAnsi="Times New Roman" w:cs="Times New Roman"/>
+                                <w:sz w:val="24"/>
+                                <w:szCs w:val="24"/>
+                              </w:rPr>
+                              <w:t>d setting</w:t>
+                            </w:r>
                           </w:p>
                         </w:txbxContent>
                       </wps:txbx>
@@ -839,11 +2326,7 @@
           </mc:Choice>
           <mc:Fallback>
             <w:pict>
-              <v:shapetype w14:anchorId="42B226DF" id="_x0000_t202" coordsize="21600,21600" o:spt="202" path="m,l,21600r21600,l21600,xe">
-                <v:stroke joinstyle="miter"/>
-                <v:path gradientshapeok="t" o:connecttype="rect"/>
-              </v:shapetype>
-              <v:shape id="Text Box 2" o:spid="_x0000_s1026" type="#_x0000_t202" style="position:absolute;margin-left:-3.6pt;margin-top:10.05pt;width:285.3pt;height:451.8pt;z-index:251659264;visibility:visible;mso-wrap-style:square;mso-width-percent:0;mso-height-percent:0;mso-wrap-distance-left:9pt;mso-wrap-distance-top:3.6pt;mso-wrap-distance-right:9pt;mso-wrap-distance-bottom:3.6pt;mso-position-horizontal:absolute;mso-position-horizontal-relative:text;mso-position-vertical:absolute;mso-position-vertical-relative:text;mso-width-percent:0;mso-height-percent:0;mso-width-relative:margin;mso-height-relative:margin;v-text-anchor:top" o:gfxdata="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" stroked="f">
+              <v:shape w14:anchorId="42B226DF" id="_x0000_s1027" type="#_x0000_t202" style="position:absolute;margin-left:-3.6pt;margin-top:10.05pt;width:285.3pt;height:575.4pt;z-index:251659264;visibility:visible;mso-wrap-style:square;mso-width-percent:0;mso-height-percent:0;mso-wrap-distance-left:9pt;mso-wrap-distance-top:3.6pt;mso-wrap-distance-right:9pt;mso-wrap-distance-bottom:3.6pt;mso-position-horizontal:absolute;mso-position-horizontal-relative:text;mso-position-vertical:absolute;mso-position-vertical-relative:text;mso-width-percent:0;mso-height-percent:0;mso-width-relative:margin;mso-height-relative:margin;v-text-anchor:top" o:gfxdata="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" stroked="f">
                 <v:textbox>
                   <w:txbxContent>
                     <w:p>
@@ -899,75 +2382,118 @@
                           <w:sz w:val="24"/>
                           <w:szCs w:val="24"/>
                         </w:rPr>
-                        <w:t>Southwest Baptist University | Fall 2017 – Present</w:t>
-                      </w:r>
-                      <w:r>
+                        <w:t>Southwest Baptist University</w:t>
+                      </w:r>
+                    </w:p>
+                    <w:p>
+                      <w:pPr>
+                        <w:spacing w:after="0"/>
+                        <w:jc w:val="center"/>
                         <w:rPr>
                           <w:rFonts w:ascii="Times New Roman" w:hAnsi="Times New Roman" w:cs="Times New Roman"/>
                           <w:b/>
                           <w:sz w:val="24"/>
                           <w:szCs w:val="24"/>
                         </w:rPr>
+                      </w:pPr>
+                      <w:r>
+                        <w:rPr>
+                          <w:rFonts w:ascii="Times New Roman" w:hAnsi="Times New Roman" w:cs="Times New Roman"/>
+                          <w:b/>
+                          <w:sz w:val="24"/>
+                          <w:szCs w:val="24"/>
+                        </w:rPr>
+                        <w:t>Expected Graduation Spring 2021</w:t>
+                      </w:r>
+                    </w:p>
+                    <w:p>
+                      <w:pPr>
+                        <w:spacing w:after="0"/>
+                        <w:jc w:val="center"/>
+                        <w:rPr>
+                          <w:rFonts w:ascii="Times New Roman" w:hAnsi="Times New Roman" w:cs="Times New Roman"/>
+                          <w:sz w:val="24"/>
+                          <w:szCs w:val="24"/>
+                        </w:rPr>
+                      </w:pPr>
+                      <w:r>
+                        <w:rPr>
+                          <w:rFonts w:ascii="Times New Roman" w:hAnsi="Times New Roman" w:cs="Times New Roman"/>
+                          <w:sz w:val="24"/>
+                          <w:szCs w:val="24"/>
+                        </w:rPr>
+                        <w:t>Bolivar, Missouri</w:t>
+                      </w:r>
+                    </w:p>
+                    <w:p>
+                      <w:pPr>
+                        <w:spacing w:after="0"/>
+                        <w:jc w:val="center"/>
+                        <w:rPr>
+                          <w:rFonts w:ascii="Times New Roman" w:hAnsi="Times New Roman" w:cs="Times New Roman"/>
+                          <w:sz w:val="24"/>
+                          <w:szCs w:val="24"/>
+                        </w:rPr>
+                      </w:pPr>
+                      <w:r>
+                        <w:rPr>
+                          <w:rFonts w:ascii="Times New Roman" w:hAnsi="Times New Roman" w:cs="Times New Roman"/>
+                          <w:sz w:val="24"/>
+                          <w:szCs w:val="24"/>
+                        </w:rPr>
+                        <w:t>Major: Computer Information Science</w:t>
+                      </w:r>
+                    </w:p>
+                    <w:p>
+                      <w:pPr>
+                        <w:spacing w:after="0"/>
+                        <w:jc w:val="center"/>
+                        <w:rPr>
+                          <w:rFonts w:ascii="Times New Roman" w:hAnsi="Times New Roman" w:cs="Times New Roman"/>
+                          <w:sz w:val="24"/>
+                          <w:szCs w:val="24"/>
+                        </w:rPr>
+                      </w:pPr>
+                      <w:r>
+                        <w:rPr>
+                          <w:rFonts w:ascii="Times New Roman" w:hAnsi="Times New Roman" w:cs="Times New Roman"/>
+                          <w:sz w:val="24"/>
+                          <w:szCs w:val="24"/>
+                        </w:rPr>
+                        <w:t>3.9</w:t>
+                      </w:r>
+                      <w:r>
+                        <w:rPr>
+                          <w:rFonts w:ascii="Times New Roman" w:hAnsi="Times New Roman" w:cs="Times New Roman"/>
+                          <w:sz w:val="24"/>
+                          <w:szCs w:val="24"/>
+                        </w:rPr>
+                        <w:t>7</w:t>
+                      </w:r>
+                      <w:r>
+                        <w:rPr>
+                          <w:rFonts w:ascii="Times New Roman" w:hAnsi="Times New Roman" w:cs="Times New Roman"/>
+                          <w:sz w:val="24"/>
+                          <w:szCs w:val="24"/>
+                        </w:rPr>
+                        <w:t>5</w:t>
+                      </w:r>
+                      <w:r>
+                        <w:rPr>
+                          <w:rFonts w:ascii="Times New Roman" w:hAnsi="Times New Roman" w:cs="Times New Roman"/>
+                          <w:sz w:val="24"/>
+                          <w:szCs w:val="24"/>
+                        </w:rPr>
                         <w:t xml:space="preserve"> </w:t>
                       </w:r>
                       <w:r>
                         <w:rPr>
                           <w:rFonts w:ascii="Times New Roman" w:hAnsi="Times New Roman" w:cs="Times New Roman"/>
-                          <w:b/>
-                          <w:sz w:val="24"/>
-                          <w:szCs w:val="24"/>
-                        </w:rPr>
-                        <w:t>Expected Graduation Spring 2021</w:t>
-                      </w:r>
-                    </w:p>
-                    <w:p>
-                      <w:pPr>
-                        <w:spacing w:after="0"/>
-                        <w:jc w:val="center"/>
-                        <w:rPr>
-                          <w:rFonts w:ascii="Times New Roman" w:hAnsi="Times New Roman" w:cs="Times New Roman"/>
-                          <w:sz w:val="24"/>
-                          <w:szCs w:val="24"/>
-                        </w:rPr>
-                      </w:pPr>
-                      <w:r>
-                        <w:rPr>
-                          <w:rFonts w:ascii="Times New Roman" w:hAnsi="Times New Roman" w:cs="Times New Roman"/>
-                          <w:sz w:val="24"/>
-                          <w:szCs w:val="24"/>
-                        </w:rPr>
-                        <w:t>Bolivar, Missouri</w:t>
-                      </w:r>
-                    </w:p>
-                    <w:p>
-                      <w:pPr>
-                        <w:spacing w:after="0"/>
-                        <w:jc w:val="center"/>
-                        <w:rPr>
-                          <w:rFonts w:ascii="Times New Roman" w:hAnsi="Times New Roman" w:cs="Times New Roman"/>
-                          <w:sz w:val="24"/>
-                          <w:szCs w:val="24"/>
-                        </w:rPr>
-                      </w:pPr>
-                      <w:r>
-                        <w:rPr>
-                          <w:rFonts w:ascii="Times New Roman" w:hAnsi="Times New Roman" w:cs="Times New Roman"/>
-                          <w:sz w:val="24"/>
-                          <w:szCs w:val="24"/>
-                        </w:rPr>
-                        <w:t>Major: Computer Information Science</w:t>
-                      </w:r>
-                    </w:p>
-                    <w:p>
-                      <w:pPr>
-                        <w:spacing w:after="0"/>
-                        <w:jc w:val="center"/>
-                        <w:rPr>
-                          <w:rFonts w:ascii="Times New Roman" w:hAnsi="Times New Roman" w:cs="Times New Roman"/>
-                          <w:sz w:val="24"/>
-                          <w:szCs w:val="24"/>
-                        </w:rPr>
-                      </w:pPr>
+                          <w:sz w:val="24"/>
+                          <w:szCs w:val="24"/>
+                        </w:rPr>
+                        <w:t xml:space="preserve">/ </w:t>
+                      </w:r>
                       <w:r>
                         <w:rPr>
                           <w:rFonts w:ascii="Times New Roman" w:hAnsi="Times New Roman" w:cs="Times New Roman"/>
@@ -1013,7 +2539,7 @@
                           <w:sz w:val="24"/>
                           <w:szCs w:val="24"/>
                         </w:rPr>
-                        <w:t>Computer Science 1</w:t>
+                        <w:t>Algorithms and Data Structures</w:t>
                       </w:r>
                     </w:p>
                     <w:p>
@@ -1036,18 +2562,31 @@
                           <w:sz w:val="24"/>
                           <w:szCs w:val="24"/>
                         </w:rPr>
-                        <w:t>Computer Science 2</w:t>
-                      </w:r>
-                    </w:p>
-                    <w:p>
-                      <w:pPr>
-                        <w:spacing w:after="0"/>
-                        <w:rPr>
-                          <w:rFonts w:ascii="Times New Roman" w:hAnsi="Times New Roman" w:cs="Times New Roman"/>
-                          <w:sz w:val="24"/>
-                          <w:szCs w:val="24"/>
-                        </w:rPr>
-                      </w:pPr>
+                        <w:t>Web Engineering</w:t>
+                      </w:r>
+                    </w:p>
+                    <w:p>
+                      <w:pPr>
+                        <w:pStyle w:val="ListParagraph"/>
+                        <w:numPr>
+                          <w:ilvl w:val="0"/>
+                          <w:numId w:val="1"/>
+                        </w:numPr>
+                        <w:spacing w:after="0"/>
+                        <w:rPr>
+                          <w:rFonts w:ascii="Times New Roman" w:hAnsi="Times New Roman" w:cs="Times New Roman"/>
+                          <w:sz w:val="24"/>
+                          <w:szCs w:val="24"/>
+                        </w:rPr>
+                      </w:pPr>
+                      <w:r>
+                        <w:rPr>
+                          <w:rFonts w:ascii="Times New Roman" w:hAnsi="Times New Roman" w:cs="Times New Roman"/>
+                          <w:sz w:val="24"/>
+                          <w:szCs w:val="24"/>
+                        </w:rPr>
+                        <w:t>Database Management</w:t>
+                      </w:r>
                     </w:p>
                     <w:p>
                       <w:pPr>
@@ -1055,6 +2594,104 @@
                         <w:jc w:val="center"/>
                         <w:rPr>
                           <w:rFonts w:ascii="Times New Roman" w:hAnsi="Times New Roman" w:cs="Times New Roman"/>
+                          <w:sz w:val="24"/>
+                          <w:szCs w:val="24"/>
+                        </w:rPr>
+                      </w:pPr>
+                      <w:r>
+                        <w:rPr>
+                          <w:rFonts w:ascii="Times New Roman" w:hAnsi="Times New Roman" w:cs="Times New Roman"/>
+                          <w:sz w:val="24"/>
+                          <w:szCs w:val="24"/>
+                        </w:rPr>
+                        <w:t>Currently Enrolled in:</w:t>
+                      </w:r>
+                    </w:p>
+                    <w:p>
+                      <w:pPr>
+                        <w:pStyle w:val="ListParagraph"/>
+                        <w:numPr>
+                          <w:ilvl w:val="0"/>
+                          <w:numId w:val="9"/>
+                        </w:numPr>
+                        <w:spacing w:after="0"/>
+                        <w:rPr>
+                          <w:rFonts w:ascii="Times New Roman" w:hAnsi="Times New Roman" w:cs="Times New Roman"/>
+                          <w:sz w:val="24"/>
+                          <w:szCs w:val="24"/>
+                        </w:rPr>
+                      </w:pPr>
+                      <w:r>
+                        <w:rPr>
+                          <w:rFonts w:ascii="Times New Roman" w:hAnsi="Times New Roman" w:cs="Times New Roman"/>
+                          <w:sz w:val="24"/>
+                          <w:szCs w:val="24"/>
+                        </w:rPr>
+                        <w:t>Applied Software Engineering</w:t>
+                      </w:r>
+                    </w:p>
+                    <w:p>
+                      <w:pPr>
+                        <w:pStyle w:val="ListParagraph"/>
+                        <w:numPr>
+                          <w:ilvl w:val="0"/>
+                          <w:numId w:val="9"/>
+                        </w:numPr>
+                        <w:spacing w:after="0"/>
+                        <w:rPr>
+                          <w:rFonts w:ascii="Times New Roman" w:hAnsi="Times New Roman" w:cs="Times New Roman"/>
+                          <w:sz w:val="24"/>
+                          <w:szCs w:val="24"/>
+                        </w:rPr>
+                      </w:pPr>
+                      <w:r>
+                        <w:rPr>
+                          <w:rFonts w:ascii="Times New Roman" w:hAnsi="Times New Roman" w:cs="Times New Roman"/>
+                          <w:sz w:val="24"/>
+                          <w:szCs w:val="24"/>
+                        </w:rPr>
+                        <w:t>Interface and Interaction Design</w:t>
+                      </w:r>
+                    </w:p>
+                    <w:p>
+                      <w:pPr>
+                        <w:pStyle w:val="ListParagraph"/>
+                        <w:numPr>
+                          <w:ilvl w:val="0"/>
+                          <w:numId w:val="1"/>
+                        </w:numPr>
+                        <w:spacing w:after="0"/>
+                        <w:rPr>
+                          <w:rFonts w:ascii="Times New Roman" w:hAnsi="Times New Roman" w:cs="Times New Roman"/>
+                          <w:sz w:val="24"/>
+                          <w:szCs w:val="24"/>
+                        </w:rPr>
+                      </w:pPr>
+                      <w:r>
+                        <w:rPr>
+                          <w:rFonts w:ascii="Times New Roman" w:hAnsi="Times New Roman" w:cs="Times New Roman"/>
+                          <w:sz w:val="24"/>
+                          <w:szCs w:val="24"/>
+                        </w:rPr>
+                        <w:t>Business Law II</w:t>
+                      </w:r>
+                    </w:p>
+                    <w:p>
+                      <w:pPr>
+                        <w:spacing w:after="0"/>
+                        <w:rPr>
+                          <w:rFonts w:ascii="Times New Roman" w:hAnsi="Times New Roman" w:cs="Times New Roman"/>
+                          <w:sz w:val="24"/>
+                          <w:szCs w:val="24"/>
+                        </w:rPr>
+                      </w:pPr>
+                    </w:p>
+                    <w:p>
+                      <w:pPr>
+                        <w:spacing w:after="0"/>
+                        <w:jc w:val="center"/>
+                        <w:rPr>
+                          <w:rFonts w:ascii="Times New Roman" w:hAnsi="Times New Roman" w:cs="Times New Roman"/>
                           <w:b/>
                           <w:sz w:val="24"/>
                           <w:szCs w:val="24"/>
@@ -1067,7 +2704,7 @@
                           <w:sz w:val="24"/>
                           <w:szCs w:val="24"/>
                         </w:rPr>
-                        <w:t>Millard West High School | 2013 – 2017</w:t>
+                        <w:t>Millard West High School</w:t>
                       </w:r>
                     </w:p>
                     <w:p>
@@ -1076,6 +2713,36 @@
                         <w:jc w:val="center"/>
                         <w:rPr>
                           <w:rFonts w:ascii="Times New Roman" w:hAnsi="Times New Roman" w:cs="Times New Roman"/>
+                          <w:b/>
+                          <w:sz w:val="24"/>
+                          <w:szCs w:val="24"/>
+                        </w:rPr>
+                      </w:pPr>
+                      <w:r>
+                        <w:rPr>
+                          <w:rFonts w:ascii="Times New Roman" w:hAnsi="Times New Roman" w:cs="Times New Roman"/>
+                          <w:b/>
+                          <w:sz w:val="24"/>
+                          <w:szCs w:val="24"/>
+                        </w:rPr>
+                        <w:t xml:space="preserve">Graduated </w:t>
+                      </w:r>
+                      <w:r>
+                        <w:rPr>
+                          <w:rFonts w:ascii="Times New Roman" w:hAnsi="Times New Roman" w:cs="Times New Roman"/>
+                          <w:b/>
+                          <w:sz w:val="24"/>
+                          <w:szCs w:val="24"/>
+                        </w:rPr>
+                        <w:t>2017</w:t>
+                      </w:r>
+                    </w:p>
+                    <w:p>
+                      <w:pPr>
+                        <w:spacing w:after="0"/>
+                        <w:jc w:val="center"/>
+                        <w:rPr>
+                          <w:rFonts w:ascii="Times New Roman" w:hAnsi="Times New Roman" w:cs="Times New Roman"/>
                           <w:sz w:val="24"/>
                           <w:szCs w:val="24"/>
                         </w:rPr>
@@ -1107,8 +2774,14 @@
                         </w:rPr>
                         <w:t>3.750</w:t>
                       </w:r>
-                      <w:bookmarkStart w:id="1" w:name="_GoBack"/>
-                      <w:bookmarkEnd w:id="1"/>
+                      <w:r>
+                        <w:rPr>
+                          <w:rFonts w:ascii="Times New Roman" w:hAnsi="Times New Roman" w:cs="Times New Roman"/>
+                          <w:sz w:val="24"/>
+                          <w:szCs w:val="24"/>
+                        </w:rPr>
+                        <w:t xml:space="preserve"> / 4.0</w:t>
+                      </w:r>
                       <w:r>
                         <w:rPr>
                           <w:rFonts w:ascii="Times New Roman" w:hAnsi="Times New Roman" w:cs="Times New Roman"/>
@@ -1138,7 +2811,39 @@
                           <w:sz w:val="24"/>
                           <w:szCs w:val="24"/>
                         </w:rPr>
-                        <w:t>AP Computer Science A</w:t>
+                        <w:t xml:space="preserve">Specialty Commended: </w:t>
+                      </w:r>
+                      <w:r>
+                        <w:rPr>
+                          <w:rFonts w:ascii="Times New Roman" w:hAnsi="Times New Roman" w:cs="Times New Roman"/>
+                          <w:sz w:val="24"/>
+                          <w:szCs w:val="24"/>
+                        </w:rPr>
+                        <w:t>Communication &amp; Information Systems - Programming and Sof</w:t>
+                      </w:r>
+                      <w:r>
+                        <w:rPr>
+                          <w:rFonts w:ascii="Times New Roman" w:hAnsi="Times New Roman" w:cs="Times New Roman"/>
+                          <w:sz w:val="24"/>
+                          <w:szCs w:val="24"/>
+                        </w:rPr>
+                        <w:t>t</w:t>
+                      </w:r>
+                      <w:r>
+                        <w:rPr>
+                          <w:rFonts w:ascii="Times New Roman" w:hAnsi="Times New Roman" w:cs="Times New Roman"/>
+                          <w:sz w:val="24"/>
+                          <w:szCs w:val="24"/>
+                        </w:rPr>
+                        <w:t>ware Development</w:t>
+                      </w:r>
+                      <w:r>
+                        <w:rPr>
+                          <w:rFonts w:ascii="Times New Roman" w:hAnsi="Times New Roman" w:cs="Times New Roman"/>
+                          <w:sz w:val="24"/>
+                          <w:szCs w:val="24"/>
+                        </w:rPr>
+                        <w:t xml:space="preserve"> Diploma Path</w:t>
                       </w:r>
                     </w:p>
                     <w:p>
@@ -1161,7 +2866,7 @@
                           <w:sz w:val="24"/>
                           <w:szCs w:val="24"/>
                         </w:rPr>
-                        <w:t>AP Computer Science Principles</w:t>
+                        <w:t>AP Computer Science A</w:t>
                       </w:r>
                     </w:p>
                     <w:p>
@@ -1184,54 +2889,18 @@
                           <w:sz w:val="24"/>
                           <w:szCs w:val="24"/>
                         </w:rPr>
-                        <w:t>AP Statistics</w:t>
-                      </w:r>
-                    </w:p>
-                    <w:p>
-                      <w:pPr>
-                        <w:pStyle w:val="ListParagraph"/>
-                        <w:numPr>
-                          <w:ilvl w:val="0"/>
-                          <w:numId w:val="2"/>
-                        </w:numPr>
-                        <w:spacing w:after="0"/>
-                        <w:rPr>
-                          <w:rFonts w:ascii="Times New Roman" w:hAnsi="Times New Roman" w:cs="Times New Roman"/>
-                          <w:sz w:val="24"/>
-                          <w:szCs w:val="24"/>
-                        </w:rPr>
-                      </w:pPr>
-                      <w:r>
-                        <w:rPr>
-                          <w:rFonts w:ascii="Times New Roman" w:hAnsi="Times New Roman" w:cs="Times New Roman"/>
-                          <w:sz w:val="24"/>
-                          <w:szCs w:val="24"/>
-                        </w:rPr>
-                        <w:t>Computer Science Programming</w:t>
-                      </w:r>
-                    </w:p>
-                    <w:p>
-                      <w:pPr>
-                        <w:pStyle w:val="ListParagraph"/>
-                        <w:numPr>
-                          <w:ilvl w:val="0"/>
-                          <w:numId w:val="2"/>
-                        </w:numPr>
-                        <w:spacing w:after="0"/>
-                        <w:rPr>
-                          <w:rFonts w:ascii="Times New Roman" w:hAnsi="Times New Roman" w:cs="Times New Roman"/>
-                          <w:sz w:val="24"/>
-                          <w:szCs w:val="24"/>
-                        </w:rPr>
-                      </w:pPr>
-                      <w:r>
-                        <w:rPr>
-                          <w:rFonts w:ascii="Times New Roman" w:hAnsi="Times New Roman" w:cs="Times New Roman"/>
-                          <w:sz w:val="24"/>
-                          <w:szCs w:val="24"/>
-                        </w:rPr>
-                        <w:t>Computer Science Principles</w:t>
-                      </w:r>
+                        <w:t>AP Computer Science Principles</w:t>
+                      </w:r>
+                    </w:p>
+                    <w:p>
+                      <w:pPr>
+                        <w:spacing w:after="0"/>
+                        <w:rPr>
+                          <w:rFonts w:ascii="Times New Roman" w:hAnsi="Times New Roman" w:cs="Times New Roman"/>
+                          <w:sz w:val="24"/>
+                          <w:szCs w:val="24"/>
+                        </w:rPr>
+                      </w:pPr>
                     </w:p>
                     <w:p>
                       <w:pPr>
@@ -1320,7 +2989,23 @@
                           <w:sz w:val="24"/>
                           <w:szCs w:val="24"/>
                         </w:rPr>
-                        <w:t>Filled orders</w:t>
+                        <w:t>Promptly and a</w:t>
+                      </w:r>
+                      <w:r>
+                        <w:rPr>
+                          <w:rFonts w:ascii="Times New Roman" w:hAnsi="Times New Roman" w:cs="Times New Roman"/>
+                          <w:sz w:val="24"/>
+                          <w:szCs w:val="24"/>
+                        </w:rPr>
+                        <w:t>ccurately fulf</w:t>
+                      </w:r>
+                      <w:r>
+                        <w:rPr>
+                          <w:rFonts w:ascii="Times New Roman" w:hAnsi="Times New Roman" w:cs="Times New Roman"/>
+                          <w:sz w:val="24"/>
+                          <w:szCs w:val="24"/>
+                        </w:rPr>
+                        <w:t>illed orders</w:t>
                       </w:r>
                     </w:p>
                     <w:p>
@@ -1333,6 +3018,7 @@
                         <w:spacing w:after="0"/>
                         <w:rPr>
                           <w:rFonts w:ascii="Times New Roman" w:hAnsi="Times New Roman" w:cs="Times New Roman"/>
+                          <w:b/>
                           <w:sz w:val="24"/>
                           <w:szCs w:val="24"/>
                         </w:rPr>
@@ -1344,37 +3030,6 @@
                           <w:szCs w:val="24"/>
                         </w:rPr>
                         <w:t>Cleaned kitchen and eating space</w:t>
-                      </w:r>
-                    </w:p>
-                    <w:p>
-                      <w:pPr>
-                        <w:spacing w:after="0"/>
-                        <w:rPr>
-                          <w:rFonts w:ascii="Times New Roman" w:hAnsi="Times New Roman" w:cs="Times New Roman"/>
-                          <w:sz w:val="24"/>
-                          <w:szCs w:val="24"/>
-                        </w:rPr>
-                      </w:pPr>
-                    </w:p>
-                    <w:p>
-                      <w:pPr>
-                        <w:spacing w:after="0"/>
-                        <w:jc w:val="center"/>
-                        <w:rPr>
-                          <w:rFonts w:ascii="Times New Roman" w:hAnsi="Times New Roman" w:cs="Times New Roman"/>
-                          <w:b/>
-                          <w:sz w:val="24"/>
-                          <w:szCs w:val="24"/>
-                        </w:rPr>
-                      </w:pPr>
-                      <w:r>
-                        <w:rPr>
-                          <w:rFonts w:ascii="Times New Roman" w:hAnsi="Times New Roman" w:cs="Times New Roman"/>
-                          <w:b/>
-                          <w:sz w:val="24"/>
-                          <w:szCs w:val="24"/>
-                        </w:rPr>
-                        <w:t>Volunteer | Good News Club | 2010 – 2014</w:t>
                       </w:r>
                     </w:p>
                     <w:p>
@@ -1382,7 +3037,7 @@
                         <w:pStyle w:val="ListParagraph"/>
                         <w:numPr>
                           <w:ilvl w:val="0"/>
-                          <w:numId w:val="4"/>
+                          <w:numId w:val="3"/>
                         </w:numPr>
                         <w:spacing w:after="0"/>
                         <w:rPr>
@@ -1398,1076 +3053,27 @@
                           <w:sz w:val="24"/>
                           <w:szCs w:val="24"/>
                         </w:rPr>
-                        <w:t>Prepared meeting area</w:t>
-                      </w:r>
-                    </w:p>
-                    <w:p>
-                      <w:pPr>
-                        <w:pStyle w:val="ListParagraph"/>
-                        <w:numPr>
-                          <w:ilvl w:val="0"/>
-                          <w:numId w:val="4"/>
-                        </w:numPr>
-                        <w:spacing w:after="0"/>
-                        <w:rPr>
-                          <w:rFonts w:ascii="Times New Roman" w:hAnsi="Times New Roman" w:cs="Times New Roman"/>
-                          <w:b/>
-                          <w:sz w:val="24"/>
-                          <w:szCs w:val="24"/>
-                        </w:rPr>
-                      </w:pPr>
-                      <w:r>
-                        <w:rPr>
-                          <w:rFonts w:ascii="Times New Roman" w:hAnsi="Times New Roman" w:cs="Times New Roman"/>
-                          <w:sz w:val="24"/>
-                          <w:szCs w:val="24"/>
-                        </w:rPr>
-                        <w:t>Helped with activities</w:t>
-                      </w:r>
-                    </w:p>
-                    <w:p>
-                      <w:pPr>
-                        <w:pStyle w:val="ListParagraph"/>
-                        <w:numPr>
-                          <w:ilvl w:val="0"/>
-                          <w:numId w:val="4"/>
-                        </w:numPr>
-                        <w:spacing w:after="0"/>
-                        <w:rPr>
-                          <w:rFonts w:ascii="Times New Roman" w:hAnsi="Times New Roman" w:cs="Times New Roman"/>
-                          <w:b/>
-                          <w:sz w:val="24"/>
-                          <w:szCs w:val="24"/>
-                        </w:rPr>
-                      </w:pPr>
-                      <w:r>
-                        <w:rPr>
-                          <w:rFonts w:ascii="Times New Roman" w:hAnsi="Times New Roman" w:cs="Times New Roman"/>
-                          <w:sz w:val="24"/>
-                          <w:szCs w:val="24"/>
-                        </w:rPr>
-                        <w:t xml:space="preserve">Cleaned </w:t>
-                      </w:r>
-                      <w:r>
-                        <w:rPr>
-                          <w:rFonts w:ascii="Times New Roman" w:hAnsi="Times New Roman" w:cs="Times New Roman"/>
-                          <w:sz w:val="24"/>
-                          <w:szCs w:val="24"/>
-                        </w:rPr>
-                        <w:t>meeting area</w:t>
-                      </w:r>
-                    </w:p>
-                    <w:p>
-                      <w:pPr>
-                        <w:spacing w:after="0"/>
-                        <w:rPr>
-                          <w:rFonts w:ascii="Times New Roman" w:hAnsi="Times New Roman" w:cs="Times New Roman"/>
-                          <w:b/>
-                          <w:sz w:val="24"/>
-                          <w:szCs w:val="24"/>
-                        </w:rPr>
-                      </w:pPr>
+                        <w:t xml:space="preserve">Worked </w:t>
+                      </w:r>
+                      <w:r>
+                        <w:rPr>
+                          <w:rFonts w:ascii="Times New Roman" w:hAnsi="Times New Roman" w:cs="Times New Roman"/>
+                          <w:sz w:val="24"/>
+                          <w:szCs w:val="24"/>
+                        </w:rPr>
+                        <w:t>with a team in a fast-pace</w:t>
+                      </w:r>
+                      <w:r>
+                        <w:rPr>
+                          <w:rFonts w:ascii="Times New Roman" w:hAnsi="Times New Roman" w:cs="Times New Roman"/>
+                          <w:sz w:val="24"/>
+                          <w:szCs w:val="24"/>
+                        </w:rPr>
+                        <w:t>d setting</w:t>
+                      </w:r>
                     </w:p>
                   </w:txbxContent>
                 </v:textbox>
-              </v:shape>
-            </w:pict>
-          </mc:Fallback>
-        </mc:AlternateContent>
-      </w:r>
-      <w:r>
-        <w:rPr>
-          <w:rFonts w:ascii="Times New Roman" w:hAnsi="Times New Roman" w:cs="Times New Roman"/>
-          <w:b/>
-          <w:noProof/>
-          <w:sz w:val="24"/>
-          <w:szCs w:val="24"/>
-        </w:rPr>
-        <mc:AlternateContent>
-          <mc:Choice Requires="wps">
-            <w:drawing>
-              <wp:anchor distT="45720" distB="45720" distL="114300" distR="114300" simplePos="0" relativeHeight="251663360" behindDoc="0" locked="0" layoutInCell="1" allowOverlap="1" wp14:anchorId="2D056AA8" wp14:editId="35CBAEED">
-                <wp:simplePos x="0" y="0"/>
-                <wp:positionH relativeFrom="column">
-                  <wp:posOffset>3577590</wp:posOffset>
-                </wp:positionH>
-                <wp:positionV relativeFrom="paragraph">
-                  <wp:posOffset>127635</wp:posOffset>
-                </wp:positionV>
-                <wp:extent cx="2360930" cy="5463540"/>
-                <wp:effectExtent l="0" t="0" r="3810" b="3810"/>
-                <wp:wrapSquare wrapText="bothSides"/>
-                <wp:docPr id="2" name="Text Box 2"/>
-                <wp:cNvGraphicFramePr>
-                  <a:graphicFrameLocks xmlns:a="http://schemas.openxmlformats.org/drawingml/2006/main"/>
-                </wp:cNvGraphicFramePr>
-                <a:graphic xmlns:a="http://schemas.openxmlformats.org/drawingml/2006/main">
-                  <a:graphicData uri="http://schemas.microsoft.com/office/word/2010/wordprocessingShape">
-                    <wps:wsp>
-                      <wps:cNvSpPr txBox="1">
-                        <a:spLocks noChangeArrowheads="1"/>
-                      </wps:cNvSpPr>
-                      <wps:spPr bwMode="auto">
-                        <a:xfrm>
-                          <a:off x="0" y="0"/>
-                          <a:ext cx="2360930" cy="5463540"/>
-                        </a:xfrm>
-                        <a:prstGeom prst="rect">
-                          <a:avLst/>
-                        </a:prstGeom>
-                        <a:solidFill>
-                          <a:srgbClr val="FFFFFF"/>
-                        </a:solidFill>
-                        <a:ln w="9525">
-                          <a:noFill/>
-                          <a:miter lim="800000"/>
-                          <a:headEnd/>
-                          <a:tailEnd/>
-                        </a:ln>
-                      </wps:spPr>
-                      <wps:txbx>
-                        <w:txbxContent>
-                          <w:p>
-                            <w:pPr>
-                              <w:spacing w:after="0"/>
-                              <w:jc w:val="center"/>
-                              <w:rPr>
-                                <w:rFonts w:ascii="Times New Roman" w:hAnsi="Times New Roman" w:cs="Times New Roman"/>
-                                <w:b/>
-                                <w:sz w:val="24"/>
-                                <w:szCs w:val="24"/>
-                                <w:u w:val="single"/>
-                              </w:rPr>
-                            </w:pPr>
-                            <w:r>
-                              <w:rPr>
-                                <w:rFonts w:ascii="Times New Roman" w:hAnsi="Times New Roman" w:cs="Times New Roman"/>
-                                <w:b/>
-                                <w:sz w:val="24"/>
-                                <w:szCs w:val="24"/>
-                                <w:u w:val="single"/>
-                              </w:rPr>
-                              <w:t>Language Experience</w:t>
-                            </w:r>
-                          </w:p>
-                          <w:p>
-                            <w:pPr>
-                              <w:spacing w:after="0"/>
-                              <w:jc w:val="center"/>
-                              <w:rPr>
-                                <w:rFonts w:ascii="Times New Roman" w:hAnsi="Times New Roman" w:cs="Times New Roman"/>
-                                <w:b/>
-                                <w:sz w:val="24"/>
-                                <w:szCs w:val="24"/>
-                              </w:rPr>
-                            </w:pPr>
-                          </w:p>
-                          <w:p>
-                            <w:pPr>
-                              <w:spacing w:after="0"/>
-                              <w:jc w:val="center"/>
-                              <w:rPr>
-                                <w:rFonts w:ascii="Times New Roman" w:hAnsi="Times New Roman" w:cs="Times New Roman"/>
-                                <w:sz w:val="24"/>
-                                <w:szCs w:val="24"/>
-                              </w:rPr>
-                            </w:pPr>
-                            <w:r>
-                              <w:rPr>
-                                <w:rFonts w:ascii="Times New Roman" w:hAnsi="Times New Roman" w:cs="Times New Roman"/>
-                                <w:sz w:val="24"/>
-                                <w:szCs w:val="24"/>
-                              </w:rPr>
-                              <w:t>Java</w:t>
-                            </w:r>
-                          </w:p>
-                          <w:p>
-                            <w:pPr>
-                              <w:spacing w:after="0"/>
-                              <w:jc w:val="center"/>
-                              <w:rPr>
-                                <w:rFonts w:ascii="Times New Roman" w:hAnsi="Times New Roman" w:cs="Times New Roman"/>
-                                <w:sz w:val="24"/>
-                                <w:szCs w:val="24"/>
-                              </w:rPr>
-                            </w:pPr>
-                            <w:r>
-                              <w:rPr>
-                                <w:rFonts w:ascii="Times New Roman" w:hAnsi="Times New Roman" w:cs="Times New Roman"/>
-                                <w:sz w:val="24"/>
-                                <w:szCs w:val="24"/>
-                              </w:rPr>
-                              <w:t>Python</w:t>
-                            </w:r>
-                          </w:p>
-                          <w:p>
-                            <w:pPr>
-                              <w:spacing w:after="0"/>
-                              <w:jc w:val="center"/>
-                              <w:rPr>
-                                <w:rFonts w:ascii="Times New Roman" w:hAnsi="Times New Roman" w:cs="Times New Roman"/>
-                                <w:sz w:val="24"/>
-                                <w:szCs w:val="24"/>
-                              </w:rPr>
-                            </w:pPr>
-                            <w:proofErr w:type="spellStart"/>
-                            <w:r>
-                              <w:rPr>
-                                <w:rFonts w:ascii="Times New Roman" w:hAnsi="Times New Roman" w:cs="Times New Roman"/>
-                                <w:sz w:val="24"/>
-                                <w:szCs w:val="24"/>
-                              </w:rPr>
-                              <w:t>Javascript</w:t>
-                            </w:r>
-                            <w:proofErr w:type="spellEnd"/>
-                          </w:p>
-                          <w:p>
-                            <w:pPr>
-                              <w:spacing w:after="0"/>
-                              <w:jc w:val="center"/>
-                              <w:rPr>
-                                <w:rFonts w:ascii="Times New Roman" w:hAnsi="Times New Roman" w:cs="Times New Roman"/>
-                                <w:sz w:val="24"/>
-                                <w:szCs w:val="24"/>
-                              </w:rPr>
-                            </w:pPr>
-                            <w:r>
-                              <w:rPr>
-                                <w:rFonts w:ascii="Times New Roman" w:hAnsi="Times New Roman" w:cs="Times New Roman"/>
-                                <w:sz w:val="24"/>
-                                <w:szCs w:val="24"/>
-                              </w:rPr>
-                              <w:t>HTML &amp; CSS</w:t>
-                            </w:r>
-                          </w:p>
-                          <w:p>
-                            <w:pPr>
-                              <w:spacing w:after="0"/>
-                              <w:jc w:val="center"/>
-                              <w:rPr>
-                                <w:rFonts w:ascii="Times New Roman" w:hAnsi="Times New Roman" w:cs="Times New Roman"/>
-                                <w:b/>
-                                <w:sz w:val="24"/>
-                                <w:szCs w:val="24"/>
-                                <w:u w:val="single"/>
-                              </w:rPr>
-                            </w:pPr>
-                          </w:p>
-                          <w:p>
-                            <w:pPr>
-                              <w:spacing w:after="0"/>
-                              <w:jc w:val="center"/>
-                              <w:rPr>
-                                <w:rFonts w:ascii="Times New Roman" w:hAnsi="Times New Roman" w:cs="Times New Roman"/>
-                                <w:b/>
-                                <w:sz w:val="24"/>
-                                <w:szCs w:val="24"/>
-                                <w:u w:val="single"/>
-                              </w:rPr>
-                            </w:pPr>
-                            <w:r>
-                              <w:rPr>
-                                <w:rFonts w:ascii="Times New Roman" w:hAnsi="Times New Roman" w:cs="Times New Roman"/>
-                                <w:b/>
-                                <w:sz w:val="24"/>
-                                <w:szCs w:val="24"/>
-                                <w:u w:val="single"/>
-                              </w:rPr>
-                              <w:t>Activities</w:t>
-                            </w:r>
-                          </w:p>
-                          <w:p>
-                            <w:pPr>
-                              <w:spacing w:after="0"/>
-                              <w:jc w:val="center"/>
-                              <w:rPr>
-                                <w:rFonts w:ascii="Times New Roman" w:hAnsi="Times New Roman" w:cs="Times New Roman"/>
-                                <w:b/>
-                                <w:sz w:val="24"/>
-                                <w:szCs w:val="24"/>
-                                <w:u w:val="single"/>
-                              </w:rPr>
-                            </w:pPr>
-                          </w:p>
-                          <w:p>
-                            <w:pPr>
-                              <w:spacing w:after="0"/>
-                              <w:jc w:val="center"/>
-                              <w:rPr>
-                                <w:rFonts w:ascii="Times New Roman" w:hAnsi="Times New Roman" w:cs="Times New Roman"/>
-                                <w:b/>
-                                <w:sz w:val="24"/>
-                                <w:szCs w:val="24"/>
-                              </w:rPr>
-                            </w:pPr>
-                            <w:r>
-                              <w:rPr>
-                                <w:rFonts w:ascii="Times New Roman" w:hAnsi="Times New Roman" w:cs="Times New Roman"/>
-                                <w:b/>
-                                <w:sz w:val="24"/>
-                                <w:szCs w:val="24"/>
-                              </w:rPr>
-                              <w:t>Southwest Baptist University</w:t>
-                            </w:r>
-                          </w:p>
-                          <w:p>
-                            <w:pPr>
-                              <w:spacing w:after="0"/>
-                              <w:jc w:val="center"/>
-                              <w:rPr>
-                                <w:rFonts w:ascii="Times New Roman" w:hAnsi="Times New Roman" w:cs="Times New Roman"/>
-                                <w:sz w:val="24"/>
-                                <w:szCs w:val="24"/>
-                              </w:rPr>
-                            </w:pPr>
-                            <w:r>
-                              <w:rPr>
-                                <w:rFonts w:ascii="Times New Roman" w:hAnsi="Times New Roman" w:cs="Times New Roman"/>
-                                <w:sz w:val="24"/>
-                                <w:szCs w:val="24"/>
-                              </w:rPr>
-                              <w:t>Competitive Programming</w:t>
-                            </w:r>
-                            <w:r>
-                              <w:rPr>
-                                <w:rFonts w:ascii="Times New Roman" w:hAnsi="Times New Roman" w:cs="Times New Roman"/>
-                                <w:sz w:val="24"/>
-                                <w:szCs w:val="24"/>
-                              </w:rPr>
-                              <w:t xml:space="preserve">        </w:t>
-                            </w:r>
-                            <w:r>
-                              <w:rPr>
-                                <w:rFonts w:ascii="Times New Roman" w:hAnsi="Times New Roman" w:cs="Times New Roman"/>
-                                <w:sz w:val="24"/>
-                                <w:szCs w:val="24"/>
-                              </w:rPr>
-                              <w:t xml:space="preserve"> </w:t>
-                            </w:r>
-                            <w:r>
-                              <w:rPr>
-                                <w:rFonts w:ascii="Times New Roman" w:hAnsi="Times New Roman" w:cs="Times New Roman"/>
-                                <w:sz w:val="24"/>
-                                <w:szCs w:val="24"/>
-                              </w:rPr>
-                              <w:t>Fall 2018 – Present</w:t>
-                            </w:r>
-                          </w:p>
-                          <w:p>
-                            <w:pPr>
-                              <w:spacing w:after="0"/>
-                              <w:jc w:val="center"/>
-                              <w:rPr>
-                                <w:rFonts w:ascii="Times New Roman" w:hAnsi="Times New Roman" w:cs="Times New Roman"/>
-                                <w:sz w:val="24"/>
-                                <w:szCs w:val="24"/>
-                              </w:rPr>
-                            </w:pPr>
-                          </w:p>
-                          <w:p>
-                            <w:pPr>
-                              <w:spacing w:after="0"/>
-                              <w:jc w:val="center"/>
-                              <w:rPr>
-                                <w:rFonts w:ascii="Times New Roman" w:hAnsi="Times New Roman" w:cs="Times New Roman"/>
-                                <w:sz w:val="24"/>
-                                <w:szCs w:val="24"/>
-                              </w:rPr>
-                            </w:pPr>
-                            <w:r>
-                              <w:rPr>
-                                <w:rFonts w:ascii="Times New Roman" w:hAnsi="Times New Roman" w:cs="Times New Roman"/>
-                                <w:sz w:val="24"/>
-                                <w:szCs w:val="24"/>
-                              </w:rPr>
-                              <w:t>Participated in 2017 Highway 13 Catfight Programming Competition</w:t>
-                            </w:r>
-                          </w:p>
-                          <w:p>
-                            <w:pPr>
-                              <w:spacing w:after="0"/>
-                              <w:jc w:val="center"/>
-                              <w:rPr>
-                                <w:rFonts w:ascii="Times New Roman" w:hAnsi="Times New Roman" w:cs="Times New Roman"/>
-                                <w:sz w:val="24"/>
-                                <w:szCs w:val="24"/>
-                              </w:rPr>
-                            </w:pPr>
-                          </w:p>
-                          <w:p>
-                            <w:pPr>
-                              <w:spacing w:after="0"/>
-                              <w:jc w:val="center"/>
-                              <w:rPr>
-                                <w:rFonts w:ascii="Times New Roman" w:hAnsi="Times New Roman" w:cs="Times New Roman"/>
-                                <w:sz w:val="24"/>
-                                <w:szCs w:val="24"/>
-                              </w:rPr>
-                            </w:pPr>
-                            <w:r>
-                              <w:rPr>
-                                <w:rFonts w:ascii="Times New Roman" w:hAnsi="Times New Roman" w:cs="Times New Roman"/>
-                                <w:sz w:val="24"/>
-                                <w:szCs w:val="24"/>
-                              </w:rPr>
-                              <w:t>Chess Club</w:t>
-                            </w:r>
-                          </w:p>
-                          <w:p>
-                            <w:pPr>
-                              <w:spacing w:after="0"/>
-                              <w:jc w:val="center"/>
-                              <w:rPr>
-                                <w:rFonts w:ascii="Times New Roman" w:hAnsi="Times New Roman" w:cs="Times New Roman"/>
-                                <w:sz w:val="24"/>
-                                <w:szCs w:val="24"/>
-                              </w:rPr>
-                            </w:pPr>
-                            <w:r>
-                              <w:rPr>
-                                <w:rFonts w:ascii="Times New Roman" w:hAnsi="Times New Roman" w:cs="Times New Roman"/>
-                                <w:sz w:val="24"/>
-                                <w:szCs w:val="24"/>
-                              </w:rPr>
-                              <w:t xml:space="preserve">Founding Member </w:t>
-                            </w:r>
-                            <w:r>
-                              <w:rPr>
-                                <w:rFonts w:ascii="Times New Roman" w:hAnsi="Times New Roman" w:cs="Times New Roman"/>
-                                <w:sz w:val="24"/>
-                                <w:szCs w:val="24"/>
-                              </w:rPr>
-                              <w:t>2018 – Present</w:t>
-                            </w:r>
-                          </w:p>
-                          <w:p>
-                            <w:pPr>
-                              <w:spacing w:after="0"/>
-                              <w:jc w:val="center"/>
-                              <w:rPr>
-                                <w:rFonts w:ascii="Times New Roman" w:hAnsi="Times New Roman" w:cs="Times New Roman"/>
-                                <w:sz w:val="24"/>
-                                <w:szCs w:val="24"/>
-                              </w:rPr>
-                            </w:pPr>
-                          </w:p>
-                          <w:p>
-                            <w:pPr>
-                              <w:spacing w:after="0"/>
-                              <w:jc w:val="center"/>
-                              <w:rPr>
-                                <w:rFonts w:ascii="Times New Roman" w:hAnsi="Times New Roman" w:cs="Times New Roman"/>
-                                <w:b/>
-                                <w:sz w:val="24"/>
-                                <w:szCs w:val="24"/>
-                              </w:rPr>
-                            </w:pPr>
-                            <w:r>
-                              <w:rPr>
-                                <w:rFonts w:ascii="Times New Roman" w:hAnsi="Times New Roman" w:cs="Times New Roman"/>
-                                <w:b/>
-                                <w:sz w:val="24"/>
-                                <w:szCs w:val="24"/>
-                              </w:rPr>
-                              <w:t>Millard West High School</w:t>
-                            </w:r>
-                          </w:p>
-                          <w:p>
-                            <w:pPr>
-                              <w:spacing w:after="0"/>
-                              <w:jc w:val="center"/>
-                              <w:rPr>
-                                <w:rFonts w:ascii="Times New Roman" w:hAnsi="Times New Roman" w:cs="Times New Roman"/>
-                                <w:sz w:val="24"/>
-                                <w:szCs w:val="24"/>
-                              </w:rPr>
-                            </w:pPr>
-                            <w:r>
-                              <w:rPr>
-                                <w:rFonts w:ascii="Times New Roman" w:hAnsi="Times New Roman" w:cs="Times New Roman"/>
-                                <w:sz w:val="24"/>
-                                <w:szCs w:val="24"/>
-                              </w:rPr>
-                              <w:t>Computer Science Club</w:t>
-                            </w:r>
-                            <w:r>
-                              <w:rPr>
-                                <w:rFonts w:ascii="Times New Roman" w:hAnsi="Times New Roman" w:cs="Times New Roman"/>
-                                <w:sz w:val="24"/>
-                                <w:szCs w:val="24"/>
-                              </w:rPr>
-                              <w:t xml:space="preserve">                       </w:t>
-                            </w:r>
-                            <w:r>
-                              <w:rPr>
-                                <w:rFonts w:ascii="Times New Roman" w:hAnsi="Times New Roman" w:cs="Times New Roman"/>
-                                <w:sz w:val="24"/>
-                                <w:szCs w:val="24"/>
-                              </w:rPr>
-                              <w:t>Member 2016-2017</w:t>
-                            </w:r>
-                          </w:p>
-                          <w:p>
-                            <w:pPr>
-                              <w:spacing w:after="0"/>
-                              <w:jc w:val="center"/>
-                              <w:rPr>
-                                <w:rFonts w:ascii="Times New Roman" w:hAnsi="Times New Roman" w:cs="Times New Roman"/>
-                                <w:sz w:val="24"/>
-                                <w:szCs w:val="24"/>
-                              </w:rPr>
-                            </w:pPr>
-                          </w:p>
-                          <w:p>
-                            <w:pPr>
-                              <w:spacing w:after="0"/>
-                              <w:jc w:val="center"/>
-                              <w:rPr>
-                                <w:rFonts w:ascii="Times New Roman" w:hAnsi="Times New Roman" w:cs="Times New Roman"/>
-                                <w:sz w:val="24"/>
-                                <w:szCs w:val="24"/>
-                              </w:rPr>
-                            </w:pPr>
-                            <w:r>
-                              <w:rPr>
-                                <w:rFonts w:ascii="Times New Roman" w:hAnsi="Times New Roman" w:cs="Times New Roman"/>
-                                <w:sz w:val="24"/>
-                                <w:szCs w:val="24"/>
-                              </w:rPr>
-                              <w:t>Millard West 3D Printing Club Founding Member 2017</w:t>
-                            </w:r>
-                          </w:p>
-                          <w:p>
-                            <w:pPr>
-                              <w:spacing w:after="0"/>
-                              <w:jc w:val="center"/>
-                              <w:rPr>
-                                <w:rFonts w:ascii="Times New Roman" w:hAnsi="Times New Roman" w:cs="Times New Roman"/>
-                                <w:sz w:val="24"/>
-                                <w:szCs w:val="24"/>
-                              </w:rPr>
-                            </w:pPr>
-                          </w:p>
-                          <w:p>
-                            <w:pPr>
-                              <w:spacing w:after="0"/>
-                              <w:jc w:val="center"/>
-                              <w:rPr>
-                                <w:rFonts w:ascii="Times New Roman" w:hAnsi="Times New Roman" w:cs="Times New Roman"/>
-                                <w:sz w:val="24"/>
-                                <w:szCs w:val="24"/>
-                              </w:rPr>
-                            </w:pPr>
-                            <w:r>
-                              <w:rPr>
-                                <w:rFonts w:ascii="Times New Roman" w:hAnsi="Times New Roman" w:cs="Times New Roman"/>
-                                <w:sz w:val="24"/>
-                                <w:szCs w:val="24"/>
-                              </w:rPr>
-                              <w:t xml:space="preserve">Participated in 2016 University of Nebraska Omaha </w:t>
-                            </w:r>
-                            <w:proofErr w:type="spellStart"/>
-                            <w:r>
-                              <w:rPr>
-                                <w:rFonts w:ascii="Times New Roman" w:hAnsi="Times New Roman" w:cs="Times New Roman"/>
-                                <w:sz w:val="24"/>
-                                <w:szCs w:val="24"/>
-                              </w:rPr>
-                              <w:t>NULLify</w:t>
-                            </w:r>
-                            <w:proofErr w:type="spellEnd"/>
-                            <w:r>
-                              <w:rPr>
-                                <w:rFonts w:ascii="Times New Roman" w:hAnsi="Times New Roman" w:cs="Times New Roman"/>
-                                <w:sz w:val="24"/>
-                                <w:szCs w:val="24"/>
-                              </w:rPr>
-                              <w:t xml:space="preserve"> High School CTF</w:t>
-                            </w:r>
-                          </w:p>
-                        </w:txbxContent>
-                      </wps:txbx>
-                      <wps:bodyPr rot="0" vert="horz" wrap="square" lIns="91440" tIns="45720" rIns="91440" bIns="45720" anchor="t" anchorCtr="0">
-                        <a:noAutofit/>
-                      </wps:bodyPr>
-                    </wps:wsp>
-                  </a:graphicData>
-                </a:graphic>
-                <wp14:sizeRelH relativeFrom="margin">
-                  <wp14:pctWidth>40000</wp14:pctWidth>
-                </wp14:sizeRelH>
-                <wp14:sizeRelV relativeFrom="margin">
-                  <wp14:pctHeight>0</wp14:pctHeight>
-                </wp14:sizeRelV>
-              </wp:anchor>
-            </w:drawing>
-          </mc:Choice>
-          <mc:Fallback>
-            <w:pict>
-              <v:shape w14:anchorId="2D056AA8" id="_x0000_s1027" type="#_x0000_t202" style="position:absolute;margin-left:281.7pt;margin-top:10.05pt;width:185.9pt;height:430.2pt;z-index:251663360;visibility:visible;mso-wrap-style:square;mso-width-percent:400;mso-height-percent:0;mso-wrap-distance-left:9pt;mso-wrap-distance-top:3.6pt;mso-wrap-distance-right:9pt;mso-wrap-distance-bottom:3.6pt;mso-position-horizontal:absolute;mso-position-horizontal-relative:text;mso-position-vertical:absolute;mso-position-vertical-relative:text;mso-width-percent:400;mso-height-percent:0;mso-width-relative:margin;mso-height-relative:margin;v-text-anchor:top" o:gfxdata="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" stroked="f">
-                <v:textbox>
-                  <w:txbxContent>
-                    <w:p>
-                      <w:pPr>
-                        <w:spacing w:after="0"/>
-                        <w:jc w:val="center"/>
-                        <w:rPr>
-                          <w:rFonts w:ascii="Times New Roman" w:hAnsi="Times New Roman" w:cs="Times New Roman"/>
-                          <w:b/>
-                          <w:sz w:val="24"/>
-                          <w:szCs w:val="24"/>
-                          <w:u w:val="single"/>
-                        </w:rPr>
-                      </w:pPr>
-                      <w:r>
-                        <w:rPr>
-                          <w:rFonts w:ascii="Times New Roman" w:hAnsi="Times New Roman" w:cs="Times New Roman"/>
-                          <w:b/>
-                          <w:sz w:val="24"/>
-                          <w:szCs w:val="24"/>
-                          <w:u w:val="single"/>
-                        </w:rPr>
-                        <w:t>Language Experience</w:t>
-                      </w:r>
-                    </w:p>
-                    <w:p>
-                      <w:pPr>
-                        <w:spacing w:after="0"/>
-                        <w:jc w:val="center"/>
-                        <w:rPr>
-                          <w:rFonts w:ascii="Times New Roman" w:hAnsi="Times New Roman" w:cs="Times New Roman"/>
-                          <w:b/>
-                          <w:sz w:val="24"/>
-                          <w:szCs w:val="24"/>
-                        </w:rPr>
-                      </w:pPr>
-                    </w:p>
-                    <w:p>
-                      <w:pPr>
-                        <w:spacing w:after="0"/>
-                        <w:jc w:val="center"/>
-                        <w:rPr>
-                          <w:rFonts w:ascii="Times New Roman" w:hAnsi="Times New Roman" w:cs="Times New Roman"/>
-                          <w:sz w:val="24"/>
-                          <w:szCs w:val="24"/>
-                        </w:rPr>
-                      </w:pPr>
-                      <w:r>
-                        <w:rPr>
-                          <w:rFonts w:ascii="Times New Roman" w:hAnsi="Times New Roman" w:cs="Times New Roman"/>
-                          <w:sz w:val="24"/>
-                          <w:szCs w:val="24"/>
-                        </w:rPr>
-                        <w:t>Java</w:t>
-                      </w:r>
-                    </w:p>
-                    <w:p>
-                      <w:pPr>
-                        <w:spacing w:after="0"/>
-                        <w:jc w:val="center"/>
-                        <w:rPr>
-                          <w:rFonts w:ascii="Times New Roman" w:hAnsi="Times New Roman" w:cs="Times New Roman"/>
-                          <w:sz w:val="24"/>
-                          <w:szCs w:val="24"/>
-                        </w:rPr>
-                      </w:pPr>
-                      <w:r>
-                        <w:rPr>
-                          <w:rFonts w:ascii="Times New Roman" w:hAnsi="Times New Roman" w:cs="Times New Roman"/>
-                          <w:sz w:val="24"/>
-                          <w:szCs w:val="24"/>
-                        </w:rPr>
-                        <w:t>Python</w:t>
-                      </w:r>
-                    </w:p>
-                    <w:p>
-                      <w:pPr>
-                        <w:spacing w:after="0"/>
-                        <w:jc w:val="center"/>
-                        <w:rPr>
-                          <w:rFonts w:ascii="Times New Roman" w:hAnsi="Times New Roman" w:cs="Times New Roman"/>
-                          <w:sz w:val="24"/>
-                          <w:szCs w:val="24"/>
-                        </w:rPr>
-                      </w:pPr>
-                      <w:proofErr w:type="spellStart"/>
-                      <w:r>
-                        <w:rPr>
-                          <w:rFonts w:ascii="Times New Roman" w:hAnsi="Times New Roman" w:cs="Times New Roman"/>
-                          <w:sz w:val="24"/>
-                          <w:szCs w:val="24"/>
-                        </w:rPr>
-                        <w:t>Javascript</w:t>
-                      </w:r>
-                      <w:proofErr w:type="spellEnd"/>
-                    </w:p>
-                    <w:p>
-                      <w:pPr>
-                        <w:spacing w:after="0"/>
-                        <w:jc w:val="center"/>
-                        <w:rPr>
-                          <w:rFonts w:ascii="Times New Roman" w:hAnsi="Times New Roman" w:cs="Times New Roman"/>
-                          <w:sz w:val="24"/>
-                          <w:szCs w:val="24"/>
-                        </w:rPr>
-                      </w:pPr>
-                      <w:r>
-                        <w:rPr>
-                          <w:rFonts w:ascii="Times New Roman" w:hAnsi="Times New Roman" w:cs="Times New Roman"/>
-                          <w:sz w:val="24"/>
-                          <w:szCs w:val="24"/>
-                        </w:rPr>
-                        <w:t>HTML &amp; CSS</w:t>
-                      </w:r>
-                    </w:p>
-                    <w:p>
-                      <w:pPr>
-                        <w:spacing w:after="0"/>
-                        <w:jc w:val="center"/>
-                        <w:rPr>
-                          <w:rFonts w:ascii="Times New Roman" w:hAnsi="Times New Roman" w:cs="Times New Roman"/>
-                          <w:b/>
-                          <w:sz w:val="24"/>
-                          <w:szCs w:val="24"/>
-                          <w:u w:val="single"/>
-                        </w:rPr>
-                      </w:pPr>
-                    </w:p>
-                    <w:p>
-                      <w:pPr>
-                        <w:spacing w:after="0"/>
-                        <w:jc w:val="center"/>
-                        <w:rPr>
-                          <w:rFonts w:ascii="Times New Roman" w:hAnsi="Times New Roman" w:cs="Times New Roman"/>
-                          <w:b/>
-                          <w:sz w:val="24"/>
-                          <w:szCs w:val="24"/>
-                          <w:u w:val="single"/>
-                        </w:rPr>
-                      </w:pPr>
-                      <w:r>
-                        <w:rPr>
-                          <w:rFonts w:ascii="Times New Roman" w:hAnsi="Times New Roman" w:cs="Times New Roman"/>
-                          <w:b/>
-                          <w:sz w:val="24"/>
-                          <w:szCs w:val="24"/>
-                          <w:u w:val="single"/>
-                        </w:rPr>
-                        <w:t>Activities</w:t>
-                      </w:r>
-                    </w:p>
-                    <w:p>
-                      <w:pPr>
-                        <w:spacing w:after="0"/>
-                        <w:jc w:val="center"/>
-                        <w:rPr>
-                          <w:rFonts w:ascii="Times New Roman" w:hAnsi="Times New Roman" w:cs="Times New Roman"/>
-                          <w:b/>
-                          <w:sz w:val="24"/>
-                          <w:szCs w:val="24"/>
-                          <w:u w:val="single"/>
-                        </w:rPr>
-                      </w:pPr>
-                    </w:p>
-                    <w:p>
-                      <w:pPr>
-                        <w:spacing w:after="0"/>
-                        <w:jc w:val="center"/>
-                        <w:rPr>
-                          <w:rFonts w:ascii="Times New Roman" w:hAnsi="Times New Roman" w:cs="Times New Roman"/>
-                          <w:b/>
-                          <w:sz w:val="24"/>
-                          <w:szCs w:val="24"/>
-                        </w:rPr>
-                      </w:pPr>
-                      <w:r>
-                        <w:rPr>
-                          <w:rFonts w:ascii="Times New Roman" w:hAnsi="Times New Roman" w:cs="Times New Roman"/>
-                          <w:b/>
-                          <w:sz w:val="24"/>
-                          <w:szCs w:val="24"/>
-                        </w:rPr>
-                        <w:t>Southwest Baptist University</w:t>
-                      </w:r>
-                    </w:p>
-                    <w:p>
-                      <w:pPr>
-                        <w:spacing w:after="0"/>
-                        <w:jc w:val="center"/>
-                        <w:rPr>
-                          <w:rFonts w:ascii="Times New Roman" w:hAnsi="Times New Roman" w:cs="Times New Roman"/>
-                          <w:sz w:val="24"/>
-                          <w:szCs w:val="24"/>
-                        </w:rPr>
-                      </w:pPr>
-                      <w:r>
-                        <w:rPr>
-                          <w:rFonts w:ascii="Times New Roman" w:hAnsi="Times New Roman" w:cs="Times New Roman"/>
-                          <w:sz w:val="24"/>
-                          <w:szCs w:val="24"/>
-                        </w:rPr>
-                        <w:t>Competitive Programming</w:t>
-                      </w:r>
-                      <w:r>
-                        <w:rPr>
-                          <w:rFonts w:ascii="Times New Roman" w:hAnsi="Times New Roman" w:cs="Times New Roman"/>
-                          <w:sz w:val="24"/>
-                          <w:szCs w:val="24"/>
-                        </w:rPr>
-                        <w:t xml:space="preserve">        </w:t>
-                      </w:r>
-                      <w:r>
-                        <w:rPr>
-                          <w:rFonts w:ascii="Times New Roman" w:hAnsi="Times New Roman" w:cs="Times New Roman"/>
-                          <w:sz w:val="24"/>
-                          <w:szCs w:val="24"/>
-                        </w:rPr>
-                        <w:t xml:space="preserve"> </w:t>
-                      </w:r>
-                      <w:r>
-                        <w:rPr>
-                          <w:rFonts w:ascii="Times New Roman" w:hAnsi="Times New Roman" w:cs="Times New Roman"/>
-                          <w:sz w:val="24"/>
-                          <w:szCs w:val="24"/>
-                        </w:rPr>
-                        <w:t>Fall 2018 – Present</w:t>
-                      </w:r>
-                    </w:p>
-                    <w:p>
-                      <w:pPr>
-                        <w:spacing w:after="0"/>
-                        <w:jc w:val="center"/>
-                        <w:rPr>
-                          <w:rFonts w:ascii="Times New Roman" w:hAnsi="Times New Roman" w:cs="Times New Roman"/>
-                          <w:sz w:val="24"/>
-                          <w:szCs w:val="24"/>
-                        </w:rPr>
-                      </w:pPr>
-                    </w:p>
-                    <w:p>
-                      <w:pPr>
-                        <w:spacing w:after="0"/>
-                        <w:jc w:val="center"/>
-                        <w:rPr>
-                          <w:rFonts w:ascii="Times New Roman" w:hAnsi="Times New Roman" w:cs="Times New Roman"/>
-                          <w:sz w:val="24"/>
-                          <w:szCs w:val="24"/>
-                        </w:rPr>
-                      </w:pPr>
-                      <w:r>
-                        <w:rPr>
-                          <w:rFonts w:ascii="Times New Roman" w:hAnsi="Times New Roman" w:cs="Times New Roman"/>
-                          <w:sz w:val="24"/>
-                          <w:szCs w:val="24"/>
-                        </w:rPr>
-                        <w:t>Participated in 2017 Highway 13 Catfight Programming Competition</w:t>
-                      </w:r>
-                    </w:p>
-                    <w:p>
-                      <w:pPr>
-                        <w:spacing w:after="0"/>
-                        <w:jc w:val="center"/>
-                        <w:rPr>
-                          <w:rFonts w:ascii="Times New Roman" w:hAnsi="Times New Roman" w:cs="Times New Roman"/>
-                          <w:sz w:val="24"/>
-                          <w:szCs w:val="24"/>
-                        </w:rPr>
-                      </w:pPr>
-                    </w:p>
-                    <w:p>
-                      <w:pPr>
-                        <w:spacing w:after="0"/>
-                        <w:jc w:val="center"/>
-                        <w:rPr>
-                          <w:rFonts w:ascii="Times New Roman" w:hAnsi="Times New Roman" w:cs="Times New Roman"/>
-                          <w:sz w:val="24"/>
-                          <w:szCs w:val="24"/>
-                        </w:rPr>
-                      </w:pPr>
-                      <w:r>
-                        <w:rPr>
-                          <w:rFonts w:ascii="Times New Roman" w:hAnsi="Times New Roman" w:cs="Times New Roman"/>
-                          <w:sz w:val="24"/>
-                          <w:szCs w:val="24"/>
-                        </w:rPr>
-                        <w:t>Chess Club</w:t>
-                      </w:r>
-                    </w:p>
-                    <w:p>
-                      <w:pPr>
-                        <w:spacing w:after="0"/>
-                        <w:jc w:val="center"/>
-                        <w:rPr>
-                          <w:rFonts w:ascii="Times New Roman" w:hAnsi="Times New Roman" w:cs="Times New Roman"/>
-                          <w:sz w:val="24"/>
-                          <w:szCs w:val="24"/>
-                        </w:rPr>
-                      </w:pPr>
-                      <w:r>
-                        <w:rPr>
-                          <w:rFonts w:ascii="Times New Roman" w:hAnsi="Times New Roman" w:cs="Times New Roman"/>
-                          <w:sz w:val="24"/>
-                          <w:szCs w:val="24"/>
-                        </w:rPr>
-                        <w:t xml:space="preserve">Founding Member </w:t>
-                      </w:r>
-                      <w:r>
-                        <w:rPr>
-                          <w:rFonts w:ascii="Times New Roman" w:hAnsi="Times New Roman" w:cs="Times New Roman"/>
-                          <w:sz w:val="24"/>
-                          <w:szCs w:val="24"/>
-                        </w:rPr>
-                        <w:t>2018 – Present</w:t>
-                      </w:r>
-                    </w:p>
-                    <w:p>
-                      <w:pPr>
-                        <w:spacing w:after="0"/>
-                        <w:jc w:val="center"/>
-                        <w:rPr>
-                          <w:rFonts w:ascii="Times New Roman" w:hAnsi="Times New Roman" w:cs="Times New Roman"/>
-                          <w:sz w:val="24"/>
-                          <w:szCs w:val="24"/>
-                        </w:rPr>
-                      </w:pPr>
-                    </w:p>
-                    <w:p>
-                      <w:pPr>
-                        <w:spacing w:after="0"/>
-                        <w:jc w:val="center"/>
-                        <w:rPr>
-                          <w:rFonts w:ascii="Times New Roman" w:hAnsi="Times New Roman" w:cs="Times New Roman"/>
-                          <w:b/>
-                          <w:sz w:val="24"/>
-                          <w:szCs w:val="24"/>
-                        </w:rPr>
-                      </w:pPr>
-                      <w:r>
-                        <w:rPr>
-                          <w:rFonts w:ascii="Times New Roman" w:hAnsi="Times New Roman" w:cs="Times New Roman"/>
-                          <w:b/>
-                          <w:sz w:val="24"/>
-                          <w:szCs w:val="24"/>
-                        </w:rPr>
-                        <w:t>Millard West High School</w:t>
-                      </w:r>
-                    </w:p>
-                    <w:p>
-                      <w:pPr>
-                        <w:spacing w:after="0"/>
-                        <w:jc w:val="center"/>
-                        <w:rPr>
-                          <w:rFonts w:ascii="Times New Roman" w:hAnsi="Times New Roman" w:cs="Times New Roman"/>
-                          <w:sz w:val="24"/>
-                          <w:szCs w:val="24"/>
-                        </w:rPr>
-                      </w:pPr>
-                      <w:r>
-                        <w:rPr>
-                          <w:rFonts w:ascii="Times New Roman" w:hAnsi="Times New Roman" w:cs="Times New Roman"/>
-                          <w:sz w:val="24"/>
-                          <w:szCs w:val="24"/>
-                        </w:rPr>
-                        <w:t>Computer Science Club</w:t>
-                      </w:r>
-                      <w:r>
-                        <w:rPr>
-                          <w:rFonts w:ascii="Times New Roman" w:hAnsi="Times New Roman" w:cs="Times New Roman"/>
-                          <w:sz w:val="24"/>
-                          <w:szCs w:val="24"/>
-                        </w:rPr>
-                        <w:t xml:space="preserve">                       </w:t>
-                      </w:r>
-                      <w:r>
-                        <w:rPr>
-                          <w:rFonts w:ascii="Times New Roman" w:hAnsi="Times New Roman" w:cs="Times New Roman"/>
-                          <w:sz w:val="24"/>
-                          <w:szCs w:val="24"/>
-                        </w:rPr>
-                        <w:t>Member 2016-2017</w:t>
-                      </w:r>
-                    </w:p>
-                    <w:p>
-                      <w:pPr>
-                        <w:spacing w:after="0"/>
-                        <w:jc w:val="center"/>
-                        <w:rPr>
-                          <w:rFonts w:ascii="Times New Roman" w:hAnsi="Times New Roman" w:cs="Times New Roman"/>
-                          <w:sz w:val="24"/>
-                          <w:szCs w:val="24"/>
-                        </w:rPr>
-                      </w:pPr>
-                    </w:p>
-                    <w:p>
-                      <w:pPr>
-                        <w:spacing w:after="0"/>
-                        <w:jc w:val="center"/>
-                        <w:rPr>
-                          <w:rFonts w:ascii="Times New Roman" w:hAnsi="Times New Roman" w:cs="Times New Roman"/>
-                          <w:sz w:val="24"/>
-                          <w:szCs w:val="24"/>
-                        </w:rPr>
-                      </w:pPr>
-                      <w:r>
-                        <w:rPr>
-                          <w:rFonts w:ascii="Times New Roman" w:hAnsi="Times New Roman" w:cs="Times New Roman"/>
-                          <w:sz w:val="24"/>
-                          <w:szCs w:val="24"/>
-                        </w:rPr>
-                        <w:t>Millard West 3D Printing Club Founding Member 2017</w:t>
-                      </w:r>
-                    </w:p>
-                    <w:p>
-                      <w:pPr>
-                        <w:spacing w:after="0"/>
-                        <w:jc w:val="center"/>
-                        <w:rPr>
-                          <w:rFonts w:ascii="Times New Roman" w:hAnsi="Times New Roman" w:cs="Times New Roman"/>
-                          <w:sz w:val="24"/>
-                          <w:szCs w:val="24"/>
-                        </w:rPr>
-                      </w:pPr>
-                    </w:p>
-                    <w:p>
-                      <w:pPr>
-                        <w:spacing w:after="0"/>
-                        <w:jc w:val="center"/>
-                        <w:rPr>
-                          <w:rFonts w:ascii="Times New Roman" w:hAnsi="Times New Roman" w:cs="Times New Roman"/>
-                          <w:sz w:val="24"/>
-                          <w:szCs w:val="24"/>
-                        </w:rPr>
-                      </w:pPr>
-                      <w:r>
-                        <w:rPr>
-                          <w:rFonts w:ascii="Times New Roman" w:hAnsi="Times New Roman" w:cs="Times New Roman"/>
-                          <w:sz w:val="24"/>
-                          <w:szCs w:val="24"/>
-                        </w:rPr>
-                        <w:t xml:space="preserve">Participated in 2016 University of Nebraska Omaha </w:t>
-                      </w:r>
-                      <w:proofErr w:type="spellStart"/>
-                      <w:r>
-                        <w:rPr>
-                          <w:rFonts w:ascii="Times New Roman" w:hAnsi="Times New Roman" w:cs="Times New Roman"/>
-                          <w:sz w:val="24"/>
-                          <w:szCs w:val="24"/>
-                        </w:rPr>
-                        <w:t>NULLify</w:t>
-                      </w:r>
-                      <w:proofErr w:type="spellEnd"/>
-                      <w:r>
-                        <w:rPr>
-                          <w:rFonts w:ascii="Times New Roman" w:hAnsi="Times New Roman" w:cs="Times New Roman"/>
-                          <w:sz w:val="24"/>
-                          <w:szCs w:val="24"/>
-                        </w:rPr>
-                        <w:t xml:space="preserve"> High School CTF</w:t>
-                      </w:r>
-                    </w:p>
-                  </w:txbxContent>
-                </v:textbox>
-                <w10:wrap type="square"/>
               </v:shape>
             </w:pict>
           </mc:Fallback>
@@ -2496,7 +3102,7 @@
 </file>
 
 <file path=word/numbering.xml><?xml version="1.0" encoding="utf-8"?>
-<w:numbering xmlns:wpc="http://schemas.microsoft.com/office/word/2010/wordprocessingCanvas" xmlns:cx="http://schemas.microsoft.com/office/drawing/2014/chartex" xmlns:cx1="http://schemas.microsoft.com/office/drawing/2015/9/8/chartex" xmlns:cx2="http://schemas.microsoft.com/office/drawing/2015/10/21/chartex" xmlns:cx3="http://schemas.microsoft.com/office/drawing/2016/5/9/chartex" xmlns:cx4="http://schemas.microsoft.com/office/drawing/2016/5/10/chartex" xmlns:cx5="http://schemas.microsoft.com/office/drawing/2016/5/11/chartex" xmlns:cx6="http://schemas.microsoft.com/office/drawing/2016/5/12/chartex" xmlns:cx7="http://schemas.microsoft.com/office/drawing/2016/5/13/chartex" xmlns:cx8="http://schemas.microsoft.com/office/drawing/2016/5/14/chartex" xmlns:mc="http://schemas.openxmlformats.org/markup-compatibility/2006" xmlns:aink="http://schemas.microsoft.com/office/drawing/2016/ink" xmlns:am3d="http://schemas.microsoft.com/office/drawing/2017/model3d" xmlns:o="urn:schemas-microsoft-com:office:office" xmlns:r="http://schemas.openxmlformats.org/officeDocument/2006/relationships" xmlns:m="http://schemas.openxmlformats.org/officeDocument/2006/math" xmlns:v="urn:schemas-microsoft-com:vml" xmlns:wp14="http://schemas.microsoft.com/office/word/2010/wordprocessingDrawing" xmlns:wp="http://schemas.openxmlformats.org/drawingml/2006/wordprocessingDrawing" xmlns:w10="urn:schemas-microsoft-com:office:word" xmlns:w="http://schemas.openxmlformats.org/wordprocessingml/2006/main" xmlns:w14="http://schemas.microsoft.com/office/word/2010/wordml" xmlns:w15="http://schemas.microsoft.com/office/word/2012/wordml" xmlns:w16cid="http://schemas.microsoft.com/office/word/2016/wordml/cid" xmlns:w16se="http://schemas.microsoft.com/office/word/2015/wordml/symex" xmlns:wpg="http://schemas.microsoft.com/office/word/2010/wordprocessingGroup" xmlns:wpi="http://schemas.microsoft.com/office/word/2010/wordprocessingInk" xmlns:wne="http://schemas.microsoft.com/office/word/2006/wordml" xmlns:wps="http://schemas.microsoft.com/office/word/2010/wordprocessingShape" mc:Ignorable="w14 w15 w16se w16cid wp14">
+<w:numbering xmlns:wpc="http://schemas.microsoft.com/office/word/2010/wordprocessingCanvas" xmlns:cx="http://schemas.microsoft.com/office/drawing/2014/chartex" xmlns:cx1="http://schemas.microsoft.com/office/drawing/2015/9/8/chartex" xmlns:cx2="http://schemas.microsoft.com/office/drawing/2015/10/21/chartex" xmlns:cx3="http://schemas.microsoft.com/office/drawing/2016/5/9/chartex" xmlns:cx4="http://schemas.microsoft.com/office/drawing/2016/5/10/chartex" xmlns:cx5="http://schemas.microsoft.com/office/drawing/2016/5/11/chartex" xmlns:cx6="http://schemas.microsoft.com/office/drawing/2016/5/12/chartex" xmlns:cx7="http://schemas.microsoft.com/office/drawing/2016/5/13/chartex" xmlns:cx8="http://schemas.microsoft.com/office/drawing/2016/5/14/chartex" xmlns:mc="http://schemas.openxmlformats.org/markup-compatibility/2006" xmlns:aink="http://schemas.microsoft.com/office/drawing/2016/ink" xmlns:am3d="http://schemas.microsoft.com/office/drawing/2017/model3d" xmlns:o="urn:schemas-microsoft-com:office:office" xmlns:r="http://schemas.openxmlformats.org/officeDocument/2006/relationships" xmlns:m="http://schemas.openxmlformats.org/officeDocument/2006/math" xmlns:v="urn:schemas-microsoft-com:vml" xmlns:wp14="http://schemas.microsoft.com/office/word/2010/wordprocessingDrawing" xmlns:wp="http://schemas.openxmlformats.org/drawingml/2006/wordprocessingDrawing" xmlns:w10="urn:schemas-microsoft-com:office:word" xmlns:w="http://schemas.openxmlformats.org/wordprocessingml/2006/main" xmlns:w14="http://schemas.microsoft.com/office/word/2010/wordml" xmlns:w15="http://schemas.microsoft.com/office/word/2012/wordml" xmlns:w16cex="http://schemas.microsoft.com/office/word/2018/wordml/cex" xmlns:w16cid="http://schemas.microsoft.com/office/word/2016/wordml/cid" xmlns:w16="http://schemas.microsoft.com/office/word/2018/wordml" xmlns:w16se="http://schemas.microsoft.com/office/word/2015/wordml/symex" xmlns:wpg="http://schemas.microsoft.com/office/word/2010/wordprocessingGroup" xmlns:wpi="http://schemas.microsoft.com/office/word/2010/wordprocessingInk" xmlns:wne="http://schemas.microsoft.com/office/word/2006/wordml" xmlns:wps="http://schemas.microsoft.com/office/word/2010/wordprocessingShape" mc:Ignorable="w14 w15 w16se w16cid w16 w16cex wp14">
   <w:abstractNum w:abstractNumId="0" w15:restartNumberingAfterBreak="0">
     <w:nsid w:val="03F328A4"/>
     <w:multiLevelType w:val="hybridMultilevel"/>
@@ -2611,6 +3217,119 @@
     </w:lvl>
   </w:abstractNum>
   <w:abstractNum w:abstractNumId="1" w15:restartNumberingAfterBreak="0">
+    <w:nsid w:val="170B2921"/>
+    <w:multiLevelType w:val="hybridMultilevel"/>
+    <w:tmpl w:val="2372554A"/>
+    <w:lvl w:ilvl="0" w:tplc="04090001">
+      <w:start w:val="1"/>
+      <w:numFmt w:val="bullet"/>
+      <w:lvlText w:val=""/>
+      <w:lvlJc w:val="left"/>
+      <w:pPr>
+        <w:ind w:left="720" w:hanging="360"/>
+      </w:pPr>
+      <w:rPr>
+        <w:rFonts w:ascii="Symbol" w:hAnsi="Symbol" w:hint="default"/>
+      </w:rPr>
+    </w:lvl>
+    <w:lvl w:ilvl="1" w:tplc="04090003" w:tentative="1">
+      <w:start w:val="1"/>
+      <w:numFmt w:val="bullet"/>
+      <w:lvlText w:val="o"/>
+      <w:lvlJc w:val="left"/>
+      <w:pPr>
+        <w:ind w:left="1440" w:hanging="360"/>
+      </w:pPr>
+      <w:rPr>
+        <w:rFonts w:ascii="Courier New" w:hAnsi="Courier New" w:cs="Courier New" w:hint="default"/>
+      </w:rPr>
+    </w:lvl>
+    <w:lvl w:ilvl="2" w:tplc="04090005" w:tentative="1">
+      <w:start w:val="1"/>
+      <w:numFmt w:val="bullet"/>
+      <w:lvlText w:val=""/>
+      <w:lvlJc w:val="left"/>
+      <w:pPr>
+        <w:ind w:left="2160" w:hanging="360"/>
+      </w:pPr>
+      <w:rPr>
+        <w:rFonts w:ascii="Wingdings" w:hAnsi="Wingdings" w:hint="default"/>
+      </w:rPr>
+    </w:lvl>
+    <w:lvl w:ilvl="3" w:tplc="04090001" w:tentative="1">
+      <w:start w:val="1"/>
+      <w:numFmt w:val="bullet"/>
+      <w:lvlText w:val=""/>
+      <w:lvlJc w:val="left"/>
+      <w:pPr>
+        <w:ind w:left="2880" w:hanging="360"/>
+      </w:pPr>
+      <w:rPr>
+        <w:rFonts w:ascii="Symbol" w:hAnsi="Symbol" w:hint="default"/>
+      </w:rPr>
+    </w:lvl>
+    <w:lvl w:ilvl="4" w:tplc="04090003" w:tentative="1">
+      <w:start w:val="1"/>
+      <w:numFmt w:val="bullet"/>
+      <w:lvlText w:val="o"/>
+      <w:lvlJc w:val="left"/>
+      <w:pPr>
+        <w:ind w:left="3600" w:hanging="360"/>
+      </w:pPr>
+      <w:rPr>
+        <w:rFonts w:ascii="Courier New" w:hAnsi="Courier New" w:cs="Courier New" w:hint="default"/>
+      </w:rPr>
+    </w:lvl>
+    <w:lvl w:ilvl="5" w:tplc="04090005" w:tentative="1">
+      <w:start w:val="1"/>
+      <w:numFmt w:val="bullet"/>
+      <w:lvlText w:val=""/>
+      <w:lvlJc w:val="left"/>
+      <w:pPr>
+        <w:ind w:left="4320" w:hanging="360"/>
+      </w:pPr>
+      <w:rPr>
+        <w:rFonts w:ascii="Wingdings" w:hAnsi="Wingdings" w:hint="default"/>
+      </w:rPr>
+    </w:lvl>
+    <w:lvl w:ilvl="6" w:tplc="04090001" w:tentative="1">
+      <w:start w:val="1"/>
+      <w:numFmt w:val="bullet"/>
+      <w:lvlText w:val=""/>
+      <w:lvlJc w:val="left"/>
+      <w:pPr>
+        <w:ind w:left="5040" w:hanging="360"/>
+      </w:pPr>
+      <w:rPr>
+        <w:rFonts w:ascii="Symbol" w:hAnsi="Symbol" w:hint="default"/>
+      </w:rPr>
+    </w:lvl>
+    <w:lvl w:ilvl="7" w:tplc="04090003" w:tentative="1">
+      <w:start w:val="1"/>
+      <w:numFmt w:val="bullet"/>
+      <w:lvlText w:val="o"/>
+      <w:lvlJc w:val="left"/>
+      <w:pPr>
+        <w:ind w:left="5760" w:hanging="360"/>
+      </w:pPr>
+      <w:rPr>
+        <w:rFonts w:ascii="Courier New" w:hAnsi="Courier New" w:cs="Courier New" w:hint="default"/>
+      </w:rPr>
+    </w:lvl>
+    <w:lvl w:ilvl="8" w:tplc="04090005" w:tentative="1">
+      <w:start w:val="1"/>
+      <w:numFmt w:val="bullet"/>
+      <w:lvlText w:val=""/>
+      <w:lvlJc w:val="left"/>
+      <w:pPr>
+        <w:ind w:left="6480" w:hanging="360"/>
+      </w:pPr>
+      <w:rPr>
+        <w:rFonts w:ascii="Wingdings" w:hAnsi="Wingdings" w:hint="default"/>
+      </w:rPr>
+    </w:lvl>
+  </w:abstractNum>
+  <w:abstractNum w:abstractNumId="2" w15:restartNumberingAfterBreak="0">
     <w:nsid w:val="3C3E5F69"/>
     <w:multiLevelType w:val="hybridMultilevel"/>
     <w:tmpl w:val="1BEA5F5E"/>
@@ -2723,7 +3442,459 @@
       </w:rPr>
     </w:lvl>
   </w:abstractNum>
-  <w:abstractNum w:abstractNumId="2" w15:restartNumberingAfterBreak="0">
+  <w:abstractNum w:abstractNumId="3" w15:restartNumberingAfterBreak="0">
+    <w:nsid w:val="3C56755A"/>
+    <w:multiLevelType w:val="hybridMultilevel"/>
+    <w:tmpl w:val="B5F60CF8"/>
+    <w:lvl w:ilvl="0" w:tplc="04090001">
+      <w:start w:val="1"/>
+      <w:numFmt w:val="bullet"/>
+      <w:lvlText w:val=""/>
+      <w:lvlJc w:val="left"/>
+      <w:pPr>
+        <w:ind w:left="720" w:hanging="360"/>
+      </w:pPr>
+      <w:rPr>
+        <w:rFonts w:ascii="Symbol" w:hAnsi="Symbol" w:hint="default"/>
+      </w:rPr>
+    </w:lvl>
+    <w:lvl w:ilvl="1" w:tplc="04090003" w:tentative="1">
+      <w:start w:val="1"/>
+      <w:numFmt w:val="bullet"/>
+      <w:lvlText w:val="o"/>
+      <w:lvlJc w:val="left"/>
+      <w:pPr>
+        <w:ind w:left="1440" w:hanging="360"/>
+      </w:pPr>
+      <w:rPr>
+        <w:rFonts w:ascii="Courier New" w:hAnsi="Courier New" w:cs="Courier New" w:hint="default"/>
+      </w:rPr>
+    </w:lvl>
+    <w:lvl w:ilvl="2" w:tplc="04090005" w:tentative="1">
+      <w:start w:val="1"/>
+      <w:numFmt w:val="bullet"/>
+      <w:lvlText w:val=""/>
+      <w:lvlJc w:val="left"/>
+      <w:pPr>
+        <w:ind w:left="2160" w:hanging="360"/>
+      </w:pPr>
+      <w:rPr>
+        <w:rFonts w:ascii="Wingdings" w:hAnsi="Wingdings" w:hint="default"/>
+      </w:rPr>
+    </w:lvl>
+    <w:lvl w:ilvl="3" w:tplc="04090001" w:tentative="1">
+      <w:start w:val="1"/>
+      <w:numFmt w:val="bullet"/>
+      <w:lvlText w:val=""/>
+      <w:lvlJc w:val="left"/>
+      <w:pPr>
+        <w:ind w:left="2880" w:hanging="360"/>
+      </w:pPr>
+      <w:rPr>
+        <w:rFonts w:ascii="Symbol" w:hAnsi="Symbol" w:hint="default"/>
+      </w:rPr>
+    </w:lvl>
+    <w:lvl w:ilvl="4" w:tplc="04090003" w:tentative="1">
+      <w:start w:val="1"/>
+      <w:numFmt w:val="bullet"/>
+      <w:lvlText w:val="o"/>
+      <w:lvlJc w:val="left"/>
+      <w:pPr>
+        <w:ind w:left="3600" w:hanging="360"/>
+      </w:pPr>
+      <w:rPr>
+        <w:rFonts w:ascii="Courier New" w:hAnsi="Courier New" w:cs="Courier New" w:hint="default"/>
+      </w:rPr>
+    </w:lvl>
+    <w:lvl w:ilvl="5" w:tplc="04090005" w:tentative="1">
+      <w:start w:val="1"/>
+      <w:numFmt w:val="bullet"/>
+      <w:lvlText w:val=""/>
+      <w:lvlJc w:val="left"/>
+      <w:pPr>
+        <w:ind w:left="4320" w:hanging="360"/>
+      </w:pPr>
+      <w:rPr>
+        <w:rFonts w:ascii="Wingdings" w:hAnsi="Wingdings" w:hint="default"/>
+      </w:rPr>
+    </w:lvl>
+    <w:lvl w:ilvl="6" w:tplc="04090001" w:tentative="1">
+      <w:start w:val="1"/>
+      <w:numFmt w:val="bullet"/>
+      <w:lvlText w:val=""/>
+      <w:lvlJc w:val="left"/>
+      <w:pPr>
+        <w:ind w:left="5040" w:hanging="360"/>
+      </w:pPr>
+      <w:rPr>
+        <w:rFonts w:ascii="Symbol" w:hAnsi="Symbol" w:hint="default"/>
+      </w:rPr>
+    </w:lvl>
+    <w:lvl w:ilvl="7" w:tplc="04090003" w:tentative="1">
+      <w:start w:val="1"/>
+      <w:numFmt w:val="bullet"/>
+      <w:lvlText w:val="o"/>
+      <w:lvlJc w:val="left"/>
+      <w:pPr>
+        <w:ind w:left="5760" w:hanging="360"/>
+      </w:pPr>
+      <w:rPr>
+        <w:rFonts w:ascii="Courier New" w:hAnsi="Courier New" w:cs="Courier New" w:hint="default"/>
+      </w:rPr>
+    </w:lvl>
+    <w:lvl w:ilvl="8" w:tplc="04090005" w:tentative="1">
+      <w:start w:val="1"/>
+      <w:numFmt w:val="bullet"/>
+      <w:lvlText w:val=""/>
+      <w:lvlJc w:val="left"/>
+      <w:pPr>
+        <w:ind w:left="6480" w:hanging="360"/>
+      </w:pPr>
+      <w:rPr>
+        <w:rFonts w:ascii="Wingdings" w:hAnsi="Wingdings" w:hint="default"/>
+      </w:rPr>
+    </w:lvl>
+  </w:abstractNum>
+  <w:abstractNum w:abstractNumId="4" w15:restartNumberingAfterBreak="0">
+    <w:nsid w:val="5A3A2A58"/>
+    <w:multiLevelType w:val="hybridMultilevel"/>
+    <w:tmpl w:val="5BFE8FC4"/>
+    <w:lvl w:ilvl="0" w:tplc="04090001">
+      <w:start w:val="1"/>
+      <w:numFmt w:val="bullet"/>
+      <w:lvlText w:val=""/>
+      <w:lvlJc w:val="left"/>
+      <w:pPr>
+        <w:ind w:left="720" w:hanging="360"/>
+      </w:pPr>
+      <w:rPr>
+        <w:rFonts w:ascii="Symbol" w:hAnsi="Symbol" w:hint="default"/>
+      </w:rPr>
+    </w:lvl>
+    <w:lvl w:ilvl="1" w:tplc="04090003" w:tentative="1">
+      <w:start w:val="1"/>
+      <w:numFmt w:val="bullet"/>
+      <w:lvlText w:val="o"/>
+      <w:lvlJc w:val="left"/>
+      <w:pPr>
+        <w:ind w:left="1440" w:hanging="360"/>
+      </w:pPr>
+      <w:rPr>
+        <w:rFonts w:ascii="Courier New" w:hAnsi="Courier New" w:cs="Courier New" w:hint="default"/>
+      </w:rPr>
+    </w:lvl>
+    <w:lvl w:ilvl="2" w:tplc="04090005" w:tentative="1">
+      <w:start w:val="1"/>
+      <w:numFmt w:val="bullet"/>
+      <w:lvlText w:val=""/>
+      <w:lvlJc w:val="left"/>
+      <w:pPr>
+        <w:ind w:left="2160" w:hanging="360"/>
+      </w:pPr>
+      <w:rPr>
+        <w:rFonts w:ascii="Wingdings" w:hAnsi="Wingdings" w:hint="default"/>
+      </w:rPr>
+    </w:lvl>
+    <w:lvl w:ilvl="3" w:tplc="04090001" w:tentative="1">
+      <w:start w:val="1"/>
+      <w:numFmt w:val="bullet"/>
+      <w:lvlText w:val=""/>
+      <w:lvlJc w:val="left"/>
+      <w:pPr>
+        <w:ind w:left="2880" w:hanging="360"/>
+      </w:pPr>
+      <w:rPr>
+        <w:rFonts w:ascii="Symbol" w:hAnsi="Symbol" w:hint="default"/>
+      </w:rPr>
+    </w:lvl>
+    <w:lvl w:ilvl="4" w:tplc="04090003" w:tentative="1">
+      <w:start w:val="1"/>
+      <w:numFmt w:val="bullet"/>
+      <w:lvlText w:val="o"/>
+      <w:lvlJc w:val="left"/>
+      <w:pPr>
+        <w:ind w:left="3600" w:hanging="360"/>
+      </w:pPr>
+      <w:rPr>
+        <w:rFonts w:ascii="Courier New" w:hAnsi="Courier New" w:cs="Courier New" w:hint="default"/>
+      </w:rPr>
+    </w:lvl>
+    <w:lvl w:ilvl="5" w:tplc="04090005" w:tentative="1">
+      <w:start w:val="1"/>
+      <w:numFmt w:val="bullet"/>
+      <w:lvlText w:val=""/>
+      <w:lvlJc w:val="left"/>
+      <w:pPr>
+        <w:ind w:left="4320" w:hanging="360"/>
+      </w:pPr>
+      <w:rPr>
+        <w:rFonts w:ascii="Wingdings" w:hAnsi="Wingdings" w:hint="default"/>
+      </w:rPr>
+    </w:lvl>
+    <w:lvl w:ilvl="6" w:tplc="04090001" w:tentative="1">
+      <w:start w:val="1"/>
+      <w:numFmt w:val="bullet"/>
+      <w:lvlText w:val=""/>
+      <w:lvlJc w:val="left"/>
+      <w:pPr>
+        <w:ind w:left="5040" w:hanging="360"/>
+      </w:pPr>
+      <w:rPr>
+        <w:rFonts w:ascii="Symbol" w:hAnsi="Symbol" w:hint="default"/>
+      </w:rPr>
+    </w:lvl>
+    <w:lvl w:ilvl="7" w:tplc="04090003" w:tentative="1">
+      <w:start w:val="1"/>
+      <w:numFmt w:val="bullet"/>
+      <w:lvlText w:val="o"/>
+      <w:lvlJc w:val="left"/>
+      <w:pPr>
+        <w:ind w:left="5760" w:hanging="360"/>
+      </w:pPr>
+      <w:rPr>
+        <w:rFonts w:ascii="Courier New" w:hAnsi="Courier New" w:cs="Courier New" w:hint="default"/>
+      </w:rPr>
+    </w:lvl>
+    <w:lvl w:ilvl="8" w:tplc="04090005" w:tentative="1">
+      <w:start w:val="1"/>
+      <w:numFmt w:val="bullet"/>
+      <w:lvlText w:val=""/>
+      <w:lvlJc w:val="left"/>
+      <w:pPr>
+        <w:ind w:left="6480" w:hanging="360"/>
+      </w:pPr>
+      <w:rPr>
+        <w:rFonts w:ascii="Wingdings" w:hAnsi="Wingdings" w:hint="default"/>
+      </w:rPr>
+    </w:lvl>
+  </w:abstractNum>
+  <w:abstractNum w:abstractNumId="5" w15:restartNumberingAfterBreak="0">
+    <w:nsid w:val="5D49113E"/>
+    <w:multiLevelType w:val="hybridMultilevel"/>
+    <w:tmpl w:val="59CEAE84"/>
+    <w:lvl w:ilvl="0" w:tplc="04090001">
+      <w:start w:val="1"/>
+      <w:numFmt w:val="bullet"/>
+      <w:lvlText w:val=""/>
+      <w:lvlJc w:val="left"/>
+      <w:pPr>
+        <w:ind w:left="720" w:hanging="360"/>
+      </w:pPr>
+      <w:rPr>
+        <w:rFonts w:ascii="Symbol" w:hAnsi="Symbol" w:hint="default"/>
+      </w:rPr>
+    </w:lvl>
+    <w:lvl w:ilvl="1" w:tplc="04090003" w:tentative="1">
+      <w:start w:val="1"/>
+      <w:numFmt w:val="bullet"/>
+      <w:lvlText w:val="o"/>
+      <w:lvlJc w:val="left"/>
+      <w:pPr>
+        <w:ind w:left="1440" w:hanging="360"/>
+      </w:pPr>
+      <w:rPr>
+        <w:rFonts w:ascii="Courier New" w:hAnsi="Courier New" w:cs="Courier New" w:hint="default"/>
+      </w:rPr>
+    </w:lvl>
+    <w:lvl w:ilvl="2" w:tplc="04090005" w:tentative="1">
+      <w:start w:val="1"/>
+      <w:numFmt w:val="bullet"/>
+      <w:lvlText w:val=""/>
+      <w:lvlJc w:val="left"/>
+      <w:pPr>
+        <w:ind w:left="2160" w:hanging="360"/>
+      </w:pPr>
+      <w:rPr>
+        <w:rFonts w:ascii="Wingdings" w:hAnsi="Wingdings" w:hint="default"/>
+      </w:rPr>
+    </w:lvl>
+    <w:lvl w:ilvl="3" w:tplc="04090001" w:tentative="1">
+      <w:start w:val="1"/>
+      <w:numFmt w:val="bullet"/>
+      <w:lvlText w:val=""/>
+      <w:lvlJc w:val="left"/>
+      <w:pPr>
+        <w:ind w:left="2880" w:hanging="360"/>
+      </w:pPr>
+      <w:rPr>
+        <w:rFonts w:ascii="Symbol" w:hAnsi="Symbol" w:hint="default"/>
+      </w:rPr>
+    </w:lvl>
+    <w:lvl w:ilvl="4" w:tplc="04090003" w:tentative="1">
+      <w:start w:val="1"/>
+      <w:numFmt w:val="bullet"/>
+      <w:lvlText w:val="o"/>
+      <w:lvlJc w:val="left"/>
+      <w:pPr>
+        <w:ind w:left="3600" w:hanging="360"/>
+      </w:pPr>
+      <w:rPr>
+        <w:rFonts w:ascii="Courier New" w:hAnsi="Courier New" w:cs="Courier New" w:hint="default"/>
+      </w:rPr>
+    </w:lvl>
+    <w:lvl w:ilvl="5" w:tplc="04090005" w:tentative="1">
+      <w:start w:val="1"/>
+      <w:numFmt w:val="bullet"/>
+      <w:lvlText w:val=""/>
+      <w:lvlJc w:val="left"/>
+      <w:pPr>
+        <w:ind w:left="4320" w:hanging="360"/>
+      </w:pPr>
+      <w:rPr>
+        <w:rFonts w:ascii="Wingdings" w:hAnsi="Wingdings" w:hint="default"/>
+      </w:rPr>
+    </w:lvl>
+    <w:lvl w:ilvl="6" w:tplc="04090001" w:tentative="1">
+      <w:start w:val="1"/>
+      <w:numFmt w:val="bullet"/>
+      <w:lvlText w:val=""/>
+      <w:lvlJc w:val="left"/>
+      <w:pPr>
+        <w:ind w:left="5040" w:hanging="360"/>
+      </w:pPr>
+      <w:rPr>
+        <w:rFonts w:ascii="Symbol" w:hAnsi="Symbol" w:hint="default"/>
+      </w:rPr>
+    </w:lvl>
+    <w:lvl w:ilvl="7" w:tplc="04090003" w:tentative="1">
+      <w:start w:val="1"/>
+      <w:numFmt w:val="bullet"/>
+      <w:lvlText w:val="o"/>
+      <w:lvlJc w:val="left"/>
+      <w:pPr>
+        <w:ind w:left="5760" w:hanging="360"/>
+      </w:pPr>
+      <w:rPr>
+        <w:rFonts w:ascii="Courier New" w:hAnsi="Courier New" w:cs="Courier New" w:hint="default"/>
+      </w:rPr>
+    </w:lvl>
+    <w:lvl w:ilvl="8" w:tplc="04090005" w:tentative="1">
+      <w:start w:val="1"/>
+      <w:numFmt w:val="bullet"/>
+      <w:lvlText w:val=""/>
+      <w:lvlJc w:val="left"/>
+      <w:pPr>
+        <w:ind w:left="6480" w:hanging="360"/>
+      </w:pPr>
+      <w:rPr>
+        <w:rFonts w:ascii="Wingdings" w:hAnsi="Wingdings" w:hint="default"/>
+      </w:rPr>
+    </w:lvl>
+  </w:abstractNum>
+  <w:abstractNum w:abstractNumId="6" w15:restartNumberingAfterBreak="0">
+    <w:nsid w:val="61BB1C0A"/>
+    <w:multiLevelType w:val="hybridMultilevel"/>
+    <w:tmpl w:val="DC5AF8E2"/>
+    <w:lvl w:ilvl="0" w:tplc="04090001">
+      <w:start w:val="1"/>
+      <w:numFmt w:val="bullet"/>
+      <w:lvlText w:val=""/>
+      <w:lvlJc w:val="left"/>
+      <w:pPr>
+        <w:ind w:left="720" w:hanging="360"/>
+      </w:pPr>
+      <w:rPr>
+        <w:rFonts w:ascii="Symbol" w:hAnsi="Symbol" w:hint="default"/>
+      </w:rPr>
+    </w:lvl>
+    <w:lvl w:ilvl="1" w:tplc="04090003" w:tentative="1">
+      <w:start w:val="1"/>
+      <w:numFmt w:val="bullet"/>
+      <w:lvlText w:val="o"/>
+      <w:lvlJc w:val="left"/>
+      <w:pPr>
+        <w:ind w:left="1440" w:hanging="360"/>
+      </w:pPr>
+      <w:rPr>
+        <w:rFonts w:ascii="Courier New" w:hAnsi="Courier New" w:cs="Courier New" w:hint="default"/>
+      </w:rPr>
+    </w:lvl>
+    <w:lvl w:ilvl="2" w:tplc="04090005" w:tentative="1">
+      <w:start w:val="1"/>
+      <w:numFmt w:val="bullet"/>
+      <w:lvlText w:val=""/>
+      <w:lvlJc w:val="left"/>
+      <w:pPr>
+        <w:ind w:left="2160" w:hanging="360"/>
+      </w:pPr>
+      <w:rPr>
+        <w:rFonts w:ascii="Wingdings" w:hAnsi="Wingdings" w:hint="default"/>
+      </w:rPr>
+    </w:lvl>
+    <w:lvl w:ilvl="3" w:tplc="04090001" w:tentative="1">
+      <w:start w:val="1"/>
+      <w:numFmt w:val="bullet"/>
+      <w:lvlText w:val=""/>
+      <w:lvlJc w:val="left"/>
+      <w:pPr>
+        <w:ind w:left="2880" w:hanging="360"/>
+      </w:pPr>
+      <w:rPr>
+        <w:rFonts w:ascii="Symbol" w:hAnsi="Symbol" w:hint="default"/>
+      </w:rPr>
+    </w:lvl>
+    <w:lvl w:ilvl="4" w:tplc="04090003" w:tentative="1">
+      <w:start w:val="1"/>
+      <w:numFmt w:val="bullet"/>
+      <w:lvlText w:val="o"/>
+      <w:lvlJc w:val="left"/>
+      <w:pPr>
+        <w:ind w:left="3600" w:hanging="360"/>
+      </w:pPr>
+      <w:rPr>
+        <w:rFonts w:ascii="Courier New" w:hAnsi="Courier New" w:cs="Courier New" w:hint="default"/>
+      </w:rPr>
+    </w:lvl>
+    <w:lvl w:ilvl="5" w:tplc="04090005" w:tentative="1">
+      <w:start w:val="1"/>
+      <w:numFmt w:val="bullet"/>
+      <w:lvlText w:val=""/>
+      <w:lvlJc w:val="left"/>
+      <w:pPr>
+        <w:ind w:left="4320" w:hanging="360"/>
+      </w:pPr>
+      <w:rPr>
+        <w:rFonts w:ascii="Wingdings" w:hAnsi="Wingdings" w:hint="default"/>
+      </w:rPr>
+    </w:lvl>
+    <w:lvl w:ilvl="6" w:tplc="04090001" w:tentative="1">
+      <w:start w:val="1"/>
+      <w:numFmt w:val="bullet"/>
+      <w:lvlText w:val=""/>
+      <w:lvlJc w:val="left"/>
+      <w:pPr>
+        <w:ind w:left="5040" w:hanging="360"/>
+      </w:pPr>
+      <w:rPr>
+        <w:rFonts w:ascii="Symbol" w:hAnsi="Symbol" w:hint="default"/>
+      </w:rPr>
+    </w:lvl>
+    <w:lvl w:ilvl="7" w:tplc="04090003" w:tentative="1">
+      <w:start w:val="1"/>
+      <w:numFmt w:val="bullet"/>
+      <w:lvlText w:val="o"/>
+      <w:lvlJc w:val="left"/>
+      <w:pPr>
+        <w:ind w:left="5760" w:hanging="360"/>
+      </w:pPr>
+      <w:rPr>
+        <w:rFonts w:ascii="Courier New" w:hAnsi="Courier New" w:cs="Courier New" w:hint="default"/>
+      </w:rPr>
+    </w:lvl>
+    <w:lvl w:ilvl="8" w:tplc="04090005" w:tentative="1">
+      <w:start w:val="1"/>
+      <w:numFmt w:val="bullet"/>
+      <w:lvlText w:val=""/>
+      <w:lvlJc w:val="left"/>
+      <w:pPr>
+        <w:ind w:left="6480" w:hanging="360"/>
+      </w:pPr>
+      <w:rPr>
+        <w:rFonts w:ascii="Wingdings" w:hAnsi="Wingdings" w:hint="default"/>
+      </w:rPr>
+    </w:lvl>
+  </w:abstractNum>
+  <w:abstractNum w:abstractNumId="7" w15:restartNumberingAfterBreak="0">
     <w:nsid w:val="61F009A0"/>
     <w:multiLevelType w:val="hybridMultilevel"/>
     <w:tmpl w:val="0220C818"/>
@@ -2836,7 +4007,7 @@
       </w:rPr>
     </w:lvl>
   </w:abstractNum>
-  <w:abstractNum w:abstractNumId="3" w15:restartNumberingAfterBreak="0">
+  <w:abstractNum w:abstractNumId="8" w15:restartNumberingAfterBreak="0">
     <w:nsid w:val="673825A7"/>
     <w:multiLevelType w:val="hybridMultilevel"/>
     <w:tmpl w:val="6F580D8E"/>
@@ -2950,22 +4121,37 @@
     </w:lvl>
   </w:abstractNum>
   <w:num w:numId="1">
-    <w:abstractNumId w:val="1"/>
+    <w:abstractNumId w:val="2"/>
   </w:num>
   <w:num w:numId="2">
-    <w:abstractNumId w:val="2"/>
+    <w:abstractNumId w:val="7"/>
   </w:num>
   <w:num w:numId="3">
     <w:abstractNumId w:val="0"/>
   </w:num>
   <w:num w:numId="4">
+    <w:abstractNumId w:val="8"/>
+  </w:num>
+  <w:num w:numId="5">
+    <w:abstractNumId w:val="1"/>
+  </w:num>
+  <w:num w:numId="6">
+    <w:abstractNumId w:val="6"/>
+  </w:num>
+  <w:num w:numId="7">
+    <w:abstractNumId w:val="5"/>
+  </w:num>
+  <w:num w:numId="8">
     <w:abstractNumId w:val="3"/>
+  </w:num>
+  <w:num w:numId="9">
+    <w:abstractNumId w:val="4"/>
   </w:num>
 </w:numbering>
 </file>
 
 <file path=word/styles.xml><?xml version="1.0" encoding="utf-8"?>
-<w:styles xmlns:mc="http://schemas.openxmlformats.org/markup-compatibility/2006" xmlns:r="http://schemas.openxmlformats.org/officeDocument/2006/relationships" xmlns:w="http://schemas.openxmlformats.org/wordprocessingml/2006/main" xmlns:w14="http://schemas.microsoft.com/office/word/2010/wordml" xmlns:w15="http://schemas.microsoft.com/office/word/2012/wordml" xmlns:w16cid="http://schemas.microsoft.com/office/word/2016/wordml/cid" xmlns:w16se="http://schemas.microsoft.com/office/word/2015/wordml/symex" mc:Ignorable="w14 w15 w16se w16cid">
+<w:styles xmlns:mc="http://schemas.openxmlformats.org/markup-compatibility/2006" xmlns:r="http://schemas.openxmlformats.org/officeDocument/2006/relationships" xmlns:w="http://schemas.openxmlformats.org/wordprocessingml/2006/main" xmlns:w14="http://schemas.microsoft.com/office/word/2010/wordml" xmlns:w15="http://schemas.microsoft.com/office/word/2012/wordml" xmlns:w16cex="http://schemas.microsoft.com/office/word/2018/wordml/cex" xmlns:w16cid="http://schemas.microsoft.com/office/word/2016/wordml/cid" xmlns:w16="http://schemas.microsoft.com/office/word/2018/wordml" xmlns:w16se="http://schemas.microsoft.com/office/word/2015/wordml/symex" mc:Ignorable="w14 w15 w16se w16cid w16 w16cex">
   <w:docDefaults>
     <w:rPrDefault>
       <w:rPr>
@@ -2981,7 +4167,7 @@
       </w:pPr>
     </w:pPrDefault>
   </w:docDefaults>
-  <w:latentStyles w:defLockedState="0" w:defUIPriority="99" w:defSemiHidden="0" w:defUnhideWhenUsed="0" w:defQFormat="0" w:count="375">
+  <w:latentStyles w:defLockedState="0" w:defUIPriority="99" w:defSemiHidden="0" w:defUnhideWhenUsed="0" w:defQFormat="0" w:count="376">
     <w:lsdException w:name="Normal" w:uiPriority="0" w:qFormat="1"/>
     <w:lsdException w:name="heading 1" w:uiPriority="9" w:qFormat="1"/>
     <w:lsdException w:name="heading 2" w:semiHidden="1" w:uiPriority="9" w:unhideWhenUsed="1" w:qFormat="1"/>
@@ -3357,6 +4543,7 @@
     <w:lsdException w:name="Smart Hyperlink" w:semiHidden="1" w:unhideWhenUsed="1"/>
     <w:lsdException w:name="Hashtag" w:semiHidden="1" w:unhideWhenUsed="1"/>
     <w:lsdException w:name="Unresolved Mention" w:semiHidden="1" w:unhideWhenUsed="1"/>
+    <w:lsdException w:name="Smart Link" w:semiHidden="1" w:unhideWhenUsed="1"/>
   </w:latentStyles>
   <w:style w:type="paragraph" w:default="1" w:styleId="Normal">
     <w:name w:val="Normal"/>
